--- a/Guides/Programmer Guide/Programmer Guide.docx
+++ b/Guides/Programmer Guide/Programmer Guide.docx
@@ -5,12 +5,14 @@
     <w:p>
       <w:pPr>
         <w:rPr>
+          <w:rFonts w:ascii="Times New Roman" w:hAnsi="Times New Roman" w:cs="Times New Roman"/>
           <w:b/>
           <w:sz w:val="36"/>
         </w:rPr>
       </w:pPr>
       <w:r>
         <w:rPr>
+          <w:rFonts w:ascii="Times New Roman" w:hAnsi="Times New Roman" w:cs="Times New Roman"/>
           <w:b/>
           <w:sz w:val="36"/>
         </w:rPr>
@@ -20,12 +22,14 @@
     <w:p>
       <w:pPr>
         <w:rPr>
+          <w:rFonts w:ascii="Times New Roman" w:hAnsi="Times New Roman" w:cs="Times New Roman"/>
           <w:b/>
           <w:sz w:val="28"/>
         </w:rPr>
       </w:pPr>
       <w:r>
         <w:rPr>
+          <w:rFonts w:ascii="Times New Roman" w:hAnsi="Times New Roman" w:cs="Times New Roman"/>
           <w:b/>
           <w:sz w:val="28"/>
         </w:rPr>
@@ -35,6 +39,7 @@
     <w:p>
       <w:pPr>
         <w:rPr>
+          <w:rFonts w:ascii="Times New Roman" w:hAnsi="Times New Roman" w:cs="Times New Roman"/>
           <w:b/>
           <w:sz w:val="28"/>
         </w:rPr>
@@ -43,12 +48,14 @@
     <w:p>
       <w:pPr>
         <w:rPr>
+          <w:rFonts w:ascii="Times New Roman" w:hAnsi="Times New Roman" w:cs="Times New Roman"/>
           <w:b/>
           <w:sz w:val="28"/>
         </w:rPr>
       </w:pPr>
       <w:r>
         <w:rPr>
+          <w:rFonts w:ascii="Times New Roman" w:hAnsi="Times New Roman" w:cs="Times New Roman"/>
           <w:b/>
           <w:sz w:val="28"/>
         </w:rPr>
@@ -62,8 +69,14 @@
           <w:ilvl w:val="0"/>
           <w:numId w:val="1"/>
         </w:numPr>
-      </w:pPr>
-      <w:r>
+        <w:rPr>
+          <w:rFonts w:ascii="Times New Roman" w:hAnsi="Times New Roman" w:cs="Times New Roman"/>
+        </w:rPr>
+      </w:pPr>
+      <w:r>
+        <w:rPr>
+          <w:rFonts w:ascii="Times New Roman" w:hAnsi="Times New Roman" w:cs="Times New Roman"/>
+        </w:rPr>
         <w:t>Assumptions about the Programmer</w:t>
       </w:r>
     </w:p>
@@ -74,8 +87,14 @@
           <w:ilvl w:val="0"/>
           <w:numId w:val="1"/>
         </w:numPr>
-      </w:pPr>
-      <w:r>
+        <w:rPr>
+          <w:rFonts w:ascii="Times New Roman" w:hAnsi="Times New Roman" w:cs="Times New Roman"/>
+        </w:rPr>
+      </w:pPr>
+      <w:r>
+        <w:rPr>
+          <w:rFonts w:ascii="Times New Roman" w:hAnsi="Times New Roman" w:cs="Times New Roman"/>
+        </w:rPr>
         <w:t>Recommended Tools</w:t>
       </w:r>
     </w:p>
@@ -86,8 +105,14 @@
           <w:ilvl w:val="0"/>
           <w:numId w:val="1"/>
         </w:numPr>
-      </w:pPr>
-      <w:r>
+        <w:rPr>
+          <w:rFonts w:ascii="Times New Roman" w:hAnsi="Times New Roman" w:cs="Times New Roman"/>
+        </w:rPr>
+      </w:pPr>
+      <w:r>
+        <w:rPr>
+          <w:rFonts w:ascii="Times New Roman" w:hAnsi="Times New Roman" w:cs="Times New Roman"/>
+        </w:rPr>
         <w:t>Code Directory Structure</w:t>
       </w:r>
     </w:p>
@@ -98,8 +123,14 @@
           <w:ilvl w:val="0"/>
           <w:numId w:val="1"/>
         </w:numPr>
-      </w:pPr>
-      <w:r>
+        <w:rPr>
+          <w:rFonts w:ascii="Times New Roman" w:hAnsi="Times New Roman" w:cs="Times New Roman"/>
+        </w:rPr>
+      </w:pPr>
+      <w:r>
+        <w:rPr>
+          <w:rFonts w:ascii="Times New Roman" w:hAnsi="Times New Roman" w:cs="Times New Roman"/>
+        </w:rPr>
         <w:t>Conventions</w:t>
       </w:r>
     </w:p>
@@ -110,8 +141,14 @@
           <w:ilvl w:val="1"/>
           <w:numId w:val="1"/>
         </w:numPr>
-      </w:pPr>
-      <w:r>
+        <w:rPr>
+          <w:rFonts w:ascii="Times New Roman" w:hAnsi="Times New Roman" w:cs="Times New Roman"/>
+        </w:rPr>
+      </w:pPr>
+      <w:r>
+        <w:rPr>
+          <w:rFonts w:ascii="Times New Roman" w:hAnsi="Times New Roman" w:cs="Times New Roman"/>
+        </w:rPr>
         <w:t>Database</w:t>
       </w:r>
     </w:p>
@@ -122,8 +159,14 @@
           <w:ilvl w:val="1"/>
           <w:numId w:val="1"/>
         </w:numPr>
-      </w:pPr>
-      <w:r>
+        <w:rPr>
+          <w:rFonts w:ascii="Times New Roman" w:hAnsi="Times New Roman" w:cs="Times New Roman"/>
+        </w:rPr>
+      </w:pPr>
+      <w:r>
+        <w:rPr>
+          <w:rFonts w:ascii="Times New Roman" w:hAnsi="Times New Roman" w:cs="Times New Roman"/>
+        </w:rPr>
         <w:t>Views</w:t>
       </w:r>
     </w:p>
@@ -134,8 +177,14 @@
           <w:ilvl w:val="1"/>
           <w:numId w:val="1"/>
         </w:numPr>
-      </w:pPr>
-      <w:r>
+        <w:rPr>
+          <w:rFonts w:ascii="Times New Roman" w:hAnsi="Times New Roman" w:cs="Times New Roman"/>
+        </w:rPr>
+      </w:pPr>
+      <w:r>
+        <w:rPr>
+          <w:rFonts w:ascii="Times New Roman" w:hAnsi="Times New Roman" w:cs="Times New Roman"/>
+        </w:rPr>
         <w:t>Files and Folders</w:t>
       </w:r>
     </w:p>
@@ -146,11 +195,20 @@
           <w:ilvl w:val="0"/>
           <w:numId w:val="1"/>
         </w:numPr>
-      </w:pPr>
-      <w:r>
+        <w:rPr>
+          <w:rFonts w:ascii="Times New Roman" w:hAnsi="Times New Roman" w:cs="Times New Roman"/>
+        </w:rPr>
+      </w:pPr>
+      <w:r>
+        <w:rPr>
+          <w:rFonts w:ascii="Times New Roman" w:hAnsi="Times New Roman" w:cs="Times New Roman"/>
+        </w:rPr>
         <w:t>Description of Front/Middle</w:t>
       </w:r>
       <w:r>
+        <w:rPr>
+          <w:rFonts w:ascii="Times New Roman" w:hAnsi="Times New Roman" w:cs="Times New Roman"/>
+        </w:rPr>
         <w:t>/Back End</w:t>
       </w:r>
     </w:p>
@@ -161,8 +219,14 @@
           <w:ilvl w:val="0"/>
           <w:numId w:val="1"/>
         </w:numPr>
-      </w:pPr>
-      <w:r>
+        <w:rPr>
+          <w:rFonts w:ascii="Times New Roman" w:hAnsi="Times New Roman" w:cs="Times New Roman"/>
+        </w:rPr>
+      </w:pPr>
+      <w:r>
+        <w:rPr>
+          <w:rFonts w:ascii="Times New Roman" w:hAnsi="Times New Roman" w:cs="Times New Roman"/>
+        </w:rPr>
         <w:t>How the Code Works</w:t>
       </w:r>
     </w:p>
@@ -173,8 +237,14 @@
           <w:ilvl w:val="1"/>
           <w:numId w:val="1"/>
         </w:numPr>
-      </w:pPr>
-      <w:r>
+        <w:rPr>
+          <w:rFonts w:ascii="Times New Roman" w:hAnsi="Times New Roman" w:cs="Times New Roman"/>
+        </w:rPr>
+      </w:pPr>
+      <w:r>
+        <w:rPr>
+          <w:rFonts w:ascii="Times New Roman" w:hAnsi="Times New Roman" w:cs="Times New Roman"/>
+        </w:rPr>
         <w:t>Loading and Displaying a View</w:t>
       </w:r>
     </w:p>
@@ -185,8 +255,14 @@
           <w:ilvl w:val="1"/>
           <w:numId w:val="1"/>
         </w:numPr>
-      </w:pPr>
-      <w:r>
+        <w:rPr>
+          <w:rFonts w:ascii="Times New Roman" w:hAnsi="Times New Roman" w:cs="Times New Roman"/>
+        </w:rPr>
+      </w:pPr>
+      <w:r>
+        <w:rPr>
+          <w:rFonts w:ascii="Times New Roman" w:hAnsi="Times New Roman" w:cs="Times New Roman"/>
+        </w:rPr>
         <w:t>Filtering a View</w:t>
       </w:r>
     </w:p>
@@ -197,8 +273,14 @@
           <w:ilvl w:val="1"/>
           <w:numId w:val="1"/>
         </w:numPr>
-      </w:pPr>
-      <w:r>
+        <w:rPr>
+          <w:rFonts w:ascii="Times New Roman" w:hAnsi="Times New Roman" w:cs="Times New Roman"/>
+        </w:rPr>
+      </w:pPr>
+      <w:r>
+        <w:rPr>
+          <w:rFonts w:ascii="Times New Roman" w:hAnsi="Times New Roman" w:cs="Times New Roman"/>
+        </w:rPr>
         <w:t>Inserting from a View</w:t>
       </w:r>
     </w:p>
@@ -209,8 +291,14 @@
           <w:ilvl w:val="1"/>
           <w:numId w:val="1"/>
         </w:numPr>
-      </w:pPr>
-      <w:r>
+        <w:rPr>
+          <w:rFonts w:ascii="Times New Roman" w:hAnsi="Times New Roman" w:cs="Times New Roman"/>
+        </w:rPr>
+      </w:pPr>
+      <w:r>
+        <w:rPr>
+          <w:rFonts w:ascii="Times New Roman" w:hAnsi="Times New Roman" w:cs="Times New Roman"/>
+        </w:rPr>
         <w:t>Deleting from a View</w:t>
       </w:r>
     </w:p>
@@ -221,8 +309,14 @@
           <w:ilvl w:val="0"/>
           <w:numId w:val="1"/>
         </w:numPr>
-      </w:pPr>
-      <w:r>
+        <w:rPr>
+          <w:rFonts w:ascii="Times New Roman" w:hAnsi="Times New Roman" w:cs="Times New Roman"/>
+        </w:rPr>
+      </w:pPr>
+      <w:r>
+        <w:rPr>
+          <w:rFonts w:ascii="Times New Roman" w:hAnsi="Times New Roman" w:cs="Times New Roman"/>
+        </w:rPr>
         <w:t>Anticipated Changes</w:t>
       </w:r>
     </w:p>
@@ -233,8 +327,14 @@
           <w:ilvl w:val="1"/>
           <w:numId w:val="1"/>
         </w:numPr>
-      </w:pPr>
-      <w:r>
+        <w:rPr>
+          <w:rFonts w:ascii="Times New Roman" w:hAnsi="Times New Roman" w:cs="Times New Roman"/>
+        </w:rPr>
+      </w:pPr>
+      <w:r>
+        <w:rPr>
+          <w:rFonts w:ascii="Times New Roman" w:hAnsi="Times New Roman" w:cs="Times New Roman"/>
+        </w:rPr>
         <w:t>Adding/Dropping Tables</w:t>
       </w:r>
     </w:p>
@@ -245,8 +345,14 @@
           <w:ilvl w:val="1"/>
           <w:numId w:val="1"/>
         </w:numPr>
-      </w:pPr>
-      <w:r>
+        <w:rPr>
+          <w:rFonts w:ascii="Times New Roman" w:hAnsi="Times New Roman" w:cs="Times New Roman"/>
+        </w:rPr>
+      </w:pPr>
+      <w:r>
+        <w:rPr>
+          <w:rFonts w:ascii="Times New Roman" w:hAnsi="Times New Roman" w:cs="Times New Roman"/>
+        </w:rPr>
         <w:t>Adding/Removing Attributes</w:t>
       </w:r>
     </w:p>
@@ -257,8 +363,14 @@
           <w:ilvl w:val="1"/>
           <w:numId w:val="1"/>
         </w:numPr>
-      </w:pPr>
-      <w:r>
+        <w:rPr>
+          <w:rFonts w:ascii="Times New Roman" w:hAnsi="Times New Roman" w:cs="Times New Roman"/>
+        </w:rPr>
+      </w:pPr>
+      <w:r>
+        <w:rPr>
+          <w:rFonts w:ascii="Times New Roman" w:hAnsi="Times New Roman" w:cs="Times New Roman"/>
+        </w:rPr>
         <w:t>Adding/Removing Views</w:t>
       </w:r>
     </w:p>
@@ -269,8 +381,14 @@
           <w:ilvl w:val="1"/>
           <w:numId w:val="1"/>
         </w:numPr>
-      </w:pPr>
-      <w:r>
+        <w:rPr>
+          <w:rFonts w:ascii="Times New Roman" w:hAnsi="Times New Roman" w:cs="Times New Roman"/>
+        </w:rPr>
+      </w:pPr>
+      <w:r>
+        <w:rPr>
+          <w:rFonts w:ascii="Times New Roman" w:hAnsi="Times New Roman" w:cs="Times New Roman"/>
+        </w:rPr>
         <w:t>Modifying Views</w:t>
       </w:r>
     </w:p>
@@ -281,8 +399,14 @@
           <w:ilvl w:val="1"/>
           <w:numId w:val="1"/>
         </w:numPr>
-      </w:pPr>
-      <w:r>
+        <w:rPr>
+          <w:rFonts w:ascii="Times New Roman" w:hAnsi="Times New Roman" w:cs="Times New Roman"/>
+        </w:rPr>
+      </w:pPr>
+      <w:r>
+        <w:rPr>
+          <w:rFonts w:ascii="Times New Roman" w:hAnsi="Times New Roman" w:cs="Times New Roman"/>
+        </w:rPr>
         <w:t>Adding/Removing Constraints</w:t>
       </w:r>
     </w:p>
@@ -293,20 +417,28 @@
           <w:ilvl w:val="0"/>
           <w:numId w:val="1"/>
         </w:numPr>
-      </w:pPr>
-      <w:r>
+        <w:rPr>
+          <w:rFonts w:ascii="Times New Roman" w:hAnsi="Times New Roman" w:cs="Times New Roman"/>
+        </w:rPr>
+      </w:pPr>
+      <w:r>
+        <w:rPr>
+          <w:rFonts w:ascii="Times New Roman" w:hAnsi="Times New Roman" w:cs="Times New Roman"/>
+        </w:rPr>
         <w:t>Helpful Links</w:t>
       </w:r>
     </w:p>
     <w:p>
       <w:pPr>
         <w:rPr>
+          <w:rFonts w:ascii="Times New Roman" w:hAnsi="Times New Roman" w:cs="Times New Roman"/>
           <w:b/>
           <w:sz w:val="28"/>
         </w:rPr>
       </w:pPr>
       <w:r>
         <w:rPr>
+          <w:rFonts w:ascii="Times New Roman" w:hAnsi="Times New Roman" w:cs="Times New Roman"/>
           <w:b/>
           <w:sz w:val="28"/>
         </w:rPr>
@@ -314,55 +446,92 @@
       </w:r>
     </w:p>
     <w:p>
-      <w:r>
+      <w:pPr>
+        <w:rPr>
+          <w:rFonts w:ascii="Times New Roman" w:hAnsi="Times New Roman" w:cs="Times New Roman"/>
+        </w:rPr>
+      </w:pPr>
+      <w:r>
+        <w:rPr>
+          <w:rFonts w:ascii="Times New Roman" w:hAnsi="Times New Roman" w:cs="Times New Roman"/>
+        </w:rPr>
         <w:tab/>
         <w:t>In order to make meaningful changes to this product, you will need an intermediate</w:t>
       </w:r>
       <w:r>
+        <w:rPr>
+          <w:rFonts w:ascii="Times New Roman" w:hAnsi="Times New Roman" w:cs="Times New Roman"/>
+        </w:rPr>
         <w:t>-level</w:t>
       </w:r>
       <w:r>
+        <w:rPr>
+          <w:rFonts w:ascii="Times New Roman" w:hAnsi="Times New Roman" w:cs="Times New Roman"/>
+        </w:rPr>
         <w:t xml:space="preserve"> understanding of HTML, </w:t>
       </w:r>
       <w:proofErr w:type="spellStart"/>
       <w:r>
+        <w:rPr>
+          <w:rFonts w:ascii="Times New Roman" w:hAnsi="Times New Roman" w:cs="Times New Roman"/>
+        </w:rPr>
         <w:t>Javascript</w:t>
       </w:r>
       <w:proofErr w:type="spellEnd"/>
       <w:r>
+        <w:rPr>
+          <w:rFonts w:ascii="Times New Roman" w:hAnsi="Times New Roman" w:cs="Times New Roman"/>
+        </w:rPr>
         <w:t xml:space="preserve">, </w:t>
       </w:r>
       <w:proofErr w:type="spellStart"/>
       <w:r>
+        <w:rPr>
+          <w:rFonts w:ascii="Times New Roman" w:hAnsi="Times New Roman" w:cs="Times New Roman"/>
+        </w:rPr>
         <w:t>PHP</w:t>
       </w:r>
       <w:proofErr w:type="gramStart"/>
       <w:r>
+        <w:rPr>
+          <w:rFonts w:ascii="Times New Roman" w:hAnsi="Times New Roman" w:cs="Times New Roman"/>
+        </w:rPr>
         <w:t>,and</w:t>
       </w:r>
       <w:proofErr w:type="spellEnd"/>
       <w:proofErr w:type="gramEnd"/>
       <w:r>
+        <w:rPr>
+          <w:rFonts w:ascii="Times New Roman" w:hAnsi="Times New Roman" w:cs="Times New Roman"/>
+        </w:rPr>
         <w:t xml:space="preserve">  </w:t>
       </w:r>
       <w:proofErr w:type="spellStart"/>
       <w:r>
+        <w:rPr>
+          <w:rFonts w:ascii="Times New Roman" w:hAnsi="Times New Roman" w:cs="Times New Roman"/>
+        </w:rPr>
         <w:t>mySQL</w:t>
       </w:r>
       <w:proofErr w:type="spellEnd"/>
       <w:r>
+        <w:rPr>
+          <w:rFonts w:ascii="Times New Roman" w:hAnsi="Times New Roman" w:cs="Times New Roman"/>
+        </w:rPr>
         <w:t>. Therefore, the writer of this guide assumes that you have these requisite skills. If you do not, the “Helpful Links” section at the end of this document will refer you to useful tutorials.</w:t>
       </w:r>
     </w:p>
     <w:p>
       <w:pPr>
         <w:rPr>
+          <w:rFonts w:ascii="Times New Roman" w:hAnsi="Times New Roman" w:cs="Times New Roman"/>
           <w:b/>
           <w:sz w:val="28"/>
         </w:rPr>
       </w:pPr>
       <w:r>
         <w:rPr>
+          <w:rFonts w:ascii="Times New Roman" w:hAnsi="Times New Roman" w:cs="Times New Roman"/>
           <w:b/>
           <w:sz w:val="28"/>
         </w:rPr>
@@ -370,56 +539,94 @@
       </w:r>
     </w:p>
     <w:p>
-      <w:r>
-        <w:rPr>
+      <w:pPr>
+        <w:rPr>
+          <w:rFonts w:ascii="Times New Roman" w:hAnsi="Times New Roman" w:cs="Times New Roman"/>
+        </w:rPr>
+      </w:pPr>
+      <w:r>
+        <w:rPr>
+          <w:rFonts w:ascii="Times New Roman" w:hAnsi="Times New Roman" w:cs="Times New Roman"/>
           <w:b/>
           <w:sz w:val="28"/>
         </w:rPr>
         <w:tab/>
       </w:r>
       <w:r>
+        <w:rPr>
+          <w:rFonts w:ascii="Times New Roman" w:hAnsi="Times New Roman" w:cs="Times New Roman"/>
+        </w:rPr>
         <w:t xml:space="preserve">We recommend that you use a proper web development IDE for any modifications to this product. </w:t>
       </w:r>
       <w:proofErr w:type="spellStart"/>
       <w:r>
+        <w:rPr>
+          <w:rFonts w:ascii="Times New Roman" w:hAnsi="Times New Roman" w:cs="Times New Roman"/>
+        </w:rPr>
         <w:t>Aptana</w:t>
       </w:r>
       <w:proofErr w:type="spellEnd"/>
       <w:r>
+        <w:rPr>
+          <w:rFonts w:ascii="Times New Roman" w:hAnsi="Times New Roman" w:cs="Times New Roman"/>
+        </w:rPr>
         <w:t xml:space="preserve"> and </w:t>
       </w:r>
       <w:proofErr w:type="spellStart"/>
       <w:r>
+        <w:rPr>
+          <w:rFonts w:ascii="Times New Roman" w:hAnsi="Times New Roman" w:cs="Times New Roman"/>
+        </w:rPr>
         <w:t>IntelliJ</w:t>
       </w:r>
       <w:proofErr w:type="spellEnd"/>
       <w:r>
+        <w:rPr>
+          <w:rFonts w:ascii="Times New Roman" w:hAnsi="Times New Roman" w:cs="Times New Roman"/>
+        </w:rPr>
         <w:t xml:space="preserve"> both provide full support for the languages used, and both have free versions available online. Find links to their homepages in the “Helpful Links” section at the end of this document.</w:t>
       </w:r>
     </w:p>
     <w:p>
-      <w:r>
+      <w:pPr>
+        <w:rPr>
+          <w:rFonts w:ascii="Times New Roman" w:hAnsi="Times New Roman" w:cs="Times New Roman"/>
+        </w:rPr>
+      </w:pPr>
+      <w:r>
+        <w:rPr>
+          <w:rFonts w:ascii="Times New Roman" w:hAnsi="Times New Roman" w:cs="Times New Roman"/>
+        </w:rPr>
         <w:tab/>
-        <w:t>We also recommend using a modern browser with a powerful developer’s console. Our product was tested and built with Mozilla Firefox and Google Chrome. They are both superb browsers. Again, find links to their respective homepages at the end of this document.</w:t>
-      </w:r>
-    </w:p>
-    <w:p>
-      <w:pPr>
-        <w:rPr>
+        <w:t xml:space="preserve">We also recommend using a modern browser with a powerful developer’s console. Our product was tested and built with Mozilla </w:t>
+      </w:r>
+      <w:r>
+        <w:rPr>
+          <w:rFonts w:ascii="Times New Roman" w:hAnsi="Times New Roman" w:cs="Times New Roman"/>
+        </w:rPr>
+        <w:lastRenderedPageBreak/>
+        <w:t>Firefox and Google Chrome. They are both superb browsers. Again, find links to their respective homepages at the end of this document.</w:t>
+      </w:r>
+    </w:p>
+    <w:p>
+      <w:pPr>
+        <w:rPr>
+          <w:rFonts w:ascii="Times New Roman" w:hAnsi="Times New Roman" w:cs="Times New Roman"/>
           <w:b/>
           <w:sz w:val="28"/>
         </w:rPr>
       </w:pPr>
       <w:r>
         <w:rPr>
+          <w:rFonts w:ascii="Times New Roman" w:hAnsi="Times New Roman" w:cs="Times New Roman"/>
           <w:b/>
           <w:sz w:val="28"/>
         </w:rPr>
-        <w:lastRenderedPageBreak/>
         <w:t xml:space="preserve">Code </w:t>
       </w:r>
       <w:r>
         <w:rPr>
+          <w:rFonts w:ascii="Times New Roman" w:hAnsi="Times New Roman" w:cs="Times New Roman"/>
           <w:b/>
           <w:sz w:val="28"/>
         </w:rPr>
@@ -427,48 +634,101 @@
       </w:r>
     </w:p>
     <w:p>
-      <w:r>
+      <w:pPr>
+        <w:rPr>
+          <w:rFonts w:ascii="Times New Roman" w:hAnsi="Times New Roman" w:cs="Times New Roman"/>
+        </w:rPr>
+      </w:pPr>
+      <w:r>
+        <w:rPr>
+          <w:rFonts w:ascii="Times New Roman" w:hAnsi="Times New Roman" w:cs="Times New Roman"/>
+        </w:rPr>
         <w:tab/>
         <w:t>At the root of our code base, there are two folders. The SQL folder contains the SQL scripts used to initialize the database and fill it with sample values. The Views folder has the code to display and support each of our product’s view.</w:t>
       </w:r>
     </w:p>
     <w:p>
-      <w:r>
+      <w:pPr>
+        <w:rPr>
+          <w:rFonts w:ascii="Times New Roman" w:hAnsi="Times New Roman" w:cs="Times New Roman"/>
+        </w:rPr>
+      </w:pPr>
+      <w:r>
+        <w:rPr>
+          <w:rFonts w:ascii="Times New Roman" w:hAnsi="Times New Roman" w:cs="Times New Roman"/>
+        </w:rPr>
         <w:tab/>
-        <w:t xml:space="preserve">Each view is in its own separate folder. There is also a folder titled “Shared” for resources that are common across multiple views. The </w:t>
+        <w:t>Each view is in its own separate folder. There is also a folder titled “Shared” for resources that are common across multiple views. The</w:t>
+      </w:r>
+      <w:r>
+        <w:rPr>
+          <w:rFonts w:ascii="Times New Roman" w:hAnsi="Times New Roman" w:cs="Times New Roman"/>
+        </w:rPr>
+        <w:t xml:space="preserve"> </w:t>
       </w:r>
       <w:proofErr w:type="spellStart"/>
       <w:r>
+        <w:rPr>
+          <w:rFonts w:ascii="Times New Roman" w:hAnsi="Times New Roman" w:cs="Times New Roman"/>
+        </w:rPr>
         <w:t>stylesheet</w:t>
       </w:r>
       <w:proofErr w:type="spellEnd"/>
       <w:r>
+        <w:rPr>
+          <w:rFonts w:ascii="Times New Roman" w:hAnsi="Times New Roman" w:cs="Times New Roman"/>
+        </w:rPr>
         <w:t xml:space="preserve"> </w:t>
       </w:r>
       <w:r>
+        <w:rPr>
+          <w:rFonts w:ascii="Times New Roman" w:hAnsi="Times New Roman" w:cs="Times New Roman"/>
+        </w:rPr>
+        <w:t xml:space="preserve">and </w:t>
+      </w:r>
+      <w:r>
+        <w:rPr>
+          <w:rFonts w:ascii="Times New Roman" w:hAnsi="Times New Roman" w:cs="Times New Roman"/>
+        </w:rPr>
         <w:t xml:space="preserve">often-used PHP documents are stored here. Each view folder will have </w:t>
       </w:r>
       <w:r>
+        <w:rPr>
+          <w:rFonts w:ascii="Times New Roman" w:hAnsi="Times New Roman" w:cs="Times New Roman"/>
+        </w:rPr>
         <w:t>relevant</w:t>
       </w:r>
       <w:r>
+        <w:rPr>
+          <w:rFonts w:ascii="Times New Roman" w:hAnsi="Times New Roman" w:cs="Times New Roman"/>
+        </w:rPr>
         <w:t xml:space="preserve"> </w:t>
       </w:r>
       <w:proofErr w:type="spellStart"/>
       <w:r>
+        <w:rPr>
+          <w:rFonts w:ascii="Times New Roman" w:hAnsi="Times New Roman" w:cs="Times New Roman"/>
+        </w:rPr>
         <w:t>Javascript</w:t>
       </w:r>
       <w:proofErr w:type="spellEnd"/>
       <w:r>
+        <w:rPr>
+          <w:rFonts w:ascii="Times New Roman" w:hAnsi="Times New Roman" w:cs="Times New Roman"/>
+        </w:rPr>
         <w:t>, HTML, and P</w:t>
       </w:r>
       <w:r>
+        <w:rPr>
+          <w:rFonts w:ascii="Times New Roman" w:hAnsi="Times New Roman" w:cs="Times New Roman"/>
+        </w:rPr>
         <w:t>HP files. Our directory structure is modeled by the figure below.</w:t>
       </w:r>
     </w:p>
     <w:p>
       <w:pPr>
         <w:rPr>
+          <w:rFonts w:ascii="Times New Roman" w:hAnsi="Times New Roman" w:cs="Times New Roman"/>
           <w:b/>
           <w:sz w:val="28"/>
           <w:szCs w:val="28"/>
@@ -476,6 +736,7 @@
       </w:pPr>
       <w:r>
         <w:rPr>
+          <w:rFonts w:ascii="Times New Roman" w:hAnsi="Times New Roman" w:cs="Times New Roman"/>
           <w:b/>
           <w:noProof/>
           <w:sz w:val="28"/>
@@ -544,1436 +805,2286 @@
           </wp:anchor>
         </w:drawing>
       </w:r>
-    </w:p>
-    <w:p>
-      <w:pPr>
-        <w:rPr>
+      <w:r>
+        <w:rPr>
+          <w:rFonts w:ascii="Times New Roman" w:hAnsi="Times New Roman" w:cs="Times New Roman"/>
           <w:b/>
           <w:sz w:val="28"/>
           <w:szCs w:val="28"/>
         </w:rPr>
-      </w:pPr>
-    </w:p>
-    <w:p>
-      <w:pPr>
-        <w:rPr>
+        <w:t>Conventions</w:t>
+      </w:r>
+    </w:p>
+    <w:p>
+      <w:pPr>
+        <w:rPr>
+          <w:rFonts w:ascii="Times New Roman" w:hAnsi="Times New Roman" w:cs="Times New Roman"/>
+          <w:b/>
+        </w:rPr>
+      </w:pPr>
+      <w:r>
+        <w:rPr>
+          <w:rFonts w:ascii="Times New Roman" w:hAnsi="Times New Roman" w:cs="Times New Roman"/>
+          <w:b/>
+        </w:rPr>
+        <w:t>Database:</w:t>
+      </w:r>
+    </w:p>
+    <w:p>
+      <w:pPr>
+        <w:rPr>
+          <w:rFonts w:ascii="Times New Roman" w:hAnsi="Times New Roman" w:cs="Times New Roman"/>
+        </w:rPr>
+      </w:pPr>
+      <w:r>
+        <w:rPr>
+          <w:rFonts w:ascii="Times New Roman" w:hAnsi="Times New Roman" w:cs="Times New Roman"/>
+          <w:b/>
+        </w:rPr>
+        <w:tab/>
+      </w:r>
+      <w:r>
+        <w:rPr>
+          <w:rFonts w:ascii="Times New Roman" w:hAnsi="Times New Roman" w:cs="Times New Roman"/>
+        </w:rPr>
+        <w:t>Our tables are named such that the first letter of each word is capitalized. Our attributes follow suit, except the first word is not capitalized.</w:t>
+      </w:r>
+    </w:p>
+    <w:p>
+      <w:pPr>
+        <w:rPr>
+          <w:rFonts w:ascii="Times New Roman" w:hAnsi="Times New Roman" w:cs="Times New Roman"/>
+        </w:rPr>
+      </w:pPr>
+      <w:r>
+        <w:rPr>
+          <w:rFonts w:ascii="Times New Roman" w:hAnsi="Times New Roman" w:cs="Times New Roman"/>
+        </w:rPr>
+        <w:tab/>
+      </w:r>
+      <w:r>
+        <w:rPr>
+          <w:rFonts w:ascii="Times New Roman" w:hAnsi="Times New Roman" w:cs="Times New Roman"/>
+        </w:rPr>
+        <w:t>Our database is compliant with Boyce-</w:t>
+      </w:r>
+      <w:proofErr w:type="spellStart"/>
+      <w:r>
+        <w:rPr>
+          <w:rFonts w:ascii="Times New Roman" w:hAnsi="Times New Roman" w:cs="Times New Roman"/>
+        </w:rPr>
+        <w:t>Codd</w:t>
+      </w:r>
+      <w:proofErr w:type="spellEnd"/>
+      <w:r>
+        <w:rPr>
+          <w:rFonts w:ascii="Times New Roman" w:hAnsi="Times New Roman" w:cs="Times New Roman"/>
+        </w:rPr>
+        <w:t xml:space="preserve"> Normal Form, and any modifications </w:t>
+      </w:r>
+      <w:r>
+        <w:rPr>
+          <w:rFonts w:ascii="Times New Roman" w:hAnsi="Times New Roman" w:cs="Times New Roman"/>
+        </w:rPr>
+        <w:t>to the database schema should attempt to preserve this</w:t>
+      </w:r>
+      <w:r>
+        <w:rPr>
+          <w:rFonts w:ascii="Times New Roman" w:hAnsi="Times New Roman" w:cs="Times New Roman"/>
+        </w:rPr>
+        <w:t xml:space="preserve">. </w:t>
+      </w:r>
+      <w:r>
+        <w:rPr>
+          <w:rFonts w:ascii="Times New Roman" w:hAnsi="Times New Roman" w:cs="Times New Roman"/>
+        </w:rPr>
+        <w:t xml:space="preserve">Any </w:t>
+      </w:r>
+      <w:r>
+        <w:rPr>
+          <w:rFonts w:ascii="Times New Roman" w:hAnsi="Times New Roman" w:cs="Times New Roman"/>
+        </w:rPr>
+        <w:t>“</w:t>
+      </w:r>
+      <w:proofErr w:type="spellStart"/>
+      <w:r>
+        <w:rPr>
+          <w:rFonts w:ascii="Times New Roman" w:hAnsi="Times New Roman" w:cs="Times New Roman"/>
+        </w:rPr>
+        <w:t>isa</w:t>
+      </w:r>
+      <w:proofErr w:type="spellEnd"/>
+      <w:r>
+        <w:rPr>
+          <w:rFonts w:ascii="Times New Roman" w:hAnsi="Times New Roman" w:cs="Times New Roman"/>
+        </w:rPr>
+        <w:t xml:space="preserve">” relationships </w:t>
+      </w:r>
+      <w:r>
+        <w:rPr>
+          <w:rFonts w:ascii="Times New Roman" w:hAnsi="Times New Roman" w:cs="Times New Roman"/>
+        </w:rPr>
+        <w:t xml:space="preserve">should be </w:t>
+      </w:r>
+      <w:r>
+        <w:rPr>
+          <w:rFonts w:ascii="Times New Roman" w:hAnsi="Times New Roman" w:cs="Times New Roman"/>
+        </w:rPr>
+        <w:t xml:space="preserve">decomposed using the object-oriented approach. This means </w:t>
+      </w:r>
+      <w:r>
+        <w:rPr>
+          <w:rFonts w:ascii="Times New Roman" w:hAnsi="Times New Roman" w:cs="Times New Roman"/>
+        </w:rPr>
+        <w:t>that each table</w:t>
+      </w:r>
+      <w:r>
+        <w:rPr>
+          <w:rFonts w:ascii="Times New Roman" w:hAnsi="Times New Roman" w:cs="Times New Roman"/>
+        </w:rPr>
+        <w:t xml:space="preserve"> </w:t>
+      </w:r>
+      <w:r>
+        <w:rPr>
+          <w:rFonts w:ascii="Times New Roman" w:hAnsi="Times New Roman" w:cs="Times New Roman"/>
+        </w:rPr>
+        <w:t>must contain</w:t>
+      </w:r>
+      <w:r>
+        <w:rPr>
+          <w:rFonts w:ascii="Times New Roman" w:hAnsi="Times New Roman" w:cs="Times New Roman"/>
+        </w:rPr>
+        <w:t xml:space="preserve"> a full set of its </w:t>
+      </w:r>
+      <w:r>
+        <w:rPr>
+          <w:rFonts w:ascii="Times New Roman" w:hAnsi="Times New Roman" w:cs="Times New Roman"/>
+        </w:rPr>
+        <w:t>parents’ attributes. The parents are thus unnecessary and are not added to our database.</w:t>
+      </w:r>
+    </w:p>
+    <w:p>
+      <w:pPr>
+        <w:rPr>
+          <w:rFonts w:ascii="Times New Roman" w:hAnsi="Times New Roman" w:cs="Times New Roman"/>
+          <w:b/>
+        </w:rPr>
+      </w:pPr>
+      <w:r>
+        <w:rPr>
+          <w:rFonts w:ascii="Times New Roman" w:hAnsi="Times New Roman" w:cs="Times New Roman"/>
+          <w:b/>
+        </w:rPr>
+        <w:t>Views</w:t>
+      </w:r>
+    </w:p>
+    <w:p>
+      <w:pPr>
+        <w:rPr>
+          <w:rFonts w:ascii="Times New Roman" w:hAnsi="Times New Roman" w:cs="Times New Roman"/>
+        </w:rPr>
+      </w:pPr>
+      <w:r>
+        <w:rPr>
+          <w:rFonts w:ascii="Times New Roman" w:hAnsi="Times New Roman" w:cs="Times New Roman"/>
+          <w:b/>
+        </w:rPr>
+        <w:tab/>
+      </w:r>
+      <w:r>
+        <w:rPr>
+          <w:rFonts w:ascii="Times New Roman" w:hAnsi="Times New Roman" w:cs="Times New Roman"/>
+        </w:rPr>
+        <w:t xml:space="preserve">HTML, PHP, CSS, and </w:t>
+      </w:r>
+      <w:proofErr w:type="spellStart"/>
+      <w:r>
+        <w:rPr>
+          <w:rFonts w:ascii="Times New Roman" w:hAnsi="Times New Roman" w:cs="Times New Roman"/>
+        </w:rPr>
+        <w:t>Javascript</w:t>
+      </w:r>
+      <w:proofErr w:type="spellEnd"/>
+      <w:r>
+        <w:rPr>
+          <w:rFonts w:ascii="Times New Roman" w:hAnsi="Times New Roman" w:cs="Times New Roman"/>
+        </w:rPr>
+        <w:t xml:space="preserve"> code are kept in separate files. This is done to separate our concerns. Doing so isolates functional areas of our code for easier location and comprehensio</w:t>
+      </w:r>
+      <w:r>
+        <w:rPr>
+          <w:rFonts w:ascii="Times New Roman" w:hAnsi="Times New Roman" w:cs="Times New Roman"/>
+        </w:rPr>
+        <w:t>n</w:t>
+      </w:r>
+      <w:r>
+        <w:rPr>
+          <w:rFonts w:ascii="Times New Roman" w:hAnsi="Times New Roman" w:cs="Times New Roman"/>
+        </w:rPr>
+        <w:t xml:space="preserve">. All HTML files also </w:t>
+      </w:r>
+      <w:r>
+        <w:rPr>
+          <w:rFonts w:ascii="Times New Roman" w:hAnsi="Times New Roman" w:cs="Times New Roman"/>
+        </w:rPr>
+        <w:lastRenderedPageBreak/>
+        <w:t xml:space="preserve">reference a common </w:t>
+      </w:r>
+      <w:proofErr w:type="spellStart"/>
+      <w:r>
+        <w:rPr>
+          <w:rFonts w:ascii="Times New Roman" w:hAnsi="Times New Roman" w:cs="Times New Roman"/>
+        </w:rPr>
+        <w:t>stylesheet</w:t>
+      </w:r>
+      <w:proofErr w:type="spellEnd"/>
+      <w:r>
+        <w:rPr>
+          <w:rFonts w:ascii="Times New Roman" w:hAnsi="Times New Roman" w:cs="Times New Roman"/>
+        </w:rPr>
+        <w:t xml:space="preserve"> and jQuery library located in the shared folder.</w:t>
+      </w:r>
+    </w:p>
+    <w:p>
+      <w:pPr>
+        <w:rPr>
+          <w:rFonts w:ascii="Times New Roman" w:hAnsi="Times New Roman" w:cs="Times New Roman"/>
+          <w:b/>
+        </w:rPr>
+      </w:pPr>
+      <w:r>
+        <w:rPr>
+          <w:rFonts w:ascii="Times New Roman" w:hAnsi="Times New Roman" w:cs="Times New Roman"/>
+          <w:b/>
+        </w:rPr>
+        <w:t>Files and Folders</w:t>
+      </w:r>
+    </w:p>
+    <w:p>
+      <w:pPr>
+        <w:rPr>
+          <w:rFonts w:ascii="Times New Roman" w:hAnsi="Times New Roman" w:cs="Times New Roman"/>
+        </w:rPr>
+      </w:pPr>
+      <w:r>
+        <w:rPr>
+          <w:rFonts w:ascii="Times New Roman" w:hAnsi="Times New Roman" w:cs="Times New Roman"/>
+          <w:b/>
+        </w:rPr>
+        <w:tab/>
+      </w:r>
+      <w:r>
+        <w:rPr>
+          <w:rFonts w:ascii="Times New Roman" w:hAnsi="Times New Roman" w:cs="Times New Roman"/>
+        </w:rPr>
+        <w:t>Our folders are given capital names that accurately describ</w:t>
+      </w:r>
+      <w:r>
+        <w:rPr>
+          <w:rFonts w:ascii="Times New Roman" w:hAnsi="Times New Roman" w:cs="Times New Roman"/>
+        </w:rPr>
+        <w:t xml:space="preserve">e their contents. In our </w:t>
+      </w:r>
+      <w:r>
+        <w:rPr>
+          <w:rFonts w:ascii="Times New Roman" w:hAnsi="Times New Roman" w:cs="Times New Roman"/>
+        </w:rPr>
+        <w:t xml:space="preserve">code </w:t>
+      </w:r>
+      <w:r>
+        <w:rPr>
+          <w:rFonts w:ascii="Times New Roman" w:hAnsi="Times New Roman" w:cs="Times New Roman"/>
+        </w:rPr>
+        <w:t>filenames,</w:t>
+      </w:r>
+      <w:r>
+        <w:rPr>
+          <w:rFonts w:ascii="Times New Roman" w:hAnsi="Times New Roman" w:cs="Times New Roman"/>
+        </w:rPr>
+        <w:t xml:space="preserve"> words are left un-capitalized and are separated by underscores.</w:t>
+      </w:r>
+      <w:r>
+        <w:rPr>
+          <w:rFonts w:ascii="Times New Roman" w:hAnsi="Times New Roman" w:cs="Times New Roman"/>
+        </w:rPr>
+        <w:t xml:space="preserve"> </w:t>
+      </w:r>
+    </w:p>
+    <w:p>
+      <w:pPr>
+        <w:rPr>
+          <w:rFonts w:ascii="Times New Roman" w:hAnsi="Times New Roman" w:cs="Times New Roman"/>
           <w:b/>
           <w:sz w:val="28"/>
-          <w:szCs w:val="28"/>
-        </w:rPr>
-      </w:pPr>
-    </w:p>
-    <w:p>
-      <w:pPr>
-        <w:rPr>
+        </w:rPr>
+      </w:pPr>
+      <w:r>
+        <w:rPr>
+          <w:rFonts w:ascii="Times New Roman" w:hAnsi="Times New Roman" w:cs="Times New Roman"/>
           <w:b/>
           <w:sz w:val="28"/>
-          <w:szCs w:val="28"/>
-        </w:rPr>
-      </w:pPr>
-    </w:p>
-    <w:p>
-      <w:pPr>
-        <w:rPr>
+        </w:rPr>
+        <w:t>Description of Front</w:t>
+      </w:r>
+      <w:r>
+        <w:rPr>
+          <w:rFonts w:ascii="Times New Roman" w:hAnsi="Times New Roman" w:cs="Times New Roman"/>
           <w:b/>
           <w:sz w:val="28"/>
-          <w:szCs w:val="28"/>
-        </w:rPr>
-      </w:pPr>
-    </w:p>
-    <w:p>
-      <w:pPr>
-        <w:rPr>
+        </w:rPr>
+        <w:t>/Middle/Back</w:t>
+      </w:r>
+      <w:r>
+        <w:rPr>
+          <w:rFonts w:ascii="Times New Roman" w:hAnsi="Times New Roman" w:cs="Times New Roman"/>
           <w:b/>
           <w:sz w:val="28"/>
-          <w:szCs w:val="28"/>
-        </w:rPr>
-      </w:pPr>
-    </w:p>
-    <w:p>
-      <w:pPr>
-        <w:rPr>
+        </w:rPr>
+        <w:t xml:space="preserve"> End</w:t>
+      </w:r>
+    </w:p>
+    <w:p>
+      <w:pPr>
+        <w:rPr>
+          <w:rFonts w:ascii="Times New Roman" w:hAnsi="Times New Roman" w:cs="Times New Roman"/>
+        </w:rPr>
+      </w:pPr>
+      <w:r>
+        <w:rPr>
+          <w:rFonts w:ascii="Times New Roman" w:hAnsi="Times New Roman" w:cs="Times New Roman"/>
+        </w:rPr>
+        <w:tab/>
+        <w:t xml:space="preserve">The product’s back end is a </w:t>
+      </w:r>
+      <w:proofErr w:type="spellStart"/>
+      <w:r>
+        <w:rPr>
+          <w:rFonts w:ascii="Times New Roman" w:hAnsi="Times New Roman" w:cs="Times New Roman"/>
+        </w:rPr>
+        <w:t>mySQL</w:t>
+      </w:r>
+      <w:proofErr w:type="spellEnd"/>
+      <w:r>
+        <w:rPr>
+          <w:rFonts w:ascii="Times New Roman" w:hAnsi="Times New Roman" w:cs="Times New Roman"/>
+        </w:rPr>
+        <w:t xml:space="preserve"> </w:t>
+      </w:r>
+      <w:r>
+        <w:rPr>
+          <w:rFonts w:ascii="Times New Roman" w:hAnsi="Times New Roman" w:cs="Times New Roman"/>
+        </w:rPr>
+        <w:t>database containing a number of relations</w:t>
+      </w:r>
+      <w:r>
+        <w:rPr>
+          <w:rFonts w:ascii="Times New Roman" w:hAnsi="Times New Roman" w:cs="Times New Roman"/>
+        </w:rPr>
+        <w:t>.</w:t>
+      </w:r>
+      <w:r>
+        <w:rPr>
+          <w:rFonts w:ascii="Times New Roman" w:hAnsi="Times New Roman" w:cs="Times New Roman"/>
+        </w:rPr>
+        <w:t xml:space="preserve"> The front </w:t>
+      </w:r>
+      <w:r>
+        <w:rPr>
+          <w:rFonts w:ascii="Times New Roman" w:hAnsi="Times New Roman" w:cs="Times New Roman"/>
+        </w:rPr>
+        <w:t xml:space="preserve">is made up of the styled HTML pages from each view. Each page </w:t>
+      </w:r>
+      <w:r>
+        <w:rPr>
+          <w:rFonts w:ascii="Times New Roman" w:hAnsi="Times New Roman" w:cs="Times New Roman"/>
+        </w:rPr>
+        <w:t>show</w:t>
+      </w:r>
+      <w:r>
+        <w:rPr>
+          <w:rFonts w:ascii="Times New Roman" w:hAnsi="Times New Roman" w:cs="Times New Roman"/>
+        </w:rPr>
+        <w:t>s</w:t>
+      </w:r>
+      <w:r>
+        <w:rPr>
+          <w:rFonts w:ascii="Times New Roman" w:hAnsi="Times New Roman" w:cs="Times New Roman"/>
+        </w:rPr>
+        <w:t xml:space="preserve"> </w:t>
+      </w:r>
+      <w:r>
+        <w:rPr>
+          <w:rFonts w:ascii="Times New Roman" w:hAnsi="Times New Roman" w:cs="Times New Roman"/>
+        </w:rPr>
+        <w:t xml:space="preserve">a different selection of </w:t>
+      </w:r>
+      <w:r>
+        <w:rPr>
+          <w:rFonts w:ascii="Times New Roman" w:hAnsi="Times New Roman" w:cs="Times New Roman"/>
+        </w:rPr>
+        <w:t xml:space="preserve">information from </w:t>
+      </w:r>
+      <w:r>
+        <w:rPr>
+          <w:rFonts w:ascii="Times New Roman" w:hAnsi="Times New Roman" w:cs="Times New Roman"/>
+        </w:rPr>
+        <w:t xml:space="preserve">the </w:t>
+      </w:r>
+      <w:r>
+        <w:rPr>
+          <w:rFonts w:ascii="Times New Roman" w:hAnsi="Times New Roman" w:cs="Times New Roman"/>
+        </w:rPr>
+        <w:t>database.</w:t>
+      </w:r>
+      <w:r>
+        <w:rPr>
+          <w:rFonts w:ascii="Times New Roman" w:hAnsi="Times New Roman" w:cs="Times New Roman"/>
+        </w:rPr>
+        <w:t xml:space="preserve"> The middle end is the </w:t>
+      </w:r>
+      <w:proofErr w:type="spellStart"/>
+      <w:r>
+        <w:rPr>
+          <w:rFonts w:ascii="Times New Roman" w:hAnsi="Times New Roman" w:cs="Times New Roman"/>
+        </w:rPr>
+        <w:t>Javascript</w:t>
+      </w:r>
+      <w:proofErr w:type="spellEnd"/>
+      <w:r>
+        <w:rPr>
+          <w:rFonts w:ascii="Times New Roman" w:hAnsi="Times New Roman" w:cs="Times New Roman"/>
+        </w:rPr>
+        <w:t xml:space="preserve"> and PHP files used in each view. These are responsible for transporting data from the back end to the front end and vice versa.</w:t>
+      </w:r>
+      <w:r>
+        <w:rPr>
+          <w:rFonts w:ascii="Times New Roman" w:hAnsi="Times New Roman" w:cs="Times New Roman"/>
+        </w:rPr>
+        <w:t xml:space="preserve"> Some pages make heavy use of </w:t>
+      </w:r>
+      <w:proofErr w:type="spellStart"/>
+      <w:r>
+        <w:rPr>
+          <w:rFonts w:ascii="Times New Roman" w:hAnsi="Times New Roman" w:cs="Times New Roman"/>
+        </w:rPr>
+        <w:t>Javascript</w:t>
+      </w:r>
+      <w:proofErr w:type="spellEnd"/>
+      <w:r>
+        <w:rPr>
+          <w:rFonts w:ascii="Times New Roman" w:hAnsi="Times New Roman" w:cs="Times New Roman"/>
+        </w:rPr>
+        <w:t>, some pages use PHP exclusively.</w:t>
+      </w:r>
+    </w:p>
+    <w:p>
+      <w:pPr>
+        <w:ind w:firstLine="720"/>
+        <w:rPr>
+          <w:rFonts w:ascii="Times New Roman" w:hAnsi="Times New Roman" w:cs="Times New Roman"/>
+        </w:rPr>
+      </w:pPr>
+      <w:r>
+        <w:rPr>
+          <w:rFonts w:ascii="Times New Roman" w:hAnsi="Times New Roman" w:cs="Times New Roman"/>
+        </w:rPr>
+        <w:t>Understand that t</w:t>
+      </w:r>
+      <w:r>
+        <w:rPr>
+          <w:rFonts w:ascii="Times New Roman" w:hAnsi="Times New Roman" w:cs="Times New Roman"/>
+        </w:rPr>
+        <w:t xml:space="preserve">he front end </w:t>
+      </w:r>
+      <w:r>
+        <w:rPr>
+          <w:rFonts w:ascii="Times New Roman" w:hAnsi="Times New Roman" w:cs="Times New Roman"/>
+        </w:rPr>
+        <w:t>views do</w:t>
+      </w:r>
+      <w:r>
+        <w:rPr>
+          <w:rFonts w:ascii="Times New Roman" w:hAnsi="Times New Roman" w:cs="Times New Roman"/>
+        </w:rPr>
+        <w:t xml:space="preserve"> not accurately reflect the structure of the back end. That is, each view does not correspond to o</w:t>
+      </w:r>
+      <w:r>
+        <w:rPr>
+          <w:rFonts w:ascii="Times New Roman" w:hAnsi="Times New Roman" w:cs="Times New Roman"/>
+        </w:rPr>
+        <w:t>ne table in the database. Rather, views display combinations of multiple tables with some columns removed.</w:t>
+      </w:r>
+      <w:r>
+        <w:rPr>
+          <w:rFonts w:ascii="Times New Roman" w:hAnsi="Times New Roman" w:cs="Times New Roman"/>
+        </w:rPr>
+        <w:t xml:space="preserve"> This is an intentional, well-reasoned </w:t>
+      </w:r>
+      <w:r>
+        <w:rPr>
+          <w:rFonts w:ascii="Times New Roman" w:hAnsi="Times New Roman" w:cs="Times New Roman"/>
+        </w:rPr>
+        <w:t>separation</w:t>
+      </w:r>
+      <w:r>
+        <w:rPr>
+          <w:rFonts w:ascii="Times New Roman" w:hAnsi="Times New Roman" w:cs="Times New Roman"/>
+        </w:rPr>
+        <w:t>. The databases’ tables and attributes ar</w:t>
+      </w:r>
+      <w:r>
+        <w:rPr>
+          <w:rFonts w:ascii="Times New Roman" w:hAnsi="Times New Roman" w:cs="Times New Roman"/>
+        </w:rPr>
+        <w:t xml:space="preserve">e organized for data integrity while the front end is directed towards user convenience and </w:t>
+      </w:r>
+      <w:r>
+        <w:rPr>
+          <w:rFonts w:ascii="Times New Roman" w:hAnsi="Times New Roman" w:cs="Times New Roman"/>
+        </w:rPr>
+        <w:t>comprehension</w:t>
+      </w:r>
+      <w:r>
+        <w:rPr>
+          <w:rFonts w:ascii="Times New Roman" w:hAnsi="Times New Roman" w:cs="Times New Roman"/>
+        </w:rPr>
+        <w:t>.</w:t>
+      </w:r>
+    </w:p>
+    <w:p>
+      <w:pPr>
+        <w:rPr>
+          <w:rFonts w:ascii="Times New Roman" w:hAnsi="Times New Roman" w:cs="Times New Roman"/>
+        </w:rPr>
+      </w:pPr>
+      <w:r>
+        <w:rPr>
+          <w:rFonts w:ascii="Times New Roman" w:hAnsi="Times New Roman" w:cs="Times New Roman"/>
+        </w:rPr>
+        <w:tab/>
+      </w:r>
+      <w:r>
+        <w:rPr>
+          <w:rFonts w:ascii="Times New Roman" w:hAnsi="Times New Roman" w:cs="Times New Roman"/>
+        </w:rPr>
+        <w:t>Our middle end is mostly concerned with SCRUD operations. SCRUD is an abbreviation for “search, create, read, update, delete”. These operations may be triggered by the page loading or by user action.</w:t>
+      </w:r>
+      <w:r>
+        <w:rPr>
+          <w:rFonts w:ascii="Times New Roman" w:hAnsi="Times New Roman" w:cs="Times New Roman"/>
+        </w:rPr>
+        <w:t xml:space="preserve"> If the user modifies data that is currently being displayed, that display should be updated to reflect their modification. </w:t>
+      </w:r>
+    </w:p>
+    <w:p>
+      <w:pPr>
+        <w:rPr>
+          <w:rFonts w:ascii="Times New Roman" w:hAnsi="Times New Roman" w:cs="Times New Roman"/>
           <w:b/>
           <w:sz w:val="28"/>
-          <w:szCs w:val="28"/>
-        </w:rPr>
-      </w:pPr>
-    </w:p>
-    <w:p>
-      <w:pPr>
-        <w:rPr>
+        </w:rPr>
+      </w:pPr>
+      <w:r>
+        <w:rPr>
+          <w:rFonts w:ascii="Times New Roman" w:hAnsi="Times New Roman" w:cs="Times New Roman"/>
           <w:b/>
           <w:sz w:val="28"/>
-          <w:szCs w:val="28"/>
-        </w:rPr>
-      </w:pPr>
-    </w:p>
-    <w:p>
-      <w:pPr>
-        <w:rPr>
+        </w:rPr>
+        <w:t>How</w:t>
+      </w:r>
+      <w:r>
+        <w:rPr>
+          <w:rFonts w:ascii="Times New Roman" w:hAnsi="Times New Roman" w:cs="Times New Roman"/>
           <w:b/>
           <w:sz w:val="28"/>
-          <w:szCs w:val="28"/>
-        </w:rPr>
-      </w:pPr>
+        </w:rPr>
+        <w:t xml:space="preserve"> the Code Works</w:t>
+      </w:r>
+    </w:p>
+    <w:p>
+      <w:pPr>
+        <w:rPr>
+          <w:rFonts w:ascii="Times New Roman" w:hAnsi="Times New Roman" w:cs="Times New Roman"/>
+        </w:rPr>
+      </w:pPr>
+      <w:r>
+        <w:rPr>
+          <w:rFonts w:ascii="Times New Roman" w:hAnsi="Times New Roman" w:cs="Times New Roman"/>
+        </w:rPr>
+        <w:tab/>
+        <w:t xml:space="preserve">The following is a step-by-step breakdown of code execution in a generic view. We will assume this view has a full range of functionality, allowing a user to view, filter, </w:t>
+      </w:r>
+      <w:r>
+        <w:rPr>
+          <w:rFonts w:ascii="Times New Roman" w:hAnsi="Times New Roman" w:cs="Times New Roman"/>
+        </w:rPr>
+        <w:t>create</w:t>
+      </w:r>
+      <w:r>
+        <w:rPr>
+          <w:rFonts w:ascii="Times New Roman" w:hAnsi="Times New Roman" w:cs="Times New Roman"/>
+        </w:rPr>
+        <w:t>, and delete rows of data.</w:t>
+      </w:r>
+      <w:r>
+        <w:rPr>
+          <w:rFonts w:ascii="Times New Roman" w:hAnsi="Times New Roman" w:cs="Times New Roman"/>
+        </w:rPr>
+        <w:t xml:space="preserve"> For a more detailed explanation of our code, please consult the commenting and documentation within our code files.</w:t>
+      </w:r>
+    </w:p>
+    <w:p>
+      <w:pPr>
+        <w:rPr>
+          <w:rFonts w:ascii="Times New Roman" w:hAnsi="Times New Roman" w:cs="Times New Roman"/>
+          <w:b/>
+        </w:rPr>
+      </w:pPr>
+      <w:r>
+        <w:rPr>
+          <w:rFonts w:ascii="Times New Roman" w:hAnsi="Times New Roman" w:cs="Times New Roman"/>
+          <w:b/>
+        </w:rPr>
+        <w:t>Loading and Displaying a View</w:t>
+      </w:r>
+      <w:r>
+        <w:rPr>
+          <w:rFonts w:ascii="Times New Roman" w:hAnsi="Times New Roman" w:cs="Times New Roman"/>
+          <w:b/>
+        </w:rPr>
+        <w:t xml:space="preserve"> (</w:t>
+      </w:r>
+      <w:proofErr w:type="spellStart"/>
+      <w:r>
+        <w:rPr>
+          <w:rFonts w:ascii="Times New Roman" w:hAnsi="Times New Roman" w:cs="Times New Roman"/>
+          <w:b/>
+        </w:rPr>
+        <w:t>Javascript</w:t>
+      </w:r>
+      <w:proofErr w:type="spellEnd"/>
+      <w:r>
+        <w:rPr>
+          <w:rFonts w:ascii="Times New Roman" w:hAnsi="Times New Roman" w:cs="Times New Roman"/>
+          <w:b/>
+        </w:rPr>
+        <w:t>)</w:t>
+      </w:r>
+    </w:p>
+    <w:p>
+      <w:pPr>
+        <w:pStyle w:val="ListParagraph"/>
+        <w:numPr>
+          <w:ilvl w:val="0"/>
+          <w:numId w:val="3"/>
+        </w:numPr>
+        <w:rPr>
+          <w:rFonts w:ascii="Times New Roman" w:hAnsi="Times New Roman" w:cs="Times New Roman"/>
+        </w:rPr>
+      </w:pPr>
+      <w:r>
+        <w:rPr>
+          <w:rFonts w:ascii="Times New Roman" w:hAnsi="Times New Roman" w:cs="Times New Roman"/>
+        </w:rPr>
+        <w:t xml:space="preserve">The user navigates to a </w:t>
+      </w:r>
+      <w:r>
+        <w:rPr>
+          <w:rFonts w:ascii="Times New Roman" w:hAnsi="Times New Roman" w:cs="Times New Roman"/>
+        </w:rPr>
+        <w:t xml:space="preserve">view page. The page renders itself, linking in a </w:t>
+      </w:r>
+      <w:proofErr w:type="spellStart"/>
+      <w:r>
+        <w:rPr>
+          <w:rFonts w:ascii="Times New Roman" w:hAnsi="Times New Roman" w:cs="Times New Roman"/>
+        </w:rPr>
+        <w:t>stylesheet</w:t>
+      </w:r>
+      <w:proofErr w:type="spellEnd"/>
+      <w:r>
+        <w:rPr>
+          <w:rFonts w:ascii="Times New Roman" w:hAnsi="Times New Roman" w:cs="Times New Roman"/>
+        </w:rPr>
+        <w:t xml:space="preserve"> and </w:t>
+      </w:r>
+      <w:proofErr w:type="spellStart"/>
+      <w:r>
+        <w:rPr>
+          <w:rFonts w:ascii="Times New Roman" w:hAnsi="Times New Roman" w:cs="Times New Roman"/>
+        </w:rPr>
+        <w:t>Javascript</w:t>
+      </w:r>
+      <w:proofErr w:type="spellEnd"/>
+      <w:r>
+        <w:rPr>
+          <w:rFonts w:ascii="Times New Roman" w:hAnsi="Times New Roman" w:cs="Times New Roman"/>
+        </w:rPr>
+        <w:t xml:space="preserve"> file.</w:t>
+      </w:r>
+    </w:p>
+    <w:p>
+      <w:pPr>
+        <w:pStyle w:val="ListParagraph"/>
+        <w:numPr>
+          <w:ilvl w:val="0"/>
+          <w:numId w:val="3"/>
+        </w:numPr>
+        <w:rPr>
+          <w:rFonts w:ascii="Times New Roman" w:hAnsi="Times New Roman" w:cs="Times New Roman"/>
+        </w:rPr>
+      </w:pPr>
+      <w:r>
+        <w:rPr>
+          <w:rFonts w:ascii="Times New Roman" w:hAnsi="Times New Roman" w:cs="Times New Roman"/>
+        </w:rPr>
+        <w:t xml:space="preserve">The page finishes rendering, which triggers an </w:t>
+      </w:r>
+      <w:proofErr w:type="spellStart"/>
+      <w:r>
+        <w:rPr>
+          <w:rFonts w:ascii="Times New Roman" w:hAnsi="Times New Roman" w:cs="Times New Roman"/>
+        </w:rPr>
+        <w:t>onload</w:t>
+      </w:r>
+      <w:proofErr w:type="spellEnd"/>
+      <w:r>
+        <w:rPr>
+          <w:rFonts w:ascii="Times New Roman" w:hAnsi="Times New Roman" w:cs="Times New Roman"/>
+        </w:rPr>
+        <w:t xml:space="preserve"> event listener in the </w:t>
+      </w:r>
+      <w:proofErr w:type="spellStart"/>
+      <w:r>
+        <w:rPr>
+          <w:rFonts w:ascii="Times New Roman" w:hAnsi="Times New Roman" w:cs="Times New Roman"/>
+        </w:rPr>
+        <w:t>Javascript</w:t>
+      </w:r>
+      <w:proofErr w:type="spellEnd"/>
+      <w:r>
+        <w:rPr>
+          <w:rFonts w:ascii="Times New Roman" w:hAnsi="Times New Roman" w:cs="Times New Roman"/>
+        </w:rPr>
+        <w:t xml:space="preserve"> file.</w:t>
+      </w:r>
+    </w:p>
+    <w:p>
+      <w:pPr>
+        <w:pStyle w:val="ListParagraph"/>
+        <w:numPr>
+          <w:ilvl w:val="0"/>
+          <w:numId w:val="3"/>
+        </w:numPr>
+        <w:rPr>
+          <w:rFonts w:ascii="Times New Roman" w:hAnsi="Times New Roman" w:cs="Times New Roman"/>
+        </w:rPr>
+      </w:pPr>
+      <w:r>
+        <w:rPr>
+          <w:rFonts w:ascii="Times New Roman" w:hAnsi="Times New Roman" w:cs="Times New Roman"/>
+        </w:rPr>
+        <w:t>The event listener sends an AJAX request to whichever PHP file is responsible for fetching the data featured in the view.</w:t>
+      </w:r>
+    </w:p>
+    <w:p>
+      <w:pPr>
+        <w:pStyle w:val="ListParagraph"/>
+        <w:numPr>
+          <w:ilvl w:val="0"/>
+          <w:numId w:val="3"/>
+        </w:numPr>
+        <w:rPr>
+          <w:rFonts w:ascii="Times New Roman" w:hAnsi="Times New Roman" w:cs="Times New Roman"/>
+        </w:rPr>
+      </w:pPr>
+      <w:r>
+        <w:rPr>
+          <w:rFonts w:ascii="Times New Roman" w:hAnsi="Times New Roman" w:cs="Times New Roman"/>
+        </w:rPr>
+        <w:t>The PHP file receives the request and attempts to connect to the database.</w:t>
+      </w:r>
+    </w:p>
+    <w:p>
+      <w:pPr>
+        <w:pStyle w:val="ListParagraph"/>
+        <w:numPr>
+          <w:ilvl w:val="0"/>
+          <w:numId w:val="3"/>
+        </w:numPr>
+        <w:rPr>
+          <w:rFonts w:ascii="Times New Roman" w:hAnsi="Times New Roman" w:cs="Times New Roman"/>
+        </w:rPr>
+      </w:pPr>
+      <w:r>
+        <w:rPr>
+          <w:rFonts w:ascii="Times New Roman" w:hAnsi="Times New Roman" w:cs="Times New Roman"/>
+        </w:rPr>
+        <w:lastRenderedPageBreak/>
+        <w:t xml:space="preserve">Once connected, </w:t>
+      </w:r>
+      <w:r>
+        <w:rPr>
+          <w:rFonts w:ascii="Times New Roman" w:hAnsi="Times New Roman" w:cs="Times New Roman"/>
+        </w:rPr>
+        <w:t xml:space="preserve">the PHP code issues a </w:t>
+      </w:r>
+      <w:proofErr w:type="spellStart"/>
+      <w:r>
+        <w:rPr>
+          <w:rFonts w:ascii="Times New Roman" w:hAnsi="Times New Roman" w:cs="Times New Roman"/>
+        </w:rPr>
+        <w:t>mySQL</w:t>
+      </w:r>
+      <w:proofErr w:type="spellEnd"/>
+      <w:r>
+        <w:rPr>
+          <w:rFonts w:ascii="Times New Roman" w:hAnsi="Times New Roman" w:cs="Times New Roman"/>
+        </w:rPr>
+        <w:t xml:space="preserve"> query to the database to obtain whatever data we would like to initially display.</w:t>
+      </w:r>
+    </w:p>
+    <w:p>
+      <w:pPr>
+        <w:pStyle w:val="ListParagraph"/>
+        <w:numPr>
+          <w:ilvl w:val="0"/>
+          <w:numId w:val="3"/>
+        </w:numPr>
+        <w:rPr>
+          <w:rFonts w:ascii="Times New Roman" w:hAnsi="Times New Roman" w:cs="Times New Roman"/>
+        </w:rPr>
+      </w:pPr>
+      <w:r>
+        <w:rPr>
+          <w:rFonts w:ascii="Times New Roman" w:hAnsi="Times New Roman" w:cs="Times New Roman"/>
+        </w:rPr>
+        <w:t>The query returns a result object which the PHP code then casts to JSON.</w:t>
+      </w:r>
+    </w:p>
+    <w:p>
+      <w:pPr>
+        <w:pStyle w:val="ListParagraph"/>
+        <w:numPr>
+          <w:ilvl w:val="0"/>
+          <w:numId w:val="3"/>
+        </w:numPr>
+        <w:rPr>
+          <w:rFonts w:ascii="Times New Roman" w:hAnsi="Times New Roman" w:cs="Times New Roman"/>
+        </w:rPr>
+      </w:pPr>
+      <w:r>
+        <w:rPr>
+          <w:rFonts w:ascii="Times New Roman" w:hAnsi="Times New Roman" w:cs="Times New Roman"/>
+        </w:rPr>
+        <w:t xml:space="preserve">The PHP code then echoes the JSON object, and the AJAX call in the </w:t>
+      </w:r>
+      <w:proofErr w:type="spellStart"/>
+      <w:r>
+        <w:rPr>
+          <w:rFonts w:ascii="Times New Roman" w:hAnsi="Times New Roman" w:cs="Times New Roman"/>
+        </w:rPr>
+        <w:t>Javascript</w:t>
+      </w:r>
+      <w:proofErr w:type="spellEnd"/>
+      <w:r>
+        <w:rPr>
+          <w:rFonts w:ascii="Times New Roman" w:hAnsi="Times New Roman" w:cs="Times New Roman"/>
+        </w:rPr>
+        <w:t xml:space="preserve"> file returns this object.</w:t>
+      </w:r>
+    </w:p>
+    <w:p>
+      <w:pPr>
+        <w:pStyle w:val="ListParagraph"/>
+        <w:numPr>
+          <w:ilvl w:val="0"/>
+          <w:numId w:val="3"/>
+        </w:numPr>
+        <w:rPr>
+          <w:rFonts w:ascii="Times New Roman" w:hAnsi="Times New Roman" w:cs="Times New Roman"/>
+        </w:rPr>
+      </w:pPr>
+      <w:r>
+        <w:rPr>
+          <w:rFonts w:ascii="Times New Roman" w:hAnsi="Times New Roman" w:cs="Times New Roman"/>
+        </w:rPr>
+        <w:t xml:space="preserve">The </w:t>
+      </w:r>
+      <w:proofErr w:type="spellStart"/>
+      <w:r>
+        <w:rPr>
+          <w:rFonts w:ascii="Times New Roman" w:hAnsi="Times New Roman" w:cs="Times New Roman"/>
+        </w:rPr>
+        <w:t>Javascript</w:t>
+      </w:r>
+      <w:proofErr w:type="spellEnd"/>
+      <w:r>
+        <w:rPr>
+          <w:rFonts w:ascii="Times New Roman" w:hAnsi="Times New Roman" w:cs="Times New Roman"/>
+        </w:rPr>
+        <w:t xml:space="preserve"> file iterates through the rows in the JSON object and appends </w:t>
+      </w:r>
+      <w:r>
+        <w:rPr>
+          <w:rFonts w:ascii="Times New Roman" w:hAnsi="Times New Roman" w:cs="Times New Roman"/>
+        </w:rPr>
+        <w:t xml:space="preserve">each as a HTML table row to </w:t>
+      </w:r>
+      <w:r>
+        <w:rPr>
+          <w:rFonts w:ascii="Times New Roman" w:hAnsi="Times New Roman" w:cs="Times New Roman"/>
+        </w:rPr>
+        <w:t>the view.</w:t>
+      </w:r>
+    </w:p>
+    <w:p>
+      <w:pPr>
+        <w:pStyle w:val="ListParagraph"/>
+        <w:numPr>
+          <w:ilvl w:val="0"/>
+          <w:numId w:val="3"/>
+        </w:numPr>
+        <w:rPr>
+          <w:rFonts w:ascii="Times New Roman" w:hAnsi="Times New Roman" w:cs="Times New Roman"/>
+        </w:rPr>
+      </w:pPr>
+      <w:r>
+        <w:rPr>
+          <w:rFonts w:ascii="Times New Roman" w:hAnsi="Times New Roman" w:cs="Times New Roman"/>
+        </w:rPr>
+        <w:t xml:space="preserve">The </w:t>
+      </w:r>
+      <w:proofErr w:type="spellStart"/>
+      <w:r>
+        <w:rPr>
+          <w:rFonts w:ascii="Times New Roman" w:hAnsi="Times New Roman" w:cs="Times New Roman"/>
+        </w:rPr>
+        <w:t>Javascript</w:t>
+      </w:r>
+      <w:proofErr w:type="spellEnd"/>
+      <w:r>
+        <w:rPr>
+          <w:rFonts w:ascii="Times New Roman" w:hAnsi="Times New Roman" w:cs="Times New Roman"/>
+        </w:rPr>
+        <w:t xml:space="preserve"> code terminates, the user now sees a selection of the database. </w:t>
+      </w:r>
+    </w:p>
+    <w:p>
+      <w:pPr>
+        <w:rPr>
+          <w:rFonts w:ascii="Times New Roman" w:hAnsi="Times New Roman" w:cs="Times New Roman"/>
+          <w:b/>
+        </w:rPr>
+      </w:pPr>
+      <w:r>
+        <w:rPr>
+          <w:rFonts w:ascii="Times New Roman" w:hAnsi="Times New Roman" w:cs="Times New Roman"/>
+          <w:b/>
+        </w:rPr>
+        <w:t>Loading and Displaying a View (PHP only)</w:t>
+      </w:r>
+    </w:p>
+    <w:p>
+      <w:pPr>
+        <w:pStyle w:val="ListParagraph"/>
+        <w:numPr>
+          <w:ilvl w:val="0"/>
+          <w:numId w:val="9"/>
+        </w:numPr>
+        <w:rPr>
+          <w:rFonts w:ascii="Times New Roman" w:hAnsi="Times New Roman" w:cs="Times New Roman"/>
+        </w:rPr>
+      </w:pPr>
+      <w:r>
+        <w:rPr>
+          <w:rFonts w:ascii="Times New Roman" w:hAnsi="Times New Roman" w:cs="Times New Roman"/>
+        </w:rPr>
+        <w:t xml:space="preserve">The user navigates to a </w:t>
+      </w:r>
+      <w:r>
+        <w:rPr>
+          <w:rFonts w:ascii="Times New Roman" w:hAnsi="Times New Roman" w:cs="Times New Roman"/>
+        </w:rPr>
+        <w:t>view page containing an imbedded PHP request.</w:t>
+      </w:r>
+    </w:p>
+    <w:p>
+      <w:pPr>
+        <w:pStyle w:val="ListParagraph"/>
+        <w:numPr>
+          <w:ilvl w:val="0"/>
+          <w:numId w:val="9"/>
+        </w:numPr>
+        <w:rPr>
+          <w:rFonts w:ascii="Times New Roman" w:hAnsi="Times New Roman" w:cs="Times New Roman"/>
+        </w:rPr>
+      </w:pPr>
+      <w:r>
+        <w:rPr>
+          <w:rFonts w:ascii="Times New Roman" w:hAnsi="Times New Roman" w:cs="Times New Roman"/>
+        </w:rPr>
+        <w:t>On the server side, the PHP code executes, fetching information from the database and writing it as HTML</w:t>
+      </w:r>
+      <w:r>
+        <w:rPr>
+          <w:rFonts w:ascii="Times New Roman" w:hAnsi="Times New Roman" w:cs="Times New Roman"/>
+        </w:rPr>
+        <w:t>.</w:t>
+      </w:r>
+    </w:p>
+    <w:p>
+      <w:pPr>
+        <w:pStyle w:val="ListParagraph"/>
+        <w:numPr>
+          <w:ilvl w:val="0"/>
+          <w:numId w:val="9"/>
+        </w:numPr>
+        <w:rPr>
+          <w:rFonts w:ascii="Times New Roman" w:hAnsi="Times New Roman" w:cs="Times New Roman"/>
+        </w:rPr>
+      </w:pPr>
+      <w:r>
+        <w:rPr>
+          <w:rFonts w:ascii="Times New Roman" w:hAnsi="Times New Roman" w:cs="Times New Roman"/>
+        </w:rPr>
+        <w:t>The page is sent to the client, who can then see the information fetched from the database.</w:t>
+      </w:r>
+    </w:p>
+    <w:p>
+      <w:pPr>
+        <w:rPr>
+          <w:rFonts w:ascii="Times New Roman" w:hAnsi="Times New Roman" w:cs="Times New Roman"/>
+          <w:b/>
+        </w:rPr>
+      </w:pPr>
+    </w:p>
+    <w:p>
+      <w:pPr>
+        <w:rPr>
+          <w:rFonts w:ascii="Times New Roman" w:hAnsi="Times New Roman" w:cs="Times New Roman"/>
+          <w:b/>
+        </w:rPr>
+      </w:pPr>
+      <w:r>
+        <w:rPr>
+          <w:rFonts w:ascii="Times New Roman" w:hAnsi="Times New Roman" w:cs="Times New Roman"/>
+          <w:b/>
+        </w:rPr>
+        <w:t>Inserting from a View</w:t>
+      </w:r>
+      <w:r>
+        <w:rPr>
+          <w:rFonts w:ascii="Times New Roman" w:hAnsi="Times New Roman" w:cs="Times New Roman"/>
+          <w:b/>
+        </w:rPr>
+        <w:t xml:space="preserve"> (</w:t>
+      </w:r>
+      <w:proofErr w:type="spellStart"/>
+      <w:r>
+        <w:rPr>
+          <w:rFonts w:ascii="Times New Roman" w:hAnsi="Times New Roman" w:cs="Times New Roman"/>
+          <w:b/>
+        </w:rPr>
+        <w:t>Javascript</w:t>
+      </w:r>
+      <w:proofErr w:type="spellEnd"/>
+      <w:r>
+        <w:rPr>
+          <w:rFonts w:ascii="Times New Roman" w:hAnsi="Times New Roman" w:cs="Times New Roman"/>
+          <w:b/>
+        </w:rPr>
+        <w:t>)</w:t>
+      </w:r>
+    </w:p>
+    <w:p>
+      <w:pPr>
+        <w:pStyle w:val="ListParagraph"/>
+        <w:numPr>
+          <w:ilvl w:val="0"/>
+          <w:numId w:val="6"/>
+        </w:numPr>
+        <w:rPr>
+          <w:rFonts w:ascii="Times New Roman" w:hAnsi="Times New Roman" w:cs="Times New Roman"/>
+        </w:rPr>
+      </w:pPr>
+      <w:r>
+        <w:rPr>
+          <w:rFonts w:ascii="Times New Roman" w:hAnsi="Times New Roman" w:cs="Times New Roman"/>
+        </w:rPr>
+        <w:t>The user enters all the data required to create a new tuple into the view. Their input may take the form of drop-down lists selections, text field entries, etc.</w:t>
+      </w:r>
+    </w:p>
+    <w:p>
+      <w:pPr>
+        <w:pStyle w:val="ListParagraph"/>
+        <w:numPr>
+          <w:ilvl w:val="0"/>
+          <w:numId w:val="6"/>
+        </w:numPr>
+        <w:rPr>
+          <w:rFonts w:ascii="Times New Roman" w:hAnsi="Times New Roman" w:cs="Times New Roman"/>
+        </w:rPr>
+      </w:pPr>
+      <w:r>
+        <w:rPr>
+          <w:rFonts w:ascii="Times New Roman" w:hAnsi="Times New Roman" w:cs="Times New Roman"/>
+        </w:rPr>
+        <w:t xml:space="preserve">The user presses a submit button, which calls a </w:t>
+      </w:r>
+      <w:proofErr w:type="spellStart"/>
+      <w:r>
+        <w:rPr>
+          <w:rFonts w:ascii="Times New Roman" w:hAnsi="Times New Roman" w:cs="Times New Roman"/>
+        </w:rPr>
+        <w:t>Javascript</w:t>
+      </w:r>
+      <w:proofErr w:type="spellEnd"/>
+      <w:r>
+        <w:rPr>
+          <w:rFonts w:ascii="Times New Roman" w:hAnsi="Times New Roman" w:cs="Times New Roman"/>
+        </w:rPr>
+        <w:t xml:space="preserve"> function.</w:t>
+      </w:r>
+    </w:p>
+    <w:p>
+      <w:pPr>
+        <w:pStyle w:val="ListParagraph"/>
+        <w:numPr>
+          <w:ilvl w:val="0"/>
+          <w:numId w:val="6"/>
+        </w:numPr>
+        <w:rPr>
+          <w:rFonts w:ascii="Times New Roman" w:hAnsi="Times New Roman" w:cs="Times New Roman"/>
+        </w:rPr>
+      </w:pPr>
+      <w:r>
+        <w:rPr>
+          <w:rFonts w:ascii="Times New Roman" w:hAnsi="Times New Roman" w:cs="Times New Roman"/>
+        </w:rPr>
+        <w:t xml:space="preserve">The </w:t>
+      </w:r>
+      <w:proofErr w:type="spellStart"/>
+      <w:r>
+        <w:rPr>
+          <w:rFonts w:ascii="Times New Roman" w:hAnsi="Times New Roman" w:cs="Times New Roman"/>
+        </w:rPr>
+        <w:t>Javascript</w:t>
+      </w:r>
+      <w:proofErr w:type="spellEnd"/>
+      <w:r>
+        <w:rPr>
+          <w:rFonts w:ascii="Times New Roman" w:hAnsi="Times New Roman" w:cs="Times New Roman"/>
+        </w:rPr>
+        <w:t xml:space="preserve"> function retrieves the user’s input and packs it as a JSON object.</w:t>
+      </w:r>
+    </w:p>
+    <w:p>
+      <w:pPr>
+        <w:pStyle w:val="ListParagraph"/>
+        <w:numPr>
+          <w:ilvl w:val="0"/>
+          <w:numId w:val="6"/>
+        </w:numPr>
+        <w:rPr>
+          <w:rFonts w:ascii="Times New Roman" w:hAnsi="Times New Roman" w:cs="Times New Roman"/>
+        </w:rPr>
+      </w:pPr>
+      <w:r>
+        <w:rPr>
+          <w:rFonts w:ascii="Times New Roman" w:hAnsi="Times New Roman" w:cs="Times New Roman"/>
+        </w:rPr>
+        <w:t>The function then makes an AJAX call containing the JSON object to whichever PHP file is responsible for inserting new data.</w:t>
+      </w:r>
+    </w:p>
+    <w:p>
+      <w:pPr>
+        <w:pStyle w:val="ListParagraph"/>
+        <w:numPr>
+          <w:ilvl w:val="0"/>
+          <w:numId w:val="6"/>
+        </w:numPr>
+        <w:rPr>
+          <w:rFonts w:ascii="Times New Roman" w:hAnsi="Times New Roman" w:cs="Times New Roman"/>
+        </w:rPr>
+      </w:pPr>
+      <w:r>
+        <w:rPr>
+          <w:rFonts w:ascii="Times New Roman" w:hAnsi="Times New Roman" w:cs="Times New Roman"/>
+        </w:rPr>
+        <w:t>The PHP code receives the call and connects to the database.</w:t>
+      </w:r>
+    </w:p>
+    <w:p>
+      <w:pPr>
+        <w:pStyle w:val="ListParagraph"/>
+        <w:numPr>
+          <w:ilvl w:val="0"/>
+          <w:numId w:val="6"/>
+        </w:numPr>
+        <w:rPr>
+          <w:rFonts w:ascii="Times New Roman" w:hAnsi="Times New Roman" w:cs="Times New Roman"/>
+        </w:rPr>
+      </w:pPr>
+      <w:r>
+        <w:rPr>
+          <w:rFonts w:ascii="Times New Roman" w:hAnsi="Times New Roman" w:cs="Times New Roman"/>
+        </w:rPr>
+        <w:t xml:space="preserve">If the input data must be massaged to match </w:t>
+      </w:r>
+      <w:proofErr w:type="spellStart"/>
+      <w:r>
+        <w:rPr>
+          <w:rFonts w:ascii="Times New Roman" w:hAnsi="Times New Roman" w:cs="Times New Roman"/>
+        </w:rPr>
+        <w:t>mySQL’s</w:t>
+      </w:r>
+      <w:proofErr w:type="spellEnd"/>
+      <w:r>
+        <w:rPr>
+          <w:rFonts w:ascii="Times New Roman" w:hAnsi="Times New Roman" w:cs="Times New Roman"/>
+        </w:rPr>
+        <w:t xml:space="preserve"> accepted data formats, the PHP code does this here.</w:t>
+      </w:r>
+    </w:p>
+    <w:p>
+      <w:pPr>
+        <w:pStyle w:val="ListParagraph"/>
+        <w:numPr>
+          <w:ilvl w:val="0"/>
+          <w:numId w:val="6"/>
+        </w:numPr>
+        <w:rPr>
+          <w:rFonts w:ascii="Times New Roman" w:hAnsi="Times New Roman" w:cs="Times New Roman"/>
+        </w:rPr>
+      </w:pPr>
+      <w:r>
+        <w:rPr>
+          <w:rFonts w:ascii="Times New Roman" w:hAnsi="Times New Roman" w:cs="Times New Roman"/>
+        </w:rPr>
+        <w:t>The PHP code construct a</w:t>
+      </w:r>
+      <w:r>
+        <w:rPr>
+          <w:rFonts w:ascii="Times New Roman" w:hAnsi="Times New Roman" w:cs="Times New Roman"/>
+        </w:rPr>
+        <w:t>n</w:t>
+      </w:r>
+      <w:r>
+        <w:rPr>
+          <w:rFonts w:ascii="Times New Roman" w:hAnsi="Times New Roman" w:cs="Times New Roman"/>
+        </w:rPr>
+        <w:t xml:space="preserve"> </w:t>
+      </w:r>
+      <w:r>
+        <w:rPr>
+          <w:rFonts w:ascii="Times New Roman" w:hAnsi="Times New Roman" w:cs="Times New Roman"/>
+        </w:rPr>
+        <w:t>in</w:t>
+      </w:r>
+      <w:r>
+        <w:rPr>
+          <w:rFonts w:ascii="Times New Roman" w:hAnsi="Times New Roman" w:cs="Times New Roman"/>
+        </w:rPr>
+        <w:t>sert</w:t>
+      </w:r>
+      <w:r>
+        <w:rPr>
+          <w:rFonts w:ascii="Times New Roman" w:hAnsi="Times New Roman" w:cs="Times New Roman"/>
+        </w:rPr>
+        <w:t xml:space="preserve"> </w:t>
+      </w:r>
+      <w:r>
+        <w:rPr>
+          <w:rFonts w:ascii="Times New Roman" w:hAnsi="Times New Roman" w:cs="Times New Roman"/>
+        </w:rPr>
+        <w:t>query</w:t>
+      </w:r>
+      <w:r>
+        <w:rPr>
+          <w:rFonts w:ascii="Times New Roman" w:hAnsi="Times New Roman" w:cs="Times New Roman"/>
+        </w:rPr>
+        <w:t xml:space="preserve"> from the passed data and (possibly) massaged data</w:t>
+      </w:r>
+      <w:r>
+        <w:rPr>
+          <w:rFonts w:ascii="Times New Roman" w:hAnsi="Times New Roman" w:cs="Times New Roman"/>
+        </w:rPr>
+        <w:t>.</w:t>
+      </w:r>
+    </w:p>
+    <w:p>
+      <w:pPr>
+        <w:pStyle w:val="ListParagraph"/>
+        <w:numPr>
+          <w:ilvl w:val="0"/>
+          <w:numId w:val="6"/>
+        </w:numPr>
+        <w:rPr>
+          <w:rFonts w:ascii="Times New Roman" w:hAnsi="Times New Roman" w:cs="Times New Roman"/>
+        </w:rPr>
+      </w:pPr>
+      <w:r>
+        <w:rPr>
+          <w:rFonts w:ascii="Times New Roman" w:hAnsi="Times New Roman" w:cs="Times New Roman"/>
+        </w:rPr>
+        <w:t>After the AJAX call completes, the data table displayed in the view is reloaded</w:t>
+      </w:r>
+      <w:r>
+        <w:rPr>
+          <w:rFonts w:ascii="Times New Roman" w:hAnsi="Times New Roman" w:cs="Times New Roman"/>
+        </w:rPr>
+        <w:t>.</w:t>
+      </w:r>
+      <w:r>
+        <w:rPr>
+          <w:rFonts w:ascii="Times New Roman" w:hAnsi="Times New Roman" w:cs="Times New Roman"/>
+        </w:rPr>
+        <w:t xml:space="preserve"> </w:t>
+      </w:r>
+      <w:r>
+        <w:rPr>
+          <w:rFonts w:ascii="Times New Roman" w:hAnsi="Times New Roman" w:cs="Times New Roman"/>
+        </w:rPr>
+        <w:t>S</w:t>
+      </w:r>
+      <w:r>
+        <w:rPr>
+          <w:rFonts w:ascii="Times New Roman" w:hAnsi="Times New Roman" w:cs="Times New Roman"/>
+        </w:rPr>
+        <w:t xml:space="preserve">ee steps 3-9 of </w:t>
+      </w:r>
+      <w:r>
+        <w:rPr>
+          <w:rFonts w:ascii="Times New Roman" w:hAnsi="Times New Roman" w:cs="Times New Roman"/>
+          <w:b/>
+        </w:rPr>
+        <w:t>Loading and Displaying a View</w:t>
+      </w:r>
+      <w:r>
+        <w:rPr>
+          <w:rFonts w:ascii="Times New Roman" w:hAnsi="Times New Roman" w:cs="Times New Roman"/>
+        </w:rPr>
+        <w:t xml:space="preserve"> (</w:t>
+      </w:r>
+      <w:proofErr w:type="spellStart"/>
+      <w:r>
+        <w:rPr>
+          <w:rFonts w:ascii="Times New Roman" w:hAnsi="Times New Roman" w:cs="Times New Roman"/>
+        </w:rPr>
+        <w:t>Javascript</w:t>
+      </w:r>
+      <w:proofErr w:type="spellEnd"/>
+      <w:r>
+        <w:rPr>
+          <w:rFonts w:ascii="Times New Roman" w:hAnsi="Times New Roman" w:cs="Times New Roman"/>
+        </w:rPr>
+        <w:t>)</w:t>
+      </w:r>
+      <w:r>
+        <w:rPr>
+          <w:rFonts w:ascii="Times New Roman" w:hAnsi="Times New Roman" w:cs="Times New Roman"/>
+        </w:rPr>
+        <w:t>.</w:t>
+      </w:r>
+    </w:p>
+    <w:p>
+      <w:pPr>
+        <w:rPr>
+          <w:rFonts w:ascii="Times New Roman" w:hAnsi="Times New Roman" w:cs="Times New Roman"/>
+          <w:b/>
+        </w:rPr>
+      </w:pPr>
+      <w:r>
+        <w:rPr>
+          <w:rFonts w:ascii="Times New Roman" w:hAnsi="Times New Roman" w:cs="Times New Roman"/>
+          <w:b/>
+        </w:rPr>
+        <w:t>Inserting in a</w:t>
+      </w:r>
+      <w:r>
+        <w:rPr>
+          <w:rFonts w:ascii="Times New Roman" w:hAnsi="Times New Roman" w:cs="Times New Roman"/>
+          <w:b/>
+        </w:rPr>
+        <w:t xml:space="preserve"> View (PHP only)</w:t>
+      </w:r>
+    </w:p>
+    <w:p>
+      <w:pPr>
+        <w:pStyle w:val="ListParagraph"/>
+        <w:numPr>
+          <w:ilvl w:val="0"/>
+          <w:numId w:val="10"/>
+        </w:numPr>
+        <w:rPr>
+          <w:rFonts w:ascii="Times New Roman" w:hAnsi="Times New Roman" w:cs="Times New Roman"/>
+        </w:rPr>
+      </w:pPr>
+      <w:r>
+        <w:rPr>
+          <w:rFonts w:ascii="Times New Roman" w:hAnsi="Times New Roman" w:cs="Times New Roman"/>
+        </w:rPr>
+        <w:t>The user enters all the data required to create a new tuple into the view. Their input may take the form of drop-down lists selections, text field entries, etc.</w:t>
+      </w:r>
+    </w:p>
+    <w:p>
+      <w:pPr>
+        <w:pStyle w:val="ListParagraph"/>
+        <w:numPr>
+          <w:ilvl w:val="0"/>
+          <w:numId w:val="10"/>
+        </w:numPr>
+        <w:rPr>
+          <w:rFonts w:ascii="Times New Roman" w:hAnsi="Times New Roman" w:cs="Times New Roman"/>
+        </w:rPr>
+      </w:pPr>
+      <w:r>
+        <w:rPr>
+          <w:rFonts w:ascii="Times New Roman" w:hAnsi="Times New Roman" w:cs="Times New Roman"/>
+        </w:rPr>
+        <w:lastRenderedPageBreak/>
+        <w:t>The user</w:t>
+      </w:r>
+      <w:r>
+        <w:rPr>
+          <w:rFonts w:ascii="Times New Roman" w:hAnsi="Times New Roman" w:cs="Times New Roman"/>
+        </w:rPr>
+        <w:t xml:space="preserve"> presses a submit button, which posts the user’s input to the current page</w:t>
+      </w:r>
+      <w:r>
+        <w:rPr>
+          <w:rFonts w:ascii="Times New Roman" w:hAnsi="Times New Roman" w:cs="Times New Roman"/>
+        </w:rPr>
+        <w:t>.</w:t>
+      </w:r>
+    </w:p>
+    <w:p>
+      <w:pPr>
+        <w:pStyle w:val="ListParagraph"/>
+        <w:numPr>
+          <w:ilvl w:val="0"/>
+          <w:numId w:val="10"/>
+        </w:numPr>
+        <w:rPr>
+          <w:rFonts w:ascii="Times New Roman" w:hAnsi="Times New Roman" w:cs="Times New Roman"/>
+        </w:rPr>
+      </w:pPr>
+      <w:r>
+        <w:rPr>
+          <w:rFonts w:ascii="Times New Roman" w:hAnsi="Times New Roman" w:cs="Times New Roman"/>
+        </w:rPr>
+        <w:t xml:space="preserve">The </w:t>
+      </w:r>
+      <w:r>
+        <w:rPr>
+          <w:rFonts w:ascii="Times New Roman" w:hAnsi="Times New Roman" w:cs="Times New Roman"/>
+        </w:rPr>
+        <w:t>server executes the PHP code on this page that handles parsing posted data. The code assembles an insert query.</w:t>
+      </w:r>
+    </w:p>
+    <w:p>
+      <w:pPr>
+        <w:pStyle w:val="ListParagraph"/>
+        <w:numPr>
+          <w:ilvl w:val="0"/>
+          <w:numId w:val="10"/>
+        </w:numPr>
+        <w:rPr>
+          <w:rFonts w:ascii="Times New Roman" w:hAnsi="Times New Roman" w:cs="Times New Roman"/>
+        </w:rPr>
+      </w:pPr>
+      <w:r>
+        <w:rPr>
+          <w:rFonts w:ascii="Times New Roman" w:hAnsi="Times New Roman" w:cs="Times New Roman"/>
+        </w:rPr>
+        <w:t>The query is executed and server-side code execution finishes.</w:t>
+      </w:r>
+    </w:p>
+    <w:p>
+      <w:pPr>
+        <w:pStyle w:val="ListParagraph"/>
+        <w:numPr>
+          <w:ilvl w:val="0"/>
+          <w:numId w:val="10"/>
+        </w:numPr>
+        <w:rPr>
+          <w:rFonts w:ascii="Times New Roman" w:hAnsi="Times New Roman" w:cs="Times New Roman"/>
+        </w:rPr>
+      </w:pPr>
+      <w:r>
+        <w:rPr>
+          <w:rFonts w:ascii="Times New Roman" w:hAnsi="Times New Roman" w:cs="Times New Roman"/>
+        </w:rPr>
+        <w:t>The page loads on the client</w:t>
+      </w:r>
+      <w:r>
+        <w:rPr>
+          <w:rFonts w:ascii="Times New Roman" w:hAnsi="Times New Roman" w:cs="Times New Roman"/>
+        </w:rPr>
+        <w:t>’s</w:t>
+      </w:r>
+      <w:r>
+        <w:rPr>
+          <w:rFonts w:ascii="Times New Roman" w:hAnsi="Times New Roman" w:cs="Times New Roman"/>
+        </w:rPr>
+        <w:t xml:space="preserve"> side.</w:t>
+      </w:r>
+    </w:p>
+    <w:p>
+      <w:pPr>
+        <w:rPr>
+          <w:rFonts w:ascii="Times New Roman" w:hAnsi="Times New Roman" w:cs="Times New Roman"/>
+          <w:b/>
+        </w:rPr>
+      </w:pPr>
+      <w:r>
+        <w:rPr>
+          <w:rFonts w:ascii="Times New Roman" w:hAnsi="Times New Roman" w:cs="Times New Roman"/>
+          <w:b/>
+        </w:rPr>
+        <w:t xml:space="preserve">Deleting </w:t>
+      </w:r>
+      <w:r>
+        <w:rPr>
+          <w:rFonts w:ascii="Times New Roman" w:hAnsi="Times New Roman" w:cs="Times New Roman"/>
+          <w:b/>
+        </w:rPr>
+        <w:t>from a View</w:t>
+      </w:r>
+      <w:r>
+        <w:rPr>
+          <w:rFonts w:ascii="Times New Roman" w:hAnsi="Times New Roman" w:cs="Times New Roman"/>
+          <w:b/>
+        </w:rPr>
+        <w:t xml:space="preserve"> (</w:t>
+      </w:r>
+      <w:proofErr w:type="spellStart"/>
+      <w:r>
+        <w:rPr>
+          <w:rFonts w:ascii="Times New Roman" w:hAnsi="Times New Roman" w:cs="Times New Roman"/>
+          <w:b/>
+        </w:rPr>
+        <w:t>Javascript</w:t>
+      </w:r>
+      <w:proofErr w:type="spellEnd"/>
+      <w:r>
+        <w:rPr>
+          <w:rFonts w:ascii="Times New Roman" w:hAnsi="Times New Roman" w:cs="Times New Roman"/>
+          <w:b/>
+        </w:rPr>
+        <w:t>)</w:t>
+      </w:r>
+    </w:p>
+    <w:p>
+      <w:pPr>
+        <w:pStyle w:val="ListParagraph"/>
+        <w:numPr>
+          <w:ilvl w:val="0"/>
+          <w:numId w:val="7"/>
+        </w:numPr>
+        <w:rPr>
+          <w:rFonts w:ascii="Times New Roman" w:hAnsi="Times New Roman" w:cs="Times New Roman"/>
+        </w:rPr>
+      </w:pPr>
+      <w:r>
+        <w:rPr>
+          <w:rFonts w:ascii="Times New Roman" w:hAnsi="Times New Roman" w:cs="Times New Roman"/>
+        </w:rPr>
+        <w:t xml:space="preserve">The user clicks on an “X” beside the tuple they would like to delete, which calls a </w:t>
+      </w:r>
+      <w:proofErr w:type="spellStart"/>
+      <w:r>
+        <w:rPr>
+          <w:rFonts w:ascii="Times New Roman" w:hAnsi="Times New Roman" w:cs="Times New Roman"/>
+        </w:rPr>
+        <w:t>Javascript</w:t>
+      </w:r>
+      <w:proofErr w:type="spellEnd"/>
+      <w:r>
+        <w:rPr>
+          <w:rFonts w:ascii="Times New Roman" w:hAnsi="Times New Roman" w:cs="Times New Roman"/>
+        </w:rPr>
+        <w:t xml:space="preserve"> function.</w:t>
+      </w:r>
+    </w:p>
+    <w:p>
+      <w:pPr>
+        <w:pStyle w:val="ListParagraph"/>
+        <w:numPr>
+          <w:ilvl w:val="0"/>
+          <w:numId w:val="7"/>
+        </w:numPr>
+        <w:rPr>
+          <w:rFonts w:ascii="Times New Roman" w:hAnsi="Times New Roman" w:cs="Times New Roman"/>
+        </w:rPr>
+      </w:pPr>
+      <w:r>
+        <w:rPr>
+          <w:rFonts w:ascii="Times New Roman" w:hAnsi="Times New Roman" w:cs="Times New Roman"/>
+        </w:rPr>
+        <w:t xml:space="preserve">The </w:t>
+      </w:r>
+      <w:proofErr w:type="spellStart"/>
+      <w:r>
+        <w:rPr>
+          <w:rFonts w:ascii="Times New Roman" w:hAnsi="Times New Roman" w:cs="Times New Roman"/>
+        </w:rPr>
+        <w:t>Javascript</w:t>
+      </w:r>
+      <w:proofErr w:type="spellEnd"/>
+      <w:r>
+        <w:rPr>
+          <w:rFonts w:ascii="Times New Roman" w:hAnsi="Times New Roman" w:cs="Times New Roman"/>
+        </w:rPr>
+        <w:t xml:space="preserve"> function retrieves the primary key of the tuple and packs it as a JSON object.</w:t>
+      </w:r>
+    </w:p>
+    <w:p>
+      <w:pPr>
+        <w:pStyle w:val="ListParagraph"/>
+        <w:numPr>
+          <w:ilvl w:val="0"/>
+          <w:numId w:val="7"/>
+        </w:numPr>
+        <w:rPr>
+          <w:rFonts w:ascii="Times New Roman" w:hAnsi="Times New Roman" w:cs="Times New Roman"/>
+        </w:rPr>
+      </w:pPr>
+      <w:r>
+        <w:rPr>
+          <w:rFonts w:ascii="Times New Roman" w:hAnsi="Times New Roman" w:cs="Times New Roman"/>
+        </w:rPr>
+        <w:t>The function then makes an AJAX call containing the JSON object to whichever PHP file is responsible for performing deletions.</w:t>
+      </w:r>
+    </w:p>
+    <w:p>
+      <w:pPr>
+        <w:pStyle w:val="ListParagraph"/>
+        <w:numPr>
+          <w:ilvl w:val="0"/>
+          <w:numId w:val="7"/>
+        </w:numPr>
+        <w:rPr>
+          <w:rFonts w:ascii="Times New Roman" w:hAnsi="Times New Roman" w:cs="Times New Roman"/>
+        </w:rPr>
+      </w:pPr>
+      <w:r>
+        <w:rPr>
+          <w:rFonts w:ascii="Times New Roman" w:hAnsi="Times New Roman" w:cs="Times New Roman"/>
+        </w:rPr>
+        <w:t>The PHP code receives the call and connects to the database.</w:t>
+      </w:r>
+    </w:p>
+    <w:p>
+      <w:pPr>
+        <w:pStyle w:val="ListParagraph"/>
+        <w:numPr>
+          <w:ilvl w:val="0"/>
+          <w:numId w:val="7"/>
+        </w:numPr>
+        <w:rPr>
+          <w:rFonts w:ascii="Times New Roman" w:hAnsi="Times New Roman" w:cs="Times New Roman"/>
+        </w:rPr>
+      </w:pPr>
+      <w:r>
+        <w:rPr>
+          <w:rFonts w:ascii="Times New Roman" w:hAnsi="Times New Roman" w:cs="Times New Roman"/>
+        </w:rPr>
+        <w:t>The PHP code construct a delete query from the passed key.</w:t>
+      </w:r>
+    </w:p>
+    <w:p>
+      <w:pPr>
+        <w:pStyle w:val="ListParagraph"/>
+        <w:numPr>
+          <w:ilvl w:val="0"/>
+          <w:numId w:val="7"/>
+        </w:numPr>
+        <w:rPr>
+          <w:rFonts w:ascii="Times New Roman" w:hAnsi="Times New Roman" w:cs="Times New Roman"/>
+        </w:rPr>
+      </w:pPr>
+      <w:r>
+        <w:rPr>
+          <w:rFonts w:ascii="Times New Roman" w:hAnsi="Times New Roman" w:cs="Times New Roman"/>
+        </w:rPr>
+        <w:t xml:space="preserve">After the AJAX call completes, the data table displayed in the view is reloaded (see steps 3-9 of </w:t>
+      </w:r>
+      <w:r>
+        <w:rPr>
+          <w:rFonts w:ascii="Times New Roman" w:hAnsi="Times New Roman" w:cs="Times New Roman"/>
+          <w:b/>
+        </w:rPr>
+        <w:t>Loading and Displaying a View</w:t>
+      </w:r>
+      <w:r>
+        <w:rPr>
+          <w:rFonts w:ascii="Times New Roman" w:hAnsi="Times New Roman" w:cs="Times New Roman"/>
+        </w:rPr>
+        <w:t>).</w:t>
+      </w:r>
+    </w:p>
+    <w:p>
+      <w:pPr>
+        <w:rPr>
+          <w:rFonts w:ascii="Times New Roman" w:hAnsi="Times New Roman" w:cs="Times New Roman"/>
+          <w:b/>
+        </w:rPr>
+      </w:pPr>
+      <w:r>
+        <w:rPr>
+          <w:rFonts w:ascii="Times New Roman" w:hAnsi="Times New Roman" w:cs="Times New Roman"/>
+          <w:b/>
+        </w:rPr>
+        <w:t>Deleting from a View (PHP only)</w:t>
+      </w:r>
+    </w:p>
+    <w:p>
+      <w:pPr>
+        <w:pStyle w:val="ListParagraph"/>
+        <w:numPr>
+          <w:ilvl w:val="0"/>
+          <w:numId w:val="11"/>
+        </w:numPr>
+        <w:rPr>
+          <w:rFonts w:ascii="Times New Roman" w:hAnsi="Times New Roman" w:cs="Times New Roman"/>
+        </w:rPr>
+      </w:pPr>
+      <w:r>
+        <w:rPr>
+          <w:rFonts w:ascii="Times New Roman" w:hAnsi="Times New Roman" w:cs="Times New Roman"/>
+        </w:rPr>
+        <w:t xml:space="preserve">The user clicks on an “X” beside the tuple they would like to delete, which </w:t>
+      </w:r>
+      <w:r>
+        <w:rPr>
+          <w:rFonts w:ascii="Times New Roman" w:hAnsi="Times New Roman" w:cs="Times New Roman"/>
+        </w:rPr>
+        <w:t>posts the tuple’s ID to the current page</w:t>
+      </w:r>
+      <w:r>
+        <w:rPr>
+          <w:rFonts w:ascii="Times New Roman" w:hAnsi="Times New Roman" w:cs="Times New Roman"/>
+        </w:rPr>
+        <w:t>.</w:t>
+      </w:r>
+    </w:p>
+    <w:p>
+      <w:pPr>
+        <w:pStyle w:val="ListParagraph"/>
+        <w:numPr>
+          <w:ilvl w:val="0"/>
+          <w:numId w:val="11"/>
+        </w:numPr>
+        <w:rPr>
+          <w:rFonts w:ascii="Times New Roman" w:hAnsi="Times New Roman" w:cs="Times New Roman"/>
+        </w:rPr>
+      </w:pPr>
+      <w:r>
+        <w:rPr>
+          <w:rFonts w:ascii="Times New Roman" w:hAnsi="Times New Roman" w:cs="Times New Roman"/>
+        </w:rPr>
+        <w:t>The server executes the PHP code on this page. The posted value is used to assemble a deletion query.</w:t>
+      </w:r>
+    </w:p>
+    <w:p>
+      <w:pPr>
+        <w:pStyle w:val="ListParagraph"/>
+        <w:numPr>
+          <w:ilvl w:val="0"/>
+          <w:numId w:val="11"/>
+        </w:numPr>
+        <w:rPr>
+          <w:rFonts w:ascii="Times New Roman" w:hAnsi="Times New Roman" w:cs="Times New Roman"/>
+        </w:rPr>
+      </w:pPr>
+      <w:r>
+        <w:rPr>
+          <w:rFonts w:ascii="Times New Roman" w:hAnsi="Times New Roman" w:cs="Times New Roman"/>
+        </w:rPr>
+        <w:t>The query is executed and the server-side code execution finishes.</w:t>
+      </w:r>
+    </w:p>
+    <w:p>
+      <w:pPr>
+        <w:pStyle w:val="ListParagraph"/>
+        <w:numPr>
+          <w:ilvl w:val="0"/>
+          <w:numId w:val="11"/>
+        </w:numPr>
+        <w:rPr>
+          <w:rFonts w:ascii="Times New Roman" w:hAnsi="Times New Roman" w:cs="Times New Roman"/>
+        </w:rPr>
+      </w:pPr>
+      <w:r>
+        <w:rPr>
+          <w:rFonts w:ascii="Times New Roman" w:hAnsi="Times New Roman" w:cs="Times New Roman"/>
+        </w:rPr>
+        <w:t>The page is loaded on the client’s side.</w:t>
+      </w:r>
+    </w:p>
+    <w:p>
+      <w:pPr>
+        <w:rPr>
+          <w:rFonts w:ascii="Times New Roman" w:hAnsi="Times New Roman" w:cs="Times New Roman"/>
+          <w:b/>
+        </w:rPr>
+      </w:pPr>
+    </w:p>
+    <w:p>
+      <w:pPr>
+        <w:rPr>
+          <w:rFonts w:ascii="Times New Roman" w:hAnsi="Times New Roman" w:cs="Times New Roman"/>
+          <w:b/>
+          <w:sz w:val="28"/>
+        </w:rPr>
+      </w:pPr>
+      <w:r>
+        <w:rPr>
+          <w:rFonts w:ascii="Times New Roman" w:hAnsi="Times New Roman" w:cs="Times New Roman"/>
+          <w:b/>
+          <w:sz w:val="28"/>
+        </w:rPr>
+        <w:t>Anticipated Changes</w:t>
+      </w:r>
+    </w:p>
+    <w:p>
+      <w:pPr>
+        <w:rPr>
+          <w:rFonts w:ascii="Times New Roman" w:hAnsi="Times New Roman" w:cs="Times New Roman"/>
+          <w:b/>
+        </w:rPr>
+      </w:pPr>
+      <w:r>
+        <w:rPr>
+          <w:rFonts w:ascii="Times New Roman" w:hAnsi="Times New Roman" w:cs="Times New Roman"/>
+          <w:b/>
+        </w:rPr>
+        <w:t>Adding/Dropping Tables</w:t>
+      </w:r>
+    </w:p>
+    <w:p>
+      <w:pPr>
+        <w:rPr>
+          <w:rFonts w:ascii="Times New Roman" w:hAnsi="Times New Roman" w:cs="Times New Roman"/>
+        </w:rPr>
+      </w:pPr>
+      <w:r>
+        <w:rPr>
+          <w:rFonts w:ascii="Times New Roman" w:hAnsi="Times New Roman" w:cs="Times New Roman"/>
+        </w:rPr>
+        <w:tab/>
+        <w:t>If the product is not yet deployed, add/drop operations are easily performed by modifyin</w:t>
+      </w:r>
       <w:bookmarkStart w:id="0" w:name="_GoBack"/>
       <w:bookmarkEnd w:id="0"/>
       <w:r>
         <w:rPr>
-          <w:b/>
-          <w:sz w:val="28"/>
-          <w:szCs w:val="28"/>
-        </w:rPr>
-        <w:t>Conventions</w:t>
-      </w:r>
-    </w:p>
-    <w:p>
-      <w:pPr>
-        <w:rPr>
-          <w:b/>
-        </w:rPr>
-      </w:pPr>
-      <w:r>
-        <w:rPr>
-          <w:b/>
-        </w:rPr>
-        <w:t>Database:</w:t>
-      </w:r>
-    </w:p>
-    <w:p>
-      <w:r>
-        <w:rPr>
+          <w:rFonts w:ascii="Times New Roman" w:hAnsi="Times New Roman" w:cs="Times New Roman"/>
+        </w:rPr>
+        <w:t xml:space="preserve">g the initialization </w:t>
+      </w:r>
+      <w:proofErr w:type="spellStart"/>
+      <w:r>
+        <w:rPr>
+          <w:rFonts w:ascii="Times New Roman" w:hAnsi="Times New Roman" w:cs="Times New Roman"/>
+        </w:rPr>
+        <w:t>mySQL</w:t>
+      </w:r>
+      <w:proofErr w:type="spellEnd"/>
+      <w:r>
+        <w:rPr>
+          <w:rFonts w:ascii="Times New Roman" w:hAnsi="Times New Roman" w:cs="Times New Roman"/>
+        </w:rPr>
+        <w:t xml:space="preserve"> script found in the SQL directory off root directory. Otherwise, an add/drop operation should be done via </w:t>
+      </w:r>
+      <w:proofErr w:type="spellStart"/>
+      <w:r>
+        <w:rPr>
+          <w:rFonts w:ascii="Times New Roman" w:hAnsi="Times New Roman" w:cs="Times New Roman"/>
+        </w:rPr>
+        <w:t>mySQL</w:t>
+      </w:r>
+      <w:proofErr w:type="spellEnd"/>
+      <w:r>
+        <w:rPr>
+          <w:rFonts w:ascii="Times New Roman" w:hAnsi="Times New Roman" w:cs="Times New Roman"/>
+        </w:rPr>
+        <w:t xml:space="preserve"> transaction. </w:t>
+      </w:r>
+    </w:p>
+    <w:p>
+      <w:pPr>
+        <w:ind w:firstLine="720"/>
+        <w:rPr>
+          <w:rFonts w:ascii="Times New Roman" w:hAnsi="Times New Roman" w:cs="Times New Roman"/>
+        </w:rPr>
+      </w:pPr>
+      <w:r>
+        <w:rPr>
+          <w:rFonts w:ascii="Times New Roman" w:hAnsi="Times New Roman" w:cs="Times New Roman"/>
+        </w:rPr>
+        <w:t xml:space="preserve">Take care when deleting a table. A deletion will probably have a cascading effect across the entire product. Other tables may have foreign keys to the target table and will require alteration. </w:t>
+      </w:r>
+      <w:r>
+        <w:rPr>
+          <w:rFonts w:ascii="Times New Roman" w:hAnsi="Times New Roman" w:cs="Times New Roman"/>
+        </w:rPr>
+        <w:t xml:space="preserve">Please refer to the database’s relational diagram to better understand how our tables are interconnected. </w:t>
+      </w:r>
+      <w:r>
+        <w:rPr>
+          <w:rFonts w:ascii="Times New Roman" w:hAnsi="Times New Roman" w:cs="Times New Roman"/>
+        </w:rPr>
+        <w:t xml:space="preserve">Each table you alter may be represented in multiple views. Each view’s PHP, HTML, and </w:t>
+      </w:r>
+      <w:proofErr w:type="spellStart"/>
+      <w:r>
+        <w:rPr>
+          <w:rFonts w:ascii="Times New Roman" w:hAnsi="Times New Roman" w:cs="Times New Roman"/>
+        </w:rPr>
+        <w:t>Javascript</w:t>
+      </w:r>
+      <w:proofErr w:type="spellEnd"/>
+      <w:r>
+        <w:rPr>
+          <w:rFonts w:ascii="Times New Roman" w:hAnsi="Times New Roman" w:cs="Times New Roman"/>
+        </w:rPr>
+        <w:t xml:space="preserve"> files may require alteration to reflect the dropped attributes.</w:t>
+      </w:r>
+    </w:p>
+    <w:p>
+      <w:pPr>
+        <w:ind w:firstLine="720"/>
+        <w:rPr>
+          <w:rFonts w:ascii="Times New Roman" w:hAnsi="Times New Roman" w:cs="Times New Roman"/>
+        </w:rPr>
+      </w:pPr>
+      <w:r>
+        <w:rPr>
+          <w:rFonts w:ascii="Times New Roman" w:hAnsi="Times New Roman" w:cs="Times New Roman"/>
+        </w:rPr>
+        <w:lastRenderedPageBreak/>
+        <w:t xml:space="preserve">There are several code areas in the view that are most vulnerable to change. These include the input elements in the HTML page, input value retrieval in the </w:t>
+      </w:r>
+      <w:proofErr w:type="spellStart"/>
+      <w:r>
+        <w:rPr>
+          <w:rFonts w:ascii="Times New Roman" w:hAnsi="Times New Roman" w:cs="Times New Roman"/>
+        </w:rPr>
+        <w:t>Javascript</w:t>
+      </w:r>
+      <w:proofErr w:type="spellEnd"/>
+      <w:r>
+        <w:rPr>
+          <w:rFonts w:ascii="Times New Roman" w:hAnsi="Times New Roman" w:cs="Times New Roman"/>
+        </w:rPr>
+        <w:t xml:space="preserve"> file, the query string in the PHP file, and the </w:t>
+      </w:r>
+      <w:proofErr w:type="spellStart"/>
+      <w:r>
+        <w:rPr>
+          <w:rFonts w:ascii="Times New Roman" w:hAnsi="Times New Roman" w:cs="Times New Roman"/>
+        </w:rPr>
+        <w:t>Javascript</w:t>
+      </w:r>
+      <w:proofErr w:type="spellEnd"/>
+      <w:r>
+        <w:rPr>
+          <w:rFonts w:ascii="Times New Roman" w:hAnsi="Times New Roman" w:cs="Times New Roman"/>
+        </w:rPr>
+        <w:t xml:space="preserve"> loop that appends query results to the HTML page.</w:t>
+      </w:r>
+    </w:p>
+    <w:p>
+      <w:pPr>
+        <w:rPr>
+          <w:rFonts w:ascii="Times New Roman" w:hAnsi="Times New Roman" w:cs="Times New Roman"/>
+          <w:b/>
+        </w:rPr>
+      </w:pPr>
+      <w:r>
+        <w:rPr>
+          <w:rFonts w:ascii="Times New Roman" w:hAnsi="Times New Roman" w:cs="Times New Roman"/>
+          <w:b/>
+        </w:rPr>
+        <w:t>Adding/Removing Attributes</w:t>
+      </w:r>
+    </w:p>
+    <w:p>
+      <w:pPr>
+        <w:rPr>
+          <w:rFonts w:ascii="Times New Roman" w:hAnsi="Times New Roman" w:cs="Times New Roman"/>
+        </w:rPr>
+      </w:pPr>
+      <w:r>
+        <w:rPr>
+          <w:rFonts w:ascii="Times New Roman" w:hAnsi="Times New Roman" w:cs="Times New Roman"/>
           <w:b/>
         </w:rPr>
         <w:tab/>
       </w:r>
       <w:r>
-        <w:t>Our tables are named such that the first letter of each word is capitalized. Our attributes follow suit, except the first word is not capitalized.</w:t>
-      </w:r>
-    </w:p>
-    <w:p>
-      <w:r>
+        <w:rPr>
+          <w:rFonts w:ascii="Times New Roman" w:hAnsi="Times New Roman" w:cs="Times New Roman"/>
+        </w:rPr>
+        <w:t xml:space="preserve">If the product is not yet deployed, </w:t>
+      </w:r>
+      <w:r>
+        <w:rPr>
+          <w:rFonts w:ascii="Times New Roman" w:hAnsi="Times New Roman" w:cs="Times New Roman"/>
+        </w:rPr>
+        <w:t>alterations</w:t>
+      </w:r>
+      <w:r>
+        <w:rPr>
+          <w:rFonts w:ascii="Times New Roman" w:hAnsi="Times New Roman" w:cs="Times New Roman"/>
+        </w:rPr>
+        <w:t xml:space="preserve"> are easily performed by modifying the initialization </w:t>
+      </w:r>
+      <w:proofErr w:type="spellStart"/>
+      <w:r>
+        <w:rPr>
+          <w:rFonts w:ascii="Times New Roman" w:hAnsi="Times New Roman" w:cs="Times New Roman"/>
+        </w:rPr>
+        <w:t>mySQL</w:t>
+      </w:r>
+      <w:proofErr w:type="spellEnd"/>
+      <w:r>
+        <w:rPr>
+          <w:rFonts w:ascii="Times New Roman" w:hAnsi="Times New Roman" w:cs="Times New Roman"/>
+        </w:rPr>
+        <w:t xml:space="preserve"> script found in the SQL directory off root directory. Otherwise, an add/drop operation should be done via </w:t>
+      </w:r>
+      <w:proofErr w:type="spellStart"/>
+      <w:r>
+        <w:rPr>
+          <w:rFonts w:ascii="Times New Roman" w:hAnsi="Times New Roman" w:cs="Times New Roman"/>
+        </w:rPr>
+        <w:t>mySQL</w:t>
+      </w:r>
+      <w:proofErr w:type="spellEnd"/>
+      <w:r>
+        <w:rPr>
+          <w:rFonts w:ascii="Times New Roman" w:hAnsi="Times New Roman" w:cs="Times New Roman"/>
+        </w:rPr>
+        <w:t xml:space="preserve"> transaction. </w:t>
+      </w:r>
+    </w:p>
+    <w:p>
+      <w:pPr>
+        <w:ind w:firstLine="720"/>
+        <w:rPr>
+          <w:rFonts w:ascii="Times New Roman" w:hAnsi="Times New Roman" w:cs="Times New Roman"/>
+        </w:rPr>
+      </w:pPr>
+      <w:r>
+        <w:rPr>
+          <w:rFonts w:ascii="Times New Roman" w:hAnsi="Times New Roman" w:cs="Times New Roman"/>
+        </w:rPr>
+        <w:t>Take care when deleting an attribute</w:t>
+      </w:r>
+      <w:r>
+        <w:rPr>
+          <w:rFonts w:ascii="Times New Roman" w:hAnsi="Times New Roman" w:cs="Times New Roman"/>
+        </w:rPr>
+        <w:t xml:space="preserve">. </w:t>
+      </w:r>
+      <w:r>
+        <w:rPr>
+          <w:rFonts w:ascii="Times New Roman" w:hAnsi="Times New Roman" w:cs="Times New Roman"/>
+        </w:rPr>
+        <w:t xml:space="preserve">If you wish to delete a primary key attribute, you must insert or assign a new primary key. Also be wary of deleting foreign keys. </w:t>
+      </w:r>
+      <w:r>
+        <w:rPr>
+          <w:rFonts w:ascii="Times New Roman" w:hAnsi="Times New Roman" w:cs="Times New Roman"/>
+        </w:rPr>
+        <w:t xml:space="preserve">Each table you alter may be represented in multiple views. </w:t>
+      </w:r>
+      <w:r>
+        <w:rPr>
+          <w:rFonts w:ascii="Times New Roman" w:hAnsi="Times New Roman" w:cs="Times New Roman"/>
+        </w:rPr>
+        <w:t xml:space="preserve">Please refer to the database’s relational diagram to better understand how our tables are interconnected. </w:t>
+      </w:r>
+      <w:r>
+        <w:rPr>
+          <w:rFonts w:ascii="Times New Roman" w:hAnsi="Times New Roman" w:cs="Times New Roman"/>
+        </w:rPr>
+        <w:t xml:space="preserve">Each view’s PHP, HTML, and </w:t>
+      </w:r>
+      <w:proofErr w:type="spellStart"/>
+      <w:r>
+        <w:rPr>
+          <w:rFonts w:ascii="Times New Roman" w:hAnsi="Times New Roman" w:cs="Times New Roman"/>
+        </w:rPr>
+        <w:t>Javascript</w:t>
+      </w:r>
+      <w:proofErr w:type="spellEnd"/>
+      <w:r>
+        <w:rPr>
+          <w:rFonts w:ascii="Times New Roman" w:hAnsi="Times New Roman" w:cs="Times New Roman"/>
+        </w:rPr>
+        <w:t xml:space="preserve"> files may re</w:t>
+      </w:r>
+      <w:r>
+        <w:rPr>
+          <w:rFonts w:ascii="Times New Roman" w:hAnsi="Times New Roman" w:cs="Times New Roman"/>
+        </w:rPr>
+        <w:t xml:space="preserve">quire alteration to reflect </w:t>
+      </w:r>
+      <w:r>
+        <w:rPr>
+          <w:rFonts w:ascii="Times New Roman" w:hAnsi="Times New Roman" w:cs="Times New Roman"/>
+        </w:rPr>
+        <w:t>dropped attributes.</w:t>
+      </w:r>
+    </w:p>
+    <w:p>
+      <w:pPr>
+        <w:ind w:firstLine="720"/>
+        <w:rPr>
+          <w:rFonts w:ascii="Times New Roman" w:hAnsi="Times New Roman" w:cs="Times New Roman"/>
+        </w:rPr>
+      </w:pPr>
+      <w:r>
+        <w:rPr>
+          <w:rFonts w:ascii="Times New Roman" w:hAnsi="Times New Roman" w:cs="Times New Roman"/>
+        </w:rPr>
+        <w:t xml:space="preserve">There are several code areas in the view that are most vulnerable to change. These include the input elements in the HTML page, input value retrieval in the </w:t>
+      </w:r>
+      <w:proofErr w:type="spellStart"/>
+      <w:r>
+        <w:rPr>
+          <w:rFonts w:ascii="Times New Roman" w:hAnsi="Times New Roman" w:cs="Times New Roman"/>
+        </w:rPr>
+        <w:t>Javascript</w:t>
+      </w:r>
+      <w:proofErr w:type="spellEnd"/>
+      <w:r>
+        <w:rPr>
+          <w:rFonts w:ascii="Times New Roman" w:hAnsi="Times New Roman" w:cs="Times New Roman"/>
+        </w:rPr>
+        <w:t xml:space="preserve"> file, the query string in the PHP file, and the </w:t>
+      </w:r>
+      <w:proofErr w:type="spellStart"/>
+      <w:r>
+        <w:rPr>
+          <w:rFonts w:ascii="Times New Roman" w:hAnsi="Times New Roman" w:cs="Times New Roman"/>
+        </w:rPr>
+        <w:t>Javascript</w:t>
+      </w:r>
+      <w:proofErr w:type="spellEnd"/>
+      <w:r>
+        <w:rPr>
+          <w:rFonts w:ascii="Times New Roman" w:hAnsi="Times New Roman" w:cs="Times New Roman"/>
+        </w:rPr>
+        <w:t xml:space="preserve"> loop that appends query results to the HTML page.</w:t>
+      </w:r>
+    </w:p>
+    <w:p>
+      <w:pPr>
+        <w:rPr>
+          <w:rFonts w:ascii="Times New Roman" w:hAnsi="Times New Roman" w:cs="Times New Roman"/>
+          <w:b/>
+        </w:rPr>
+      </w:pPr>
+      <w:r>
+        <w:rPr>
+          <w:rFonts w:ascii="Times New Roman" w:hAnsi="Times New Roman" w:cs="Times New Roman"/>
+          <w:b/>
+        </w:rPr>
+        <w:t>Adding/Removing Views</w:t>
+      </w:r>
+    </w:p>
+    <w:p>
+      <w:pPr>
+        <w:rPr>
+          <w:rFonts w:ascii="Times New Roman" w:hAnsi="Times New Roman" w:cs="Times New Roman"/>
+        </w:rPr>
+      </w:pPr>
+      <w:r>
+        <w:rPr>
+          <w:rFonts w:ascii="Times New Roman" w:hAnsi="Times New Roman" w:cs="Times New Roman"/>
+          <w:b/>
+        </w:rPr>
         <w:tab/>
       </w:r>
       <w:r>
-        <w:t>Our database is compliant with Boyce-</w:t>
+        <w:rPr>
+          <w:rFonts w:ascii="Times New Roman" w:hAnsi="Times New Roman" w:cs="Times New Roman"/>
+        </w:rPr>
+        <w:t xml:space="preserve">Removing a view is as simple as deleting or hiding its HTML page. Adding a view is a more involved process, as it requires creating new HTML, </w:t>
       </w:r>
       <w:proofErr w:type="spellStart"/>
       <w:r>
-        <w:t>Codd</w:t>
+        <w:rPr>
+          <w:rFonts w:ascii="Times New Roman" w:hAnsi="Times New Roman" w:cs="Times New Roman"/>
+        </w:rPr>
+        <w:t>Javascript</w:t>
       </w:r>
       <w:proofErr w:type="spellEnd"/>
       <w:r>
-        <w:t xml:space="preserve"> Normal Form, and any modifications </w:t>
-      </w:r>
-      <w:r>
-        <w:t>to the database schema should attempt to preserve this</w:t>
-      </w:r>
-      <w:r>
-        <w:t xml:space="preserve">. </w:t>
-      </w:r>
-      <w:r>
-        <w:t xml:space="preserve">Any </w:t>
-      </w:r>
-      <w:r>
-        <w:t>“</w:t>
+        <w:rPr>
+          <w:rFonts w:ascii="Times New Roman" w:hAnsi="Times New Roman" w:cs="Times New Roman"/>
+        </w:rPr>
+        <w:t>, and PHP pages. To create a new view, you should begin by carefully examining the code of a view similar to what you desire. Then either write your new view from scratch, or modify a copy of a similar view.</w:t>
+      </w:r>
+    </w:p>
+    <w:p>
+      <w:pPr>
+        <w:ind w:firstLine="720"/>
+        <w:rPr>
+          <w:rFonts w:ascii="Times New Roman" w:hAnsi="Times New Roman" w:cs="Times New Roman"/>
+        </w:rPr>
+      </w:pPr>
+      <w:r>
+        <w:rPr>
+          <w:rFonts w:ascii="Times New Roman" w:hAnsi="Times New Roman" w:cs="Times New Roman"/>
+        </w:rPr>
+        <w:t xml:space="preserve">When creating a new view based on another, there are a few areas of code that will probably require the most significant changes. These include the input elements in the HTML page, input value retrieval in the </w:t>
       </w:r>
       <w:proofErr w:type="spellStart"/>
       <w:r>
-        <w:t>isa</w:t>
+        <w:rPr>
+          <w:rFonts w:ascii="Times New Roman" w:hAnsi="Times New Roman" w:cs="Times New Roman"/>
+        </w:rPr>
+        <w:t>Javascript</w:t>
       </w:r>
       <w:proofErr w:type="spellEnd"/>
       <w:r>
-        <w:t xml:space="preserve">” relationships </w:t>
-      </w:r>
-      <w:r>
-        <w:t xml:space="preserve">should be </w:t>
-      </w:r>
-      <w:r>
-        <w:t xml:space="preserve">decomposed using the object-oriented approach. This means </w:t>
-      </w:r>
-      <w:r>
-        <w:t>that each table</w:t>
-      </w:r>
-      <w:r>
-        <w:t xml:space="preserve"> </w:t>
-      </w:r>
-      <w:r>
-        <w:t>must contain</w:t>
-      </w:r>
-      <w:r>
-        <w:t xml:space="preserve"> a full set of its </w:t>
-      </w:r>
-      <w:r>
-        <w:t>parents’ attributes. The parents are thus unnecessary and are not added to our database.</w:t>
-      </w:r>
-    </w:p>
-    <w:p>
-      <w:pPr>
-        <w:rPr>
-          <w:b/>
-        </w:rPr>
-      </w:pPr>
-      <w:r>
-        <w:rPr>
-          <w:b/>
-        </w:rPr>
-        <w:t>Views</w:t>
-      </w:r>
-    </w:p>
-    <w:p>
-      <w:r>
-        <w:rPr>
-          <w:b/>
-        </w:rPr>
-        <w:tab/>
-      </w:r>
-      <w:r>
-        <w:t xml:space="preserve">HTML, PHP, CSS, and </w:t>
+        <w:rPr>
+          <w:rFonts w:ascii="Times New Roman" w:hAnsi="Times New Roman" w:cs="Times New Roman"/>
+        </w:rPr>
+        <w:t xml:space="preserve"> file, the query string in the PHP file, and the </w:t>
       </w:r>
       <w:proofErr w:type="spellStart"/>
       <w:r>
+        <w:rPr>
+          <w:rFonts w:ascii="Times New Roman" w:hAnsi="Times New Roman" w:cs="Times New Roman"/>
+        </w:rPr>
         <w:t>Javascript</w:t>
       </w:r>
       <w:proofErr w:type="spellEnd"/>
       <w:r>
-        <w:t xml:space="preserve"> code are kept in separate files. This is done to separate our concerns. Doing so isolates functional areas of our code for easier location and comprehensio</w:t>
-      </w:r>
-      <w:r>
-        <w:t>n</w:t>
-      </w:r>
-      <w:r>
-        <w:t xml:space="preserve">. All HTML files also reference a common </w:t>
-      </w:r>
-      <w:proofErr w:type="spellStart"/>
-      <w:r>
-        <w:t>stylesheet</w:t>
-      </w:r>
-      <w:proofErr w:type="spellEnd"/>
-      <w:r>
-        <w:t xml:space="preserve"> and jQuery library located in the shared folder.</w:t>
-      </w:r>
-    </w:p>
-    <w:p>
-      <w:pPr>
-        <w:rPr>
-          <w:b/>
-        </w:rPr>
-      </w:pPr>
-      <w:r>
-        <w:rPr>
-          <w:b/>
-        </w:rPr>
-        <w:t>Files and Folders</w:t>
-      </w:r>
-    </w:p>
-    <w:p>
-      <w:r>
-        <w:rPr>
-          <w:b/>
-        </w:rPr>
-        <w:tab/>
-      </w:r>
-      <w:r>
-        <w:t>Our folders are given capital names that accurately describ</w:t>
-      </w:r>
-      <w:r>
-        <w:t xml:space="preserve">e their contents. In our filenames, each word save the first is capitalized. </w:t>
-      </w:r>
-    </w:p>
-    <w:p>
-      <w:pPr>
-        <w:rPr>
-          <w:b/>
-          <w:sz w:val="28"/>
-        </w:rPr>
-      </w:pPr>
-      <w:r>
-        <w:rPr>
-          <w:b/>
-          <w:sz w:val="28"/>
-        </w:rPr>
-        <w:lastRenderedPageBreak/>
-        <w:t>Description of Front</w:t>
-      </w:r>
-      <w:r>
-        <w:rPr>
-          <w:b/>
-          <w:sz w:val="28"/>
-        </w:rPr>
-        <w:t>/Middle/Back</w:t>
-      </w:r>
-      <w:r>
-        <w:rPr>
-          <w:b/>
-          <w:sz w:val="28"/>
-        </w:rPr>
-        <w:t xml:space="preserve"> End</w:t>
-      </w:r>
-    </w:p>
-    <w:p>
-      <w:r>
-        <w:tab/>
-        <w:t xml:space="preserve">The product’s back end is a </w:t>
-      </w:r>
-      <w:proofErr w:type="spellStart"/>
-      <w:r>
-        <w:t>mySQL</w:t>
-      </w:r>
-      <w:proofErr w:type="spellEnd"/>
-      <w:r>
-        <w:t xml:space="preserve"> </w:t>
-      </w:r>
-      <w:r>
-        <w:t>database containing a number of relations</w:t>
-      </w:r>
-      <w:r>
-        <w:t>.</w:t>
-      </w:r>
-      <w:r>
-        <w:t xml:space="preserve"> The front </w:t>
-      </w:r>
-      <w:r>
-        <w:t xml:space="preserve">is made up of the styled HTML pages from each view. Each page </w:t>
-      </w:r>
-      <w:r>
-        <w:t xml:space="preserve">show </w:t>
-      </w:r>
-      <w:r>
-        <w:t xml:space="preserve">a different selection of </w:t>
-      </w:r>
-      <w:r>
-        <w:t xml:space="preserve">information from </w:t>
-      </w:r>
-      <w:r>
-        <w:t xml:space="preserve">the </w:t>
-      </w:r>
-      <w:r>
-        <w:t>database.</w:t>
-      </w:r>
-      <w:r>
-        <w:t xml:space="preserve"> The middle end is the </w:t>
-      </w:r>
-      <w:proofErr w:type="spellStart"/>
-      <w:r>
-        <w:t>Javascript</w:t>
-      </w:r>
-      <w:proofErr w:type="spellEnd"/>
-      <w:r>
-        <w:t xml:space="preserve"> and PHP files used in each view. These are responsible for transporting data from the back end to the front end and vice versa.</w:t>
-      </w:r>
-    </w:p>
-    <w:p>
-      <w:pPr>
-        <w:ind w:firstLine="720"/>
-      </w:pPr>
-      <w:r>
-        <w:t>Understand that t</w:t>
-      </w:r>
-      <w:r>
-        <w:t xml:space="preserve">he front end </w:t>
-      </w:r>
-      <w:r>
-        <w:t>views do</w:t>
-      </w:r>
-      <w:r>
-        <w:t xml:space="preserve"> not accurately reflect the structure of the back end. That is, each view does not correspond to o</w:t>
-      </w:r>
-      <w:r>
-        <w:t>ne table in the database. Rather, views display combinations of multiple tables with some columns removed.</w:t>
-      </w:r>
-      <w:r>
-        <w:t xml:space="preserve"> This is an intentional, well-reasoned disjoint. The databases’ tables and attributes ar</w:t>
-      </w:r>
-      <w:r>
-        <w:t xml:space="preserve">e organized for data integrity while the front end is directed towards user convenience and </w:t>
-      </w:r>
-      <w:r>
-        <w:t>comprehension</w:t>
-      </w:r>
-      <w:r>
-        <w:t>.</w:t>
-      </w:r>
-    </w:p>
-    <w:p>
-      <w:r>
-        <w:tab/>
-      </w:r>
-      <w:r>
-        <w:t>Our middle end is mostly concerned with SCRUD operations. SCRUD is an abbreviation for “search, create, read, update, delete”. These operations may be triggered by the page loading or by user action.</w:t>
-      </w:r>
-      <w:r>
-        <w:t xml:space="preserve"> If the user modifies data that is currently being displayed, that display should be updated to reflect their modification. </w:t>
-      </w:r>
-    </w:p>
-    <w:p>
-      <w:pPr>
-        <w:rPr>
-          <w:b/>
-          <w:sz w:val="28"/>
-        </w:rPr>
-      </w:pPr>
-      <w:r>
-        <w:rPr>
-          <w:b/>
-          <w:sz w:val="28"/>
-        </w:rPr>
-        <w:t>How</w:t>
-      </w:r>
-      <w:r>
-        <w:rPr>
-          <w:b/>
-          <w:sz w:val="28"/>
-        </w:rPr>
-        <w:t xml:space="preserve"> the Code Works</w:t>
-      </w:r>
-    </w:p>
-    <w:p>
-      <w:r>
-        <w:tab/>
-        <w:t xml:space="preserve">The following is a step-by-step breakdown of code execution in a generic view. We will assume this view has a full range of functionality, allowing a user to view, filter, </w:t>
-      </w:r>
-      <w:r>
-        <w:t>create</w:t>
-      </w:r>
-      <w:r>
-        <w:t>, and delete rows of data.</w:t>
-      </w:r>
-      <w:r>
-        <w:t xml:space="preserve"> For a more detailed explanation of our code, please consult the commenting and documentation within our code files.</w:t>
-      </w:r>
-    </w:p>
-    <w:p>
-      <w:pPr>
-        <w:rPr>
-          <w:b/>
-        </w:rPr>
-      </w:pPr>
-      <w:r>
-        <w:rPr>
-          <w:b/>
-        </w:rPr>
-        <w:t>Loading and Displaying a View</w:t>
-      </w:r>
-    </w:p>
-    <w:p>
-      <w:pPr>
-        <w:pStyle w:val="ListParagraph"/>
-        <w:numPr>
-          <w:ilvl w:val="0"/>
-          <w:numId w:val="3"/>
-        </w:numPr>
-      </w:pPr>
-      <w:r>
-        <w:t xml:space="preserve">The user navigates to a </w:t>
-      </w:r>
-      <w:r>
-        <w:t xml:space="preserve">view page. The page renders itself, linking in a </w:t>
-      </w:r>
-      <w:proofErr w:type="spellStart"/>
-      <w:r>
-        <w:t>stylesheet</w:t>
-      </w:r>
-      <w:proofErr w:type="spellEnd"/>
-      <w:r>
-        <w:t xml:space="preserve"> and </w:t>
-      </w:r>
-      <w:proofErr w:type="spellStart"/>
-      <w:r>
-        <w:t>Javascript</w:t>
-      </w:r>
-      <w:proofErr w:type="spellEnd"/>
-      <w:r>
-        <w:t xml:space="preserve"> file.</w:t>
-      </w:r>
-    </w:p>
-    <w:p>
-      <w:pPr>
-        <w:pStyle w:val="ListParagraph"/>
-        <w:numPr>
-          <w:ilvl w:val="0"/>
-          <w:numId w:val="3"/>
-        </w:numPr>
-      </w:pPr>
-      <w:r>
-        <w:t xml:space="preserve">The page finishes rendering, which triggers an </w:t>
-      </w:r>
-      <w:proofErr w:type="spellStart"/>
-      <w:r>
-        <w:t>onload</w:t>
-      </w:r>
-      <w:proofErr w:type="spellEnd"/>
-      <w:r>
-        <w:t xml:space="preserve"> event listener in the </w:t>
-      </w:r>
-      <w:proofErr w:type="spellStart"/>
-      <w:r>
-        <w:t>Javascript</w:t>
-      </w:r>
-      <w:proofErr w:type="spellEnd"/>
-      <w:r>
-        <w:t xml:space="preserve"> file.</w:t>
-      </w:r>
-    </w:p>
-    <w:p>
-      <w:pPr>
-        <w:pStyle w:val="ListParagraph"/>
-        <w:numPr>
-          <w:ilvl w:val="0"/>
-          <w:numId w:val="3"/>
-        </w:numPr>
-      </w:pPr>
-      <w:r>
-        <w:t>The event listener sends an AJAX request to whichever PHP file is responsible for fetching the data featured in the view.</w:t>
-      </w:r>
-    </w:p>
-    <w:p>
-      <w:pPr>
-        <w:pStyle w:val="ListParagraph"/>
-        <w:numPr>
-          <w:ilvl w:val="0"/>
-          <w:numId w:val="3"/>
-        </w:numPr>
-      </w:pPr>
-      <w:r>
-        <w:t>The PHP file receives the request and attempts to connect to the database.</w:t>
-      </w:r>
-    </w:p>
-    <w:p>
-      <w:pPr>
-        <w:pStyle w:val="ListParagraph"/>
-        <w:numPr>
-          <w:ilvl w:val="0"/>
-          <w:numId w:val="3"/>
-        </w:numPr>
-      </w:pPr>
-      <w:r>
-        <w:t xml:space="preserve">Once connected, </w:t>
-      </w:r>
-      <w:r>
-        <w:t xml:space="preserve">the PHP code issues a </w:t>
-      </w:r>
-      <w:proofErr w:type="spellStart"/>
-      <w:r>
-        <w:t>mySQL</w:t>
-      </w:r>
-      <w:proofErr w:type="spellEnd"/>
-      <w:r>
-        <w:t xml:space="preserve"> query to the database to obtain whatever data we would like to initially display.</w:t>
-      </w:r>
-    </w:p>
-    <w:p>
-      <w:pPr>
-        <w:pStyle w:val="ListParagraph"/>
-        <w:numPr>
-          <w:ilvl w:val="0"/>
-          <w:numId w:val="3"/>
-        </w:numPr>
-      </w:pPr>
-      <w:r>
-        <w:t>The query returns a result object which the PHP code then casts to JSON.</w:t>
-      </w:r>
-    </w:p>
-    <w:p>
-      <w:pPr>
-        <w:pStyle w:val="ListParagraph"/>
-        <w:numPr>
-          <w:ilvl w:val="0"/>
-          <w:numId w:val="3"/>
-        </w:numPr>
-      </w:pPr>
-      <w:r>
-        <w:t xml:space="preserve">The PHP code then echoes the JSON object, and the AJAX call in the </w:t>
-      </w:r>
-      <w:proofErr w:type="spellStart"/>
-      <w:r>
-        <w:t>Javascript</w:t>
-      </w:r>
-      <w:proofErr w:type="spellEnd"/>
-      <w:r>
-        <w:t xml:space="preserve"> file returns this object.</w:t>
-      </w:r>
-    </w:p>
-    <w:p>
-      <w:pPr>
-        <w:pStyle w:val="ListParagraph"/>
-        <w:numPr>
-          <w:ilvl w:val="0"/>
-          <w:numId w:val="3"/>
-        </w:numPr>
-      </w:pPr>
-      <w:r>
-        <w:t xml:space="preserve">The </w:t>
-      </w:r>
-      <w:proofErr w:type="spellStart"/>
-      <w:r>
-        <w:t>Javascript</w:t>
-      </w:r>
-      <w:proofErr w:type="spellEnd"/>
-      <w:r>
-        <w:t xml:space="preserve"> file iterates through the rows in the JSON object and appends </w:t>
-      </w:r>
-      <w:r>
-        <w:t xml:space="preserve">each as a HTML table row to </w:t>
-      </w:r>
-      <w:r>
-        <w:t>the view.</w:t>
-      </w:r>
-    </w:p>
-    <w:p>
-      <w:pPr>
-        <w:pStyle w:val="ListParagraph"/>
-        <w:numPr>
-          <w:ilvl w:val="0"/>
-          <w:numId w:val="3"/>
-        </w:numPr>
-      </w:pPr>
-      <w:r>
-        <w:t xml:space="preserve">The </w:t>
-      </w:r>
-      <w:proofErr w:type="spellStart"/>
-      <w:r>
-        <w:t>Javascript</w:t>
-      </w:r>
-      <w:proofErr w:type="spellEnd"/>
-      <w:r>
-        <w:t xml:space="preserve"> code terminates, the user now sees a selection of the database. </w:t>
-      </w:r>
-    </w:p>
-    <w:p>
-      <w:pPr>
-        <w:rPr>
-          <w:b/>
-        </w:rPr>
-      </w:pPr>
-      <w:r>
-        <w:rPr>
-          <w:b/>
-        </w:rPr>
-        <w:t>Filtering a View</w:t>
-      </w:r>
-    </w:p>
-    <w:p>
-      <w:r>
-        <w:rPr>
-          <w:b/>
-        </w:rPr>
-        <w:tab/>
-      </w:r>
-      <w:r>
-        <w:t xml:space="preserve">There may be a large amount of data initially loaded on the page. The user may choose to restrict the data </w:t>
-      </w:r>
-      <w:r>
-        <w:t>to tuples containing a value with an exact value, within a certain range, etc.</w:t>
-      </w:r>
-      <w:r>
-        <w:t xml:space="preserve"> </w:t>
-      </w:r>
-    </w:p>
-    <w:p>
-      <w:pPr>
-        <w:pStyle w:val="ListParagraph"/>
-        <w:numPr>
-          <w:ilvl w:val="0"/>
-          <w:numId w:val="4"/>
-        </w:numPr>
-      </w:pPr>
-      <w:r>
-        <w:lastRenderedPageBreak/>
-        <w:t>The user enters their filtering criteria into the view. This may take the form of a drop-down list selection, a string entered in a text field, etc.</w:t>
-      </w:r>
-    </w:p>
-    <w:p>
-      <w:pPr>
-        <w:pStyle w:val="ListParagraph"/>
-        <w:numPr>
-          <w:ilvl w:val="0"/>
-          <w:numId w:val="4"/>
-        </w:numPr>
-      </w:pPr>
-      <w:r>
-        <w:t xml:space="preserve">The user presses a submit button, which calls a </w:t>
-      </w:r>
-      <w:proofErr w:type="spellStart"/>
-      <w:r>
-        <w:t>Javascript</w:t>
-      </w:r>
-      <w:proofErr w:type="spellEnd"/>
-      <w:r>
-        <w:t xml:space="preserve"> </w:t>
-      </w:r>
-      <w:r>
-        <w:t>function</w:t>
-      </w:r>
-      <w:r>
-        <w:t>.</w:t>
-      </w:r>
-    </w:p>
-    <w:p>
-      <w:pPr>
-        <w:pStyle w:val="ListParagraph"/>
-        <w:numPr>
-          <w:ilvl w:val="0"/>
-          <w:numId w:val="4"/>
-        </w:numPr>
-      </w:pPr>
-      <w:r>
-        <w:t xml:space="preserve">The </w:t>
-      </w:r>
-      <w:proofErr w:type="spellStart"/>
-      <w:r>
-        <w:t>Javascript</w:t>
-      </w:r>
-      <w:proofErr w:type="spellEnd"/>
-      <w:r>
-        <w:t xml:space="preserve"> function retrieves the user’s chosen filter string and packs it as a JSON object.</w:t>
-      </w:r>
-    </w:p>
-    <w:p>
-      <w:pPr>
-        <w:pStyle w:val="ListParagraph"/>
-        <w:numPr>
-          <w:ilvl w:val="0"/>
-          <w:numId w:val="4"/>
-        </w:numPr>
-      </w:pPr>
-      <w:r>
-        <w:t>The function then makes an AJAX call</w:t>
-      </w:r>
-      <w:r>
-        <w:t xml:space="preserve"> containing the JSON object to whichever PHP file is responsible for fetching filtered data.</w:t>
-      </w:r>
-    </w:p>
-    <w:p>
-      <w:pPr>
-        <w:pStyle w:val="ListParagraph"/>
-        <w:numPr>
-          <w:ilvl w:val="0"/>
-          <w:numId w:val="4"/>
-        </w:numPr>
-      </w:pPr>
-      <w:r>
-        <w:t>The PHP code receives the call and connects to the database.</w:t>
-      </w:r>
-    </w:p>
-    <w:p>
-      <w:pPr>
-        <w:pStyle w:val="ListParagraph"/>
-        <w:numPr>
-          <w:ilvl w:val="0"/>
-          <w:numId w:val="4"/>
-        </w:numPr>
-      </w:pPr>
-      <w:r>
-        <w:t>The PHP code extracts the filter s</w:t>
-      </w:r>
-      <w:r>
-        <w:t>tring and uses it to construct a more restrictive query</w:t>
-      </w:r>
-      <w:r>
-        <w:t xml:space="preserve"> string</w:t>
-      </w:r>
-      <w:r>
-        <w:t>.</w:t>
-      </w:r>
-    </w:p>
-    <w:p>
-      <w:pPr>
-        <w:pStyle w:val="ListParagraph"/>
-        <w:numPr>
-          <w:ilvl w:val="0"/>
-          <w:numId w:val="4"/>
-        </w:numPr>
-      </w:pPr>
-      <w:r>
-        <w:t>The query returns a result object which the PHP code then casts to JSON.</w:t>
-      </w:r>
-    </w:p>
-    <w:p>
-      <w:pPr>
-        <w:pStyle w:val="ListParagraph"/>
-        <w:numPr>
-          <w:ilvl w:val="0"/>
-          <w:numId w:val="4"/>
-        </w:numPr>
-      </w:pPr>
-      <w:r>
-        <w:t xml:space="preserve">The PHP code then echoes the JSON object, and the AJAX call in the </w:t>
-      </w:r>
-      <w:proofErr w:type="spellStart"/>
-      <w:r>
-        <w:t>Javascript</w:t>
-      </w:r>
-      <w:proofErr w:type="spellEnd"/>
-      <w:r>
-        <w:t xml:space="preserve"> file returns this object.</w:t>
-      </w:r>
-    </w:p>
-    <w:p>
-      <w:pPr>
-        <w:pStyle w:val="ListParagraph"/>
-        <w:numPr>
-          <w:ilvl w:val="0"/>
-          <w:numId w:val="4"/>
-        </w:numPr>
-      </w:pPr>
-      <w:r>
-        <w:t xml:space="preserve">The </w:t>
-      </w:r>
-      <w:proofErr w:type="spellStart"/>
-      <w:r>
-        <w:t>Javascript</w:t>
-      </w:r>
-      <w:proofErr w:type="spellEnd"/>
-      <w:r>
-        <w:t xml:space="preserve"> function </w:t>
-      </w:r>
-      <w:r>
-        <w:t>removes the previously-displayed data from the HTML view</w:t>
-      </w:r>
-      <w:r>
-        <w:t>.</w:t>
-      </w:r>
-    </w:p>
-    <w:p>
-      <w:pPr>
-        <w:pStyle w:val="ListParagraph"/>
-        <w:numPr>
-          <w:ilvl w:val="0"/>
-          <w:numId w:val="4"/>
-        </w:numPr>
-      </w:pPr>
-      <w:r>
-        <w:t xml:space="preserve">The </w:t>
-      </w:r>
-      <w:proofErr w:type="spellStart"/>
-      <w:r>
-        <w:t>Javascript</w:t>
-      </w:r>
-      <w:proofErr w:type="spellEnd"/>
-      <w:r>
-        <w:t xml:space="preserve"> file iterates through the rows in the JSON object and appends each as a HTML table row to the view.</w:t>
-      </w:r>
-    </w:p>
-    <w:p>
-      <w:pPr>
-        <w:pStyle w:val="ListParagraph"/>
-        <w:numPr>
-          <w:ilvl w:val="0"/>
-          <w:numId w:val="4"/>
-        </w:numPr>
-      </w:pPr>
-      <w:r>
-        <w:t xml:space="preserve">The </w:t>
-      </w:r>
-      <w:proofErr w:type="spellStart"/>
-      <w:r>
-        <w:t>Javascript</w:t>
-      </w:r>
-      <w:proofErr w:type="spellEnd"/>
-      <w:r>
-        <w:t xml:space="preserve"> code terminates, the user now sees a </w:t>
-      </w:r>
-      <w:r>
-        <w:t xml:space="preserve">filtered </w:t>
-      </w:r>
-      <w:r>
-        <w:t xml:space="preserve">selection of the database. </w:t>
-      </w:r>
-    </w:p>
-    <w:p>
-      <w:pPr>
-        <w:rPr>
-          <w:b/>
-        </w:rPr>
-      </w:pPr>
-      <w:r>
-        <w:rPr>
-          <w:b/>
-        </w:rPr>
-        <w:t>Inserting from a View</w:t>
-      </w:r>
-    </w:p>
-    <w:p>
-      <w:pPr>
-        <w:pStyle w:val="ListParagraph"/>
-        <w:numPr>
-          <w:ilvl w:val="0"/>
-          <w:numId w:val="6"/>
-        </w:numPr>
-      </w:pPr>
-      <w:r>
-        <w:t>The user enters all the data required to create a new tuple into the view. Their input may take the form of drop-down lists selections, text field entries, etc.</w:t>
-      </w:r>
-    </w:p>
-    <w:p>
-      <w:pPr>
-        <w:pStyle w:val="ListParagraph"/>
-        <w:numPr>
-          <w:ilvl w:val="0"/>
-          <w:numId w:val="6"/>
-        </w:numPr>
-      </w:pPr>
-      <w:r>
-        <w:t xml:space="preserve">The user presses a submit button, which calls a </w:t>
-      </w:r>
-      <w:proofErr w:type="spellStart"/>
-      <w:r>
-        <w:t>Javascript</w:t>
-      </w:r>
-      <w:proofErr w:type="spellEnd"/>
-      <w:r>
-        <w:t xml:space="preserve"> function.</w:t>
-      </w:r>
-    </w:p>
-    <w:p>
-      <w:pPr>
-        <w:pStyle w:val="ListParagraph"/>
-        <w:numPr>
-          <w:ilvl w:val="0"/>
-          <w:numId w:val="6"/>
-        </w:numPr>
-      </w:pPr>
-      <w:r>
-        <w:t xml:space="preserve">The </w:t>
-      </w:r>
-      <w:proofErr w:type="spellStart"/>
-      <w:r>
-        <w:t>Javascript</w:t>
-      </w:r>
-      <w:proofErr w:type="spellEnd"/>
-      <w:r>
-        <w:t xml:space="preserve"> function retrieves the </w:t>
-      </w:r>
-      <w:r>
-        <w:t xml:space="preserve">user’s input </w:t>
-      </w:r>
-      <w:r>
-        <w:t>and packs it as a JSON object.</w:t>
-      </w:r>
-    </w:p>
-    <w:p>
-      <w:pPr>
-        <w:pStyle w:val="ListParagraph"/>
-        <w:numPr>
-          <w:ilvl w:val="0"/>
-          <w:numId w:val="6"/>
-        </w:numPr>
-      </w:pPr>
-      <w:r>
-        <w:t xml:space="preserve">The function then makes an AJAX call containing the JSON object to whichever PHP file is responsible for </w:t>
-      </w:r>
-      <w:r>
-        <w:t xml:space="preserve">inserting new </w:t>
-      </w:r>
-      <w:r>
-        <w:t>data.</w:t>
-      </w:r>
-    </w:p>
-    <w:p>
-      <w:pPr>
-        <w:pStyle w:val="ListParagraph"/>
-        <w:numPr>
-          <w:ilvl w:val="0"/>
-          <w:numId w:val="6"/>
-        </w:numPr>
-      </w:pPr>
-      <w:r>
-        <w:t>The PHP code receives the call and connects to the database.</w:t>
-      </w:r>
-    </w:p>
-    <w:p>
-      <w:pPr>
-        <w:pStyle w:val="ListParagraph"/>
-        <w:numPr>
-          <w:ilvl w:val="0"/>
-          <w:numId w:val="6"/>
-        </w:numPr>
-      </w:pPr>
-      <w:r>
-        <w:t xml:space="preserve">If the input data must be massaged to match </w:t>
-      </w:r>
-      <w:proofErr w:type="spellStart"/>
-      <w:r>
-        <w:t>mySQL’s</w:t>
-      </w:r>
-      <w:proofErr w:type="spellEnd"/>
-      <w:r>
-        <w:t xml:space="preserve"> accepted data formats, the PHP code does this here.</w:t>
-      </w:r>
-    </w:p>
-    <w:p>
-      <w:pPr>
-        <w:pStyle w:val="ListParagraph"/>
-        <w:numPr>
-          <w:ilvl w:val="0"/>
-          <w:numId w:val="6"/>
-        </w:numPr>
-      </w:pPr>
-      <w:r>
-        <w:t>The PHP code construct a</w:t>
-      </w:r>
-      <w:r>
-        <w:t>n</w:t>
-      </w:r>
-      <w:r>
-        <w:t xml:space="preserve"> </w:t>
-      </w:r>
-      <w:r>
-        <w:t xml:space="preserve">input </w:t>
-      </w:r>
-      <w:r>
-        <w:t>query</w:t>
-      </w:r>
-      <w:r>
-        <w:t xml:space="preserve"> from the passed data and (possibly) massaged data</w:t>
-      </w:r>
-      <w:r>
-        <w:t>.</w:t>
-      </w:r>
-    </w:p>
-    <w:p>
-      <w:pPr>
-        <w:pStyle w:val="ListParagraph"/>
-        <w:numPr>
-          <w:ilvl w:val="0"/>
-          <w:numId w:val="6"/>
-        </w:numPr>
-      </w:pPr>
-      <w:r>
-        <w:t xml:space="preserve">After the AJAX call completes, the data table displayed in the view is reloaded (see steps 3-9 of </w:t>
-      </w:r>
-      <w:r>
-        <w:rPr>
-          <w:b/>
-        </w:rPr>
-        <w:t>Loading and Displaying a View</w:t>
-      </w:r>
-      <w:r>
-        <w:t>).</w:t>
-      </w:r>
-    </w:p>
-    <w:p>
-      <w:pPr>
-        <w:rPr>
-          <w:b/>
-        </w:rPr>
-      </w:pPr>
-      <w:r>
-        <w:rPr>
-          <w:b/>
-        </w:rPr>
-        <w:t xml:space="preserve">Deleting </w:t>
-      </w:r>
-      <w:r>
-        <w:rPr>
-          <w:b/>
-        </w:rPr>
-        <w:t>from a View</w:t>
-      </w:r>
-    </w:p>
-    <w:p>
-      <w:pPr>
-        <w:pStyle w:val="ListParagraph"/>
-        <w:numPr>
-          <w:ilvl w:val="0"/>
-          <w:numId w:val="7"/>
-        </w:numPr>
-      </w:pPr>
-      <w:r>
-        <w:t xml:space="preserve">The user clicks on an “X” beside the tuple they would like to delete, which calls a </w:t>
-      </w:r>
-      <w:proofErr w:type="spellStart"/>
-      <w:r>
-        <w:t>Javascript</w:t>
-      </w:r>
-      <w:proofErr w:type="spellEnd"/>
-      <w:r>
-        <w:t xml:space="preserve"> function.</w:t>
-      </w:r>
-    </w:p>
-    <w:p>
-      <w:pPr>
-        <w:pStyle w:val="ListParagraph"/>
-        <w:numPr>
-          <w:ilvl w:val="0"/>
-          <w:numId w:val="7"/>
-        </w:numPr>
-      </w:pPr>
-      <w:r>
-        <w:t xml:space="preserve">The </w:t>
-      </w:r>
-      <w:proofErr w:type="spellStart"/>
-      <w:r>
-        <w:t>Javascript</w:t>
-      </w:r>
-      <w:proofErr w:type="spellEnd"/>
-      <w:r>
-        <w:t xml:space="preserve"> function retrieves the </w:t>
-      </w:r>
-      <w:r>
-        <w:t xml:space="preserve">primary key of the tuple </w:t>
-      </w:r>
-      <w:r>
-        <w:t>and packs it as a JSON object.</w:t>
-      </w:r>
-    </w:p>
-    <w:p>
-      <w:pPr>
-        <w:pStyle w:val="ListParagraph"/>
-        <w:numPr>
-          <w:ilvl w:val="0"/>
-          <w:numId w:val="7"/>
-        </w:numPr>
-      </w:pPr>
-      <w:r>
-        <w:t xml:space="preserve">The function then makes an AJAX call containing the JSON object to whichever PHP file is responsible for </w:t>
-      </w:r>
-      <w:r>
-        <w:t>performing deletions</w:t>
-      </w:r>
-      <w:r>
-        <w:t>.</w:t>
-      </w:r>
-    </w:p>
-    <w:p>
-      <w:pPr>
-        <w:pStyle w:val="ListParagraph"/>
-        <w:numPr>
-          <w:ilvl w:val="0"/>
-          <w:numId w:val="7"/>
-        </w:numPr>
-      </w:pPr>
-      <w:r>
-        <w:t>The PHP code receives the call and connects to the database.</w:t>
-      </w:r>
-    </w:p>
-    <w:p>
-      <w:pPr>
-        <w:pStyle w:val="ListParagraph"/>
-        <w:numPr>
-          <w:ilvl w:val="0"/>
-          <w:numId w:val="7"/>
-        </w:numPr>
-      </w:pPr>
-      <w:r>
-        <w:t>The PHP code construct a</w:t>
-      </w:r>
-      <w:r>
-        <w:t xml:space="preserve"> delete </w:t>
-      </w:r>
-      <w:r>
-        <w:t xml:space="preserve">query from the </w:t>
-      </w:r>
-      <w:r>
-        <w:t>passed key</w:t>
-      </w:r>
-      <w:r>
-        <w:t>.</w:t>
-      </w:r>
-    </w:p>
-    <w:p>
-      <w:pPr>
-        <w:pStyle w:val="ListParagraph"/>
-        <w:numPr>
-          <w:ilvl w:val="0"/>
-          <w:numId w:val="7"/>
-        </w:numPr>
-      </w:pPr>
-      <w:r>
-        <w:t xml:space="preserve">After the AJAX call completes, the data table displayed in the view is reloaded (see steps 3-9 of </w:t>
-      </w:r>
-      <w:r>
-        <w:rPr>
-          <w:b/>
-        </w:rPr>
-        <w:t>Loading and Displaying a View</w:t>
-      </w:r>
-      <w:r>
-        <w:t>).</w:t>
-      </w:r>
-    </w:p>
-    <w:p>
-      <w:pPr>
-        <w:rPr>
-          <w:b/>
-          <w:sz w:val="28"/>
-        </w:rPr>
-      </w:pPr>
-      <w:r>
-        <w:rPr>
-          <w:b/>
-          <w:sz w:val="28"/>
-        </w:rPr>
-        <w:t>Anticipated</w:t>
-      </w:r>
-      <w:r>
-        <w:rPr>
-          <w:b/>
-          <w:sz w:val="28"/>
-        </w:rPr>
-        <w:t xml:space="preserve"> Changes</w:t>
-      </w:r>
-    </w:p>
-    <w:p>
-      <w:pPr>
-        <w:rPr>
-          <w:b/>
-        </w:rPr>
-      </w:pPr>
-      <w:r>
-        <w:rPr>
-          <w:b/>
-        </w:rPr>
-        <w:t>Adding/Dropping Tables</w:t>
-      </w:r>
-    </w:p>
-    <w:p>
-      <w:r>
-        <w:lastRenderedPageBreak/>
-        <w:tab/>
-        <w:t xml:space="preserve">If the product is not yet deployed, add/drop operations are easily performed by modifying the initialization </w:t>
-      </w:r>
-      <w:proofErr w:type="spellStart"/>
-      <w:r>
-        <w:t>mySQL</w:t>
-      </w:r>
-      <w:proofErr w:type="spellEnd"/>
-      <w:r>
-        <w:t xml:space="preserve"> script found in the SQL directory off root directory. Otherwise, an add/drop operation should be done via </w:t>
-      </w:r>
-      <w:proofErr w:type="spellStart"/>
-      <w:r>
-        <w:t>mySQL</w:t>
-      </w:r>
-      <w:proofErr w:type="spellEnd"/>
-      <w:r>
-        <w:t xml:space="preserve"> transaction. </w:t>
-      </w:r>
-    </w:p>
-    <w:p>
-      <w:pPr>
-        <w:ind w:firstLine="720"/>
-      </w:pPr>
-      <w:r>
-        <w:t xml:space="preserve">Take care when deleting a table. A deletion will probably have a cascading effect across the entire product. Other tables may have foreign keys to the target table and will require alteration. </w:t>
-      </w:r>
-      <w:r>
-        <w:t xml:space="preserve">Please refer to the database’s relational diagram to better understand how our tables are interconnected. </w:t>
-      </w:r>
-      <w:r>
-        <w:t xml:space="preserve">Each table you alter may be represented in multiple views. Each view’s PHP, HTML, and </w:t>
-      </w:r>
-      <w:proofErr w:type="spellStart"/>
-      <w:r>
-        <w:t>Javascript</w:t>
-      </w:r>
-      <w:proofErr w:type="spellEnd"/>
-      <w:r>
-        <w:t xml:space="preserve"> files may require alteration to reflect the dropped attributes.</w:t>
-      </w:r>
-    </w:p>
-    <w:p>
-      <w:pPr>
-        <w:ind w:firstLine="720"/>
-      </w:pPr>
-      <w:r>
-        <w:t xml:space="preserve">There are several code areas in the view that are most vulnerable to change. These include the input elements in the HTML page, input value retrieval in the </w:t>
-      </w:r>
-      <w:proofErr w:type="spellStart"/>
-      <w:r>
-        <w:t>Javascript</w:t>
-      </w:r>
-      <w:proofErr w:type="spellEnd"/>
-      <w:r>
-        <w:t xml:space="preserve"> file, the query string in the PHP file, and the </w:t>
-      </w:r>
-      <w:proofErr w:type="spellStart"/>
-      <w:r>
-        <w:t>Javascript</w:t>
-      </w:r>
-      <w:proofErr w:type="spellEnd"/>
-      <w:r>
+        <w:rPr>
+          <w:rFonts w:ascii="Times New Roman" w:hAnsi="Times New Roman" w:cs="Times New Roman"/>
+        </w:rPr>
         <w:t xml:space="preserve"> loop that appends query results to the HTML page.</w:t>
       </w:r>
     </w:p>
     <w:p>
       <w:pPr>
         <w:rPr>
-          <w:b/>
-        </w:rPr>
-      </w:pPr>
-      <w:r>
-        <w:rPr>
-          <w:b/>
-        </w:rPr>
-        <w:t>Adding/Removing Attributes</w:t>
-      </w:r>
-    </w:p>
-    <w:p>
-      <w:r>
-        <w:rPr>
-          <w:b/>
-        </w:rPr>
-        <w:tab/>
-      </w:r>
-      <w:r>
-        <w:t xml:space="preserve">If the product is not yet deployed, </w:t>
-      </w:r>
-      <w:r>
-        <w:t>alterations</w:t>
-      </w:r>
-      <w:r>
-        <w:t xml:space="preserve"> are easily performed by modifying the initialization </w:t>
-      </w:r>
-      <w:proofErr w:type="spellStart"/>
-      <w:r>
-        <w:t>mySQL</w:t>
-      </w:r>
-      <w:proofErr w:type="spellEnd"/>
-      <w:r>
-        <w:t xml:space="preserve"> script found in the SQL directory off root directory. Otherwise, an add/drop operation should be done via </w:t>
-      </w:r>
-      <w:proofErr w:type="spellStart"/>
-      <w:r>
-        <w:t>mySQL</w:t>
-      </w:r>
-      <w:proofErr w:type="spellEnd"/>
-      <w:r>
-        <w:t xml:space="preserve"> transaction. </w:t>
-      </w:r>
-    </w:p>
-    <w:p>
-      <w:pPr>
-        <w:ind w:firstLine="720"/>
-      </w:pPr>
-      <w:r>
-        <w:t>Take care when deleting an attribute</w:t>
-      </w:r>
-      <w:r>
-        <w:t xml:space="preserve">. </w:t>
-      </w:r>
-      <w:r>
-        <w:t xml:space="preserve">If you wish to delete a primary key attribute, you must insert or assign a new primary key. Also be wary of deleting foreign keys. </w:t>
-      </w:r>
-      <w:r>
-        <w:t xml:space="preserve">Each table you alter may be represented in multiple views. </w:t>
-      </w:r>
-      <w:r>
-        <w:t>Please refer to the database’s relational diagram to better understand how our tables are interconnected.</w:t>
-      </w:r>
-      <w:r>
-        <w:t xml:space="preserve"> </w:t>
-      </w:r>
-      <w:r>
-        <w:t xml:space="preserve">Each view’s PHP, HTML, and </w:t>
-      </w:r>
-      <w:proofErr w:type="spellStart"/>
-      <w:r>
-        <w:t>Javascript</w:t>
-      </w:r>
-      <w:proofErr w:type="spellEnd"/>
-      <w:r>
-        <w:t xml:space="preserve"> files may re</w:t>
-      </w:r>
-      <w:r>
-        <w:t xml:space="preserve">quire alteration to reflect </w:t>
-      </w:r>
-      <w:r>
-        <w:t>dropped attributes.</w:t>
-      </w:r>
-    </w:p>
-    <w:p>
-      <w:pPr>
-        <w:ind w:firstLine="720"/>
-      </w:pPr>
-      <w:r>
-        <w:t xml:space="preserve">There are several code areas in the view that are most vulnerable to change. These include the input elements in the HTML page, input value retrieval in the </w:t>
-      </w:r>
-      <w:proofErr w:type="spellStart"/>
-      <w:r>
-        <w:t>Javascript</w:t>
-      </w:r>
-      <w:proofErr w:type="spellEnd"/>
-      <w:r>
-        <w:t xml:space="preserve"> file, the query string in the PHP file, and the </w:t>
-      </w:r>
-      <w:proofErr w:type="spellStart"/>
-      <w:r>
-        <w:t>Javascript</w:t>
-      </w:r>
-      <w:proofErr w:type="spellEnd"/>
-      <w:r>
-        <w:t xml:space="preserve"> loop that appends query results to the HTML page.</w:t>
-      </w:r>
-    </w:p>
-    <w:p>
-      <w:pPr>
-        <w:rPr>
-          <w:b/>
-        </w:rPr>
-      </w:pPr>
-      <w:r>
-        <w:rPr>
-          <w:b/>
-        </w:rPr>
-        <w:t>Adding/Removing Views</w:t>
-      </w:r>
-    </w:p>
-    <w:p>
-      <w:r>
-        <w:rPr>
-          <w:b/>
-        </w:rPr>
-        <w:tab/>
-      </w:r>
-      <w:r>
-        <w:t xml:space="preserve">Removing a view is as simple as deleting or hiding its HTML page. Adding a view is a more involved process, as it requires creating new HTML, </w:t>
-      </w:r>
-      <w:proofErr w:type="spellStart"/>
-      <w:r>
-        <w:t>Javascript</w:t>
-      </w:r>
-      <w:proofErr w:type="spellEnd"/>
-      <w:r>
-        <w:t>, and PHP pages. To create a new view, you should begin by carefully examining the code of a view similar to what you desire. Then either write your new view from scratch, or modify a copy of a similar view.</w:t>
-      </w:r>
-    </w:p>
-    <w:p>
-      <w:pPr>
-        <w:ind w:firstLine="720"/>
-      </w:pPr>
-      <w:r>
-        <w:t xml:space="preserve">When creating a new view based on another, there are a few areas of code that will probably require the most significant changes. </w:t>
-      </w:r>
-      <w:r>
-        <w:t xml:space="preserve">These include the input elements in the HTML page, input value retrieval in the </w:t>
-      </w:r>
-      <w:proofErr w:type="spellStart"/>
-      <w:r>
-        <w:t>Javascript</w:t>
-      </w:r>
-      <w:proofErr w:type="spellEnd"/>
-      <w:r>
-        <w:t xml:space="preserve"> file, the query string in the PHP file, and the </w:t>
-      </w:r>
-      <w:proofErr w:type="spellStart"/>
-      <w:r>
-        <w:t>Javascript</w:t>
-      </w:r>
-      <w:proofErr w:type="spellEnd"/>
-      <w:r>
-        <w:t xml:space="preserve"> loop that appends query results to the HTML page.</w:t>
-      </w:r>
-    </w:p>
-    <w:p>
-      <w:pPr>
-        <w:rPr>
-          <w:b/>
-        </w:rPr>
-      </w:pPr>
-      <w:r>
-        <w:rPr>
+          <w:rFonts w:ascii="Times New Roman" w:hAnsi="Times New Roman" w:cs="Times New Roman"/>
+          <w:b/>
+        </w:rPr>
+      </w:pPr>
+      <w:r>
+        <w:rPr>
+          <w:rFonts w:ascii="Times New Roman" w:hAnsi="Times New Roman" w:cs="Times New Roman"/>
           <w:b/>
         </w:rPr>
         <w:t>Modifying Views</w:t>
@@ -1986,8 +3097,14 @@
           <w:ilvl w:val="0"/>
           <w:numId w:val="8"/>
         </w:numPr>
-      </w:pPr>
-      <w:r>
+        <w:rPr>
+          <w:rFonts w:ascii="Times New Roman" w:hAnsi="Times New Roman" w:cs="Times New Roman"/>
+        </w:rPr>
+      </w:pPr>
+      <w:r>
+        <w:rPr>
+          <w:rFonts w:ascii="Times New Roman" w:hAnsi="Times New Roman" w:cs="Times New Roman"/>
+        </w:rPr>
         <w:t>To change the styling of the view, alter the CSS file located in ~root/Views/Shared.</w:t>
       </w:r>
     </w:p>
@@ -1998,8 +3115,14 @@
           <w:ilvl w:val="0"/>
           <w:numId w:val="8"/>
         </w:numPr>
-      </w:pPr>
-      <w:r>
+        <w:rPr>
+          <w:rFonts w:ascii="Times New Roman" w:hAnsi="Times New Roman" w:cs="Times New Roman"/>
+        </w:rPr>
+      </w:pPr>
+      <w:r>
+        <w:rPr>
+          <w:rFonts w:ascii="Times New Roman" w:hAnsi="Times New Roman" w:cs="Times New Roman"/>
+        </w:rPr>
         <w:t>To change the structure of the page, (but not its functionality) alter its corresponding HTML file.</w:t>
       </w:r>
     </w:p>
@@ -2010,37 +3133,67 @@
           <w:ilvl w:val="0"/>
           <w:numId w:val="8"/>
         </w:numPr>
-      </w:pPr>
-      <w:r>
+        <w:rPr>
+          <w:rFonts w:ascii="Times New Roman" w:hAnsi="Times New Roman" w:cs="Times New Roman"/>
+        </w:rPr>
+      </w:pPr>
+      <w:r>
+        <w:rPr>
+          <w:rFonts w:ascii="Times New Roman" w:hAnsi="Times New Roman" w:cs="Times New Roman"/>
+        </w:rPr>
         <w:t xml:space="preserve">To remove functionality from a page, delete from the HTML file any buttons or fields related to that functionality. Find the </w:t>
       </w:r>
       <w:proofErr w:type="spellStart"/>
       <w:r>
+        <w:rPr>
+          <w:rFonts w:ascii="Times New Roman" w:hAnsi="Times New Roman" w:cs="Times New Roman"/>
+        </w:rPr>
         <w:t>Javascript</w:t>
       </w:r>
       <w:proofErr w:type="spellEnd"/>
       <w:r>
-        <w:t xml:space="preserve"> function triggered by the related button and determine whether </w:t>
-      </w:r>
-      <w:r>
+        <w:rPr>
+          <w:rFonts w:ascii="Times New Roman" w:hAnsi="Times New Roman" w:cs="Times New Roman"/>
+        </w:rPr>
+        <w:t xml:space="preserve"> function triggered by the related button and determine whether that code is used by any other part of the view. If not, delete or comment </w:t>
+      </w:r>
+      <w:r>
+        <w:rPr>
+          <w:rFonts w:ascii="Times New Roman" w:hAnsi="Times New Roman" w:cs="Times New Roman"/>
+        </w:rPr>
         <w:lastRenderedPageBreak/>
-        <w:t xml:space="preserve">that code is used by any other part of the view. If not, delete or comment out that code. If the </w:t>
+        <w:t xml:space="preserve">out that code. If the </w:t>
       </w:r>
       <w:proofErr w:type="spellStart"/>
       <w:r>
+        <w:rPr>
+          <w:rFonts w:ascii="Times New Roman" w:hAnsi="Times New Roman" w:cs="Times New Roman"/>
+        </w:rPr>
         <w:t>Javascript</w:t>
       </w:r>
       <w:proofErr w:type="spellEnd"/>
       <w:r>
+        <w:rPr>
+          <w:rFonts w:ascii="Times New Roman" w:hAnsi="Times New Roman" w:cs="Times New Roman"/>
+        </w:rPr>
         <w:t xml:space="preserve"> code makes a request to a PHP </w:t>
       </w:r>
       <w:r>
+        <w:rPr>
+          <w:rFonts w:ascii="Times New Roman" w:hAnsi="Times New Roman" w:cs="Times New Roman"/>
+        </w:rPr>
         <w:t xml:space="preserve">file </w:t>
       </w:r>
       <w:r>
+        <w:rPr>
+          <w:rFonts w:ascii="Times New Roman" w:hAnsi="Times New Roman" w:cs="Times New Roman"/>
+        </w:rPr>
         <w:t xml:space="preserve">that </w:t>
       </w:r>
       <w:r>
+        <w:rPr>
+          <w:rFonts w:ascii="Times New Roman" w:hAnsi="Times New Roman" w:cs="Times New Roman"/>
+        </w:rPr>
         <w:t>is used nowhere else, delete or hide that file.</w:t>
       </w:r>
     </w:p>
@@ -2051,51 +3204,77 @@
           <w:ilvl w:val="0"/>
           <w:numId w:val="8"/>
         </w:numPr>
-      </w:pPr>
-      <w:r>
+        <w:rPr>
+          <w:rFonts w:ascii="Times New Roman" w:hAnsi="Times New Roman" w:cs="Times New Roman"/>
+        </w:rPr>
+      </w:pPr>
+      <w:r>
+        <w:rPr>
+          <w:rFonts w:ascii="Times New Roman" w:hAnsi="Times New Roman" w:cs="Times New Roman"/>
+        </w:rPr>
         <w:t xml:space="preserve">To add functionality to a page, </w:t>
       </w:r>
       <w:r>
-        <w:t xml:space="preserve">you must add </w:t>
-      </w:r>
-      <w:r>
-        <w:t xml:space="preserve">a trigger button to the HTML, as well as input fields if the action requires user input. </w:t>
-      </w:r>
-      <w:r>
-        <w:t xml:space="preserve">Add a </w:t>
+        <w:rPr>
+          <w:rFonts w:ascii="Times New Roman" w:hAnsi="Times New Roman" w:cs="Times New Roman"/>
+        </w:rPr>
+        <w:t xml:space="preserve">you must add a trigger button to the HTML, as well as input fields if the action requires user input. Add a </w:t>
       </w:r>
       <w:proofErr w:type="spellStart"/>
       <w:r>
+        <w:rPr>
+          <w:rFonts w:ascii="Times New Roman" w:hAnsi="Times New Roman" w:cs="Times New Roman"/>
+        </w:rPr>
         <w:t>Javascript</w:t>
       </w:r>
       <w:proofErr w:type="spellEnd"/>
       <w:r>
+        <w:rPr>
+          <w:rFonts w:ascii="Times New Roman" w:hAnsi="Times New Roman" w:cs="Times New Roman"/>
+        </w:rPr>
         <w:t xml:space="preserve"> function to listen</w:t>
       </w:r>
       <w:r>
+        <w:rPr>
+          <w:rFonts w:ascii="Times New Roman" w:hAnsi="Times New Roman" w:cs="Times New Roman"/>
+        </w:rPr>
         <w:t xml:space="preserve"> for clicks on your new button. Your new functionality goes here. If your must fetch</w:t>
       </w:r>
       <w:r>
+        <w:rPr>
+          <w:rFonts w:ascii="Times New Roman" w:hAnsi="Times New Roman" w:cs="Times New Roman"/>
+        </w:rPr>
         <w:t xml:space="preserve"> </w:t>
       </w:r>
       <w:r>
+        <w:rPr>
+          <w:rFonts w:ascii="Times New Roman" w:hAnsi="Times New Roman" w:cs="Times New Roman"/>
+        </w:rPr>
         <w:t>additional data from the database</w:t>
       </w:r>
       <w:r>
+        <w:rPr>
+          <w:rFonts w:ascii="Times New Roman" w:hAnsi="Times New Roman" w:cs="Times New Roman"/>
+        </w:rPr>
         <w:t>, do so with a new PHP file.</w:t>
       </w:r>
       <w:r>
+        <w:rPr>
+          <w:rFonts w:ascii="Times New Roman" w:hAnsi="Times New Roman" w:cs="Times New Roman"/>
+        </w:rPr>
         <w:tab/>
       </w:r>
     </w:p>
     <w:p>
       <w:pPr>
         <w:rPr>
-          <w:b/>
-        </w:rPr>
-      </w:pPr>
-      <w:r>
-        <w:rPr>
+          <w:rFonts w:ascii="Times New Roman" w:hAnsi="Times New Roman" w:cs="Times New Roman"/>
+          <w:b/>
+        </w:rPr>
+      </w:pPr>
+      <w:r>
+        <w:rPr>
+          <w:rFonts w:ascii="Times New Roman" w:hAnsi="Times New Roman" w:cs="Times New Roman"/>
           <w:b/>
         </w:rPr>
         <w:t>Adding/Removing Constraints</w:t>
@@ -2104,34 +3283,54 @@
     <w:p>
       <w:pPr>
         <w:ind w:firstLine="720"/>
-      </w:pPr>
-      <w:r>
+        <w:rPr>
+          <w:rFonts w:ascii="Times New Roman" w:hAnsi="Times New Roman" w:cs="Times New Roman"/>
+        </w:rPr>
+      </w:pPr>
+      <w:r>
+        <w:rPr>
+          <w:rFonts w:ascii="Times New Roman" w:hAnsi="Times New Roman" w:cs="Times New Roman"/>
+        </w:rPr>
         <w:t xml:space="preserve">Constraint modifications should be done via a </w:t>
       </w:r>
       <w:proofErr w:type="spellStart"/>
       <w:r>
+        <w:rPr>
+          <w:rFonts w:ascii="Times New Roman" w:hAnsi="Times New Roman" w:cs="Times New Roman"/>
+        </w:rPr>
         <w:t>mySQL</w:t>
       </w:r>
       <w:proofErr w:type="spellEnd"/>
       <w:r>
+        <w:rPr>
+          <w:rFonts w:ascii="Times New Roman" w:hAnsi="Times New Roman" w:cs="Times New Roman"/>
+        </w:rPr>
         <w:t xml:space="preserve"> transaction. Adding a constraint is straightforward. Be careful when dropping constraints. Dropping a foreign key constraint and then inserting or deleting from affected relations may have unintended consequences</w:t>
       </w:r>
       <w:r>
+        <w:rPr>
+          <w:rFonts w:ascii="Times New Roman" w:hAnsi="Times New Roman" w:cs="Times New Roman"/>
+        </w:rPr>
         <w:t xml:space="preserve"> for the JOIN operations in views’ PHP files</w:t>
       </w:r>
       <w:r>
+        <w:rPr>
+          <w:rFonts w:ascii="Times New Roman" w:hAnsi="Times New Roman" w:cs="Times New Roman"/>
+        </w:rPr>
         <w:t>.</w:t>
       </w:r>
     </w:p>
     <w:p>
       <w:pPr>
         <w:rPr>
+          <w:rFonts w:ascii="Times New Roman" w:hAnsi="Times New Roman" w:cs="Times New Roman"/>
           <w:b/>
           <w:sz w:val="28"/>
         </w:rPr>
       </w:pPr>
       <w:r>
         <w:rPr>
+          <w:rFonts w:ascii="Times New Roman" w:hAnsi="Times New Roman" w:cs="Times New Roman"/>
           <w:b/>
           <w:sz w:val="28"/>
         </w:rPr>
@@ -2139,132 +3338,232 @@
       </w:r>
     </w:p>
     <w:p>
-      <w:r>
-        <w:rPr>
+      <w:pPr>
+        <w:rPr>
+          <w:rFonts w:ascii="Times New Roman" w:hAnsi="Times New Roman" w:cs="Times New Roman"/>
+        </w:rPr>
+      </w:pPr>
+      <w:r>
+        <w:rPr>
+          <w:rFonts w:ascii="Times New Roman" w:hAnsi="Times New Roman" w:cs="Times New Roman"/>
           <w:b/>
         </w:rPr>
         <w:t>Google Chrome</w:t>
       </w:r>
       <w:r>
+        <w:rPr>
+          <w:rFonts w:ascii="Times New Roman" w:hAnsi="Times New Roman" w:cs="Times New Roman"/>
+        </w:rPr>
         <w:t xml:space="preserve"> is a standards-compliant web browser with a full-featured developer console.</w:t>
       </w:r>
     </w:p>
     <w:p>
+      <w:pPr>
+        <w:rPr>
+          <w:rFonts w:ascii="Times New Roman" w:hAnsi="Times New Roman" w:cs="Times New Roman"/>
+        </w:rPr>
+      </w:pPr>
       <w:hyperlink r:id="rId6" w:history="1">
         <w:r>
           <w:rPr>
             <w:rStyle w:val="Hyperlink"/>
+            <w:rFonts w:ascii="Times New Roman" w:hAnsi="Times New Roman" w:cs="Times New Roman"/>
           </w:rPr>
           <w:t>http://www.google.ca/chrome/</w:t>
         </w:r>
       </w:hyperlink>
     </w:p>
     <w:p>
-      <w:r>
-        <w:rPr>
-          <w:b/>
-        </w:rPr>
-        <w:t>Mozilla Firefox</w:t>
-      </w:r>
-      <w:r>
-        <w:rPr>
-          <w:b/>
-        </w:rPr>
-        <w:t xml:space="preserve"> </w:t>
-      </w:r>
-      <w:r>
+      <w:pPr>
+        <w:rPr>
+          <w:rFonts w:ascii="Times New Roman" w:hAnsi="Times New Roman" w:cs="Times New Roman"/>
+        </w:rPr>
+      </w:pPr>
+      <w:r>
+        <w:rPr>
+          <w:rFonts w:ascii="Times New Roman" w:hAnsi="Times New Roman" w:cs="Times New Roman"/>
+          <w:b/>
+        </w:rPr>
+        <w:t xml:space="preserve">Mozilla Firefox </w:t>
+      </w:r>
+      <w:r>
+        <w:rPr>
+          <w:rFonts w:ascii="Times New Roman" w:hAnsi="Times New Roman" w:cs="Times New Roman"/>
+        </w:rPr>
         <w:t>is another excellent browser that is also standards-compliant and has a good developer console.</w:t>
       </w:r>
     </w:p>
     <w:p>
+      <w:pPr>
+        <w:rPr>
+          <w:rFonts w:ascii="Times New Roman" w:hAnsi="Times New Roman" w:cs="Times New Roman"/>
+        </w:rPr>
+      </w:pPr>
       <w:hyperlink r:id="rId7" w:history="1">
         <w:r>
           <w:rPr>
             <w:rStyle w:val="Hyperlink"/>
+            <w:rFonts w:ascii="Times New Roman" w:hAnsi="Times New Roman" w:cs="Times New Roman"/>
           </w:rPr>
           <w:t>https://www.mozilla.org/en-US/firefox/desktop/</w:t>
         </w:r>
       </w:hyperlink>
     </w:p>
     <w:p>
-      <w:r>
-        <w:rPr>
+      <w:pPr>
+        <w:rPr>
+          <w:rFonts w:ascii="Times New Roman" w:hAnsi="Times New Roman" w:cs="Times New Roman"/>
+        </w:rPr>
+      </w:pPr>
+      <w:r>
+        <w:rPr>
+          <w:rFonts w:ascii="Times New Roman" w:hAnsi="Times New Roman" w:cs="Times New Roman"/>
           <w:b/>
         </w:rPr>
         <w:t xml:space="preserve">W3Schools </w:t>
       </w:r>
       <w:r>
+        <w:rPr>
+          <w:rFonts w:ascii="Times New Roman" w:hAnsi="Times New Roman" w:cs="Times New Roman"/>
+        </w:rPr>
         <w:t>is a learning center for web development. It contains extensive tutorials on HTML,</w:t>
       </w:r>
       <w:r>
+        <w:rPr>
+          <w:rFonts w:ascii="Times New Roman" w:hAnsi="Times New Roman" w:cs="Times New Roman"/>
+        </w:rPr>
         <w:t xml:space="preserve"> CSS, </w:t>
       </w:r>
       <w:proofErr w:type="spellStart"/>
       <w:r>
+        <w:rPr>
+          <w:rFonts w:ascii="Times New Roman" w:hAnsi="Times New Roman" w:cs="Times New Roman"/>
+        </w:rPr>
         <w:t>Javascript</w:t>
       </w:r>
       <w:proofErr w:type="spellEnd"/>
       <w:r>
+        <w:rPr>
+          <w:rFonts w:ascii="Times New Roman" w:hAnsi="Times New Roman" w:cs="Times New Roman"/>
+        </w:rPr>
         <w:t>, PHP, and SQL.</w:t>
       </w:r>
     </w:p>
     <w:p>
+      <w:pPr>
+        <w:rPr>
+          <w:rFonts w:ascii="Times New Roman" w:hAnsi="Times New Roman" w:cs="Times New Roman"/>
+        </w:rPr>
+      </w:pPr>
       <w:hyperlink r:id="rId8" w:history="1">
         <w:r>
           <w:rPr>
             <w:rStyle w:val="Hyperlink"/>
+            <w:rFonts w:ascii="Times New Roman" w:hAnsi="Times New Roman" w:cs="Times New Roman"/>
           </w:rPr>
           <w:t>http://www.w3schools.com/</w:t>
         </w:r>
       </w:hyperlink>
     </w:p>
     <w:p>
-      <w:r>
-        <w:rPr>
+      <w:pPr>
+        <w:rPr>
+          <w:rFonts w:ascii="Times New Roman" w:hAnsi="Times New Roman" w:cs="Times New Roman"/>
+        </w:rPr>
+      </w:pPr>
+      <w:r>
+        <w:rPr>
+          <w:rFonts w:ascii="Times New Roman" w:hAnsi="Times New Roman" w:cs="Times New Roman"/>
           <w:b/>
         </w:rPr>
         <w:t>PHP</w:t>
       </w:r>
       <w:r>
+        <w:rPr>
+          <w:rFonts w:ascii="Times New Roman" w:hAnsi="Times New Roman" w:cs="Times New Roman"/>
+        </w:rPr>
         <w:t>’s official site contains downloads and documentation.</w:t>
       </w:r>
     </w:p>
     <w:p>
+      <w:pPr>
+        <w:rPr>
+          <w:rFonts w:ascii="Times New Roman" w:hAnsi="Times New Roman" w:cs="Times New Roman"/>
+        </w:rPr>
+      </w:pPr>
       <w:hyperlink r:id="rId9" w:history="1">
         <w:r>
           <w:rPr>
             <w:rStyle w:val="Hyperlink"/>
+            <w:rFonts w:ascii="Times New Roman" w:hAnsi="Times New Roman" w:cs="Times New Roman"/>
           </w:rPr>
           <w:t>http://php.net/</w:t>
         </w:r>
       </w:hyperlink>
     </w:p>
     <w:p>
-      <w:r>
-        <w:rPr>
+      <w:pPr>
+        <w:rPr>
+          <w:rFonts w:ascii="Times New Roman" w:hAnsi="Times New Roman" w:cs="Times New Roman"/>
+        </w:rPr>
+      </w:pPr>
+      <w:r>
+        <w:rPr>
+          <w:rFonts w:ascii="Times New Roman" w:hAnsi="Times New Roman" w:cs="Times New Roman"/>
           <w:b/>
         </w:rPr>
         <w:t>MySQL</w:t>
       </w:r>
       <w:r>
+        <w:rPr>
+          <w:rFonts w:ascii="Times New Roman" w:hAnsi="Times New Roman" w:cs="Times New Roman"/>
+        </w:rPr>
         <w:t>’s official site contains downloads and documentation.</w:t>
       </w:r>
     </w:p>
     <w:p>
+      <w:pPr>
+        <w:rPr>
+          <w:rFonts w:ascii="Times New Roman" w:hAnsi="Times New Roman" w:cs="Times New Roman"/>
+        </w:rPr>
+      </w:pPr>
       <w:hyperlink r:id="rId10" w:history="1">
         <w:r>
           <w:rPr>
             <w:rStyle w:val="Hyperlink"/>
+            <w:rFonts w:ascii="Times New Roman" w:hAnsi="Times New Roman" w:cs="Times New Roman"/>
           </w:rPr>
           <w:t>http://www.mysql.com/</w:t>
         </w:r>
       </w:hyperlink>
     </w:p>
-    <w:p/>
-    <w:p/>
-    <w:p>
-      <w:pPr>
-        <w:rPr>
+    <w:p>
+      <w:pPr>
+        <w:rPr>
+          <w:rFonts w:ascii="Times New Roman" w:hAnsi="Times New Roman" w:cs="Times New Roman"/>
+        </w:rPr>
+      </w:pPr>
+    </w:p>
+    <w:p>
+      <w:pPr>
+        <w:rPr>
+          <w:rFonts w:ascii="Times New Roman" w:hAnsi="Times New Roman" w:cs="Times New Roman"/>
+        </w:rPr>
+      </w:pPr>
+    </w:p>
+    <w:p>
+      <w:pPr>
+        <w:rPr>
+          <w:rFonts w:ascii="Times New Roman" w:hAnsi="Times New Roman" w:cs="Times New Roman"/>
+          <w:b/>
+          <w:sz w:val="28"/>
+        </w:rPr>
+      </w:pPr>
+    </w:p>
+    <w:p>
+      <w:pPr>
+        <w:rPr>
+          <w:rFonts w:ascii="Times New Roman" w:hAnsi="Times New Roman" w:cs="Times New Roman"/>
           <w:b/>
           <w:sz w:val="28"/>
         </w:rPr>
@@ -2272,7 +3571,7 @@
     </w:p>
     <w:sectPr>
       <w:pgSz w:w="12240" w:h="15840"/>
-      <w:pgMar w:top="1440" w:right="1440" w:bottom="1440" w:left="1440" w:header="720" w:footer="720" w:gutter="0"/>
+      <w:pgMar w:top="1440" w:right="2880" w:bottom="1440" w:left="2880" w:header="720" w:footer="720" w:gutter="0"/>
       <w:cols w:space="720"/>
       <w:docGrid w:linePitch="360"/>
     </w:sectPr>
@@ -2283,6 +3582,178 @@
 <file path=word/numbering.xml><?xml version="1.0" encoding="utf-8"?>
 <w:numbering xmlns:wpc="http://schemas.microsoft.com/office/word/2010/wordprocessingCanvas" xmlns:mc="http://schemas.openxmlformats.org/markup-compatibility/2006" xmlns:o="urn:schemas-microsoft-com:office:office" xmlns:r="http://schemas.openxmlformats.org/officeDocument/2006/relationships" xmlns:m="http://schemas.openxmlformats.org/officeDocument/2006/math" xmlns:v="urn:schemas-microsoft-com:vml" xmlns:wp14="http://schemas.microsoft.com/office/word/2010/wordprocessingDrawing" xmlns:wp="http://schemas.openxmlformats.org/drawingml/2006/wordprocessingDrawing" xmlns:w10="urn:schemas-microsoft-com:office:word" xmlns:w="http://schemas.openxmlformats.org/wordprocessingml/2006/main" xmlns:w14="http://schemas.microsoft.com/office/word/2010/wordml" xmlns:w15="http://schemas.microsoft.com/office/word/2012/wordml" xmlns:wpg="http://schemas.microsoft.com/office/word/2010/wordprocessingGroup" xmlns:wpi="http://schemas.microsoft.com/office/word/2010/wordprocessingInk" xmlns:wne="http://schemas.microsoft.com/office/word/2006/wordml" xmlns:wps="http://schemas.microsoft.com/office/word/2010/wordprocessingShape" mc:Ignorable="w14 w15 wp14">
   <w:abstractNum w:abstractNumId="0">
+    <w:nsid w:val="38704CD9"/>
+    <w:multiLevelType w:val="hybridMultilevel"/>
+    <w:tmpl w:val="2BB08818"/>
+    <w:lvl w:ilvl="0" w:tplc="0409000F">
+      <w:start w:val="1"/>
+      <w:numFmt w:val="decimal"/>
+      <w:lvlText w:val="%1."/>
+      <w:lvlJc w:val="left"/>
+      <w:pPr>
+        <w:ind w:left="720" w:hanging="360"/>
+      </w:pPr>
+    </w:lvl>
+    <w:lvl w:ilvl="1" w:tplc="04090019" w:tentative="1">
+      <w:start w:val="1"/>
+      <w:numFmt w:val="lowerLetter"/>
+      <w:lvlText w:val="%2."/>
+      <w:lvlJc w:val="left"/>
+      <w:pPr>
+        <w:ind w:left="1440" w:hanging="360"/>
+      </w:pPr>
+    </w:lvl>
+    <w:lvl w:ilvl="2" w:tplc="0409001B" w:tentative="1">
+      <w:start w:val="1"/>
+      <w:numFmt w:val="lowerRoman"/>
+      <w:lvlText w:val="%3."/>
+      <w:lvlJc w:val="right"/>
+      <w:pPr>
+        <w:ind w:left="2160" w:hanging="180"/>
+      </w:pPr>
+    </w:lvl>
+    <w:lvl w:ilvl="3" w:tplc="0409000F" w:tentative="1">
+      <w:start w:val="1"/>
+      <w:numFmt w:val="decimal"/>
+      <w:lvlText w:val="%4."/>
+      <w:lvlJc w:val="left"/>
+      <w:pPr>
+        <w:ind w:left="2880" w:hanging="360"/>
+      </w:pPr>
+    </w:lvl>
+    <w:lvl w:ilvl="4" w:tplc="04090019" w:tentative="1">
+      <w:start w:val="1"/>
+      <w:numFmt w:val="lowerLetter"/>
+      <w:lvlText w:val="%5."/>
+      <w:lvlJc w:val="left"/>
+      <w:pPr>
+        <w:ind w:left="3600" w:hanging="360"/>
+      </w:pPr>
+    </w:lvl>
+    <w:lvl w:ilvl="5" w:tplc="0409001B" w:tentative="1">
+      <w:start w:val="1"/>
+      <w:numFmt w:val="lowerRoman"/>
+      <w:lvlText w:val="%6."/>
+      <w:lvlJc w:val="right"/>
+      <w:pPr>
+        <w:ind w:left="4320" w:hanging="180"/>
+      </w:pPr>
+    </w:lvl>
+    <w:lvl w:ilvl="6" w:tplc="0409000F" w:tentative="1">
+      <w:start w:val="1"/>
+      <w:numFmt w:val="decimal"/>
+      <w:lvlText w:val="%7."/>
+      <w:lvlJc w:val="left"/>
+      <w:pPr>
+        <w:ind w:left="5040" w:hanging="360"/>
+      </w:pPr>
+    </w:lvl>
+    <w:lvl w:ilvl="7" w:tplc="04090019" w:tentative="1">
+      <w:start w:val="1"/>
+      <w:numFmt w:val="lowerLetter"/>
+      <w:lvlText w:val="%8."/>
+      <w:lvlJc w:val="left"/>
+      <w:pPr>
+        <w:ind w:left="5760" w:hanging="360"/>
+      </w:pPr>
+    </w:lvl>
+    <w:lvl w:ilvl="8" w:tplc="0409001B" w:tentative="1">
+      <w:start w:val="1"/>
+      <w:numFmt w:val="lowerRoman"/>
+      <w:lvlText w:val="%9."/>
+      <w:lvlJc w:val="right"/>
+      <w:pPr>
+        <w:ind w:left="6480" w:hanging="180"/>
+      </w:pPr>
+    </w:lvl>
+  </w:abstractNum>
+  <w:abstractNum w:abstractNumId="1">
+    <w:nsid w:val="432E7132"/>
+    <w:multiLevelType w:val="hybridMultilevel"/>
+    <w:tmpl w:val="D492976E"/>
+    <w:lvl w:ilvl="0" w:tplc="0409000F">
+      <w:start w:val="1"/>
+      <w:numFmt w:val="decimal"/>
+      <w:lvlText w:val="%1."/>
+      <w:lvlJc w:val="left"/>
+      <w:pPr>
+        <w:ind w:left="720" w:hanging="360"/>
+      </w:pPr>
+    </w:lvl>
+    <w:lvl w:ilvl="1" w:tplc="04090019" w:tentative="1">
+      <w:start w:val="1"/>
+      <w:numFmt w:val="lowerLetter"/>
+      <w:lvlText w:val="%2."/>
+      <w:lvlJc w:val="left"/>
+      <w:pPr>
+        <w:ind w:left="1440" w:hanging="360"/>
+      </w:pPr>
+    </w:lvl>
+    <w:lvl w:ilvl="2" w:tplc="0409001B" w:tentative="1">
+      <w:start w:val="1"/>
+      <w:numFmt w:val="lowerRoman"/>
+      <w:lvlText w:val="%3."/>
+      <w:lvlJc w:val="right"/>
+      <w:pPr>
+        <w:ind w:left="2160" w:hanging="180"/>
+      </w:pPr>
+    </w:lvl>
+    <w:lvl w:ilvl="3" w:tplc="0409000F" w:tentative="1">
+      <w:start w:val="1"/>
+      <w:numFmt w:val="decimal"/>
+      <w:lvlText w:val="%4."/>
+      <w:lvlJc w:val="left"/>
+      <w:pPr>
+        <w:ind w:left="2880" w:hanging="360"/>
+      </w:pPr>
+    </w:lvl>
+    <w:lvl w:ilvl="4" w:tplc="04090019" w:tentative="1">
+      <w:start w:val="1"/>
+      <w:numFmt w:val="lowerLetter"/>
+      <w:lvlText w:val="%5."/>
+      <w:lvlJc w:val="left"/>
+      <w:pPr>
+        <w:ind w:left="3600" w:hanging="360"/>
+      </w:pPr>
+    </w:lvl>
+    <w:lvl w:ilvl="5" w:tplc="0409001B" w:tentative="1">
+      <w:start w:val="1"/>
+      <w:numFmt w:val="lowerRoman"/>
+      <w:lvlText w:val="%6."/>
+      <w:lvlJc w:val="right"/>
+      <w:pPr>
+        <w:ind w:left="4320" w:hanging="180"/>
+      </w:pPr>
+    </w:lvl>
+    <w:lvl w:ilvl="6" w:tplc="0409000F" w:tentative="1">
+      <w:start w:val="1"/>
+      <w:numFmt w:val="decimal"/>
+      <w:lvlText w:val="%7."/>
+      <w:lvlJc w:val="left"/>
+      <w:pPr>
+        <w:ind w:left="5040" w:hanging="360"/>
+      </w:pPr>
+    </w:lvl>
+    <w:lvl w:ilvl="7" w:tplc="04090019" w:tentative="1">
+      <w:start w:val="1"/>
+      <w:numFmt w:val="lowerLetter"/>
+      <w:lvlText w:val="%8."/>
+      <w:lvlJc w:val="left"/>
+      <w:pPr>
+        <w:ind w:left="5760" w:hanging="360"/>
+      </w:pPr>
+    </w:lvl>
+    <w:lvl w:ilvl="8" w:tplc="0409001B" w:tentative="1">
+      <w:start w:val="1"/>
+      <w:numFmt w:val="lowerRoman"/>
+      <w:lvlText w:val="%9."/>
+      <w:lvlJc w:val="right"/>
+      <w:pPr>
+        <w:ind w:left="6480" w:hanging="180"/>
+      </w:pPr>
+    </w:lvl>
+  </w:abstractNum>
+  <w:abstractNum w:abstractNumId="2">
     <w:nsid w:val="48F46B93"/>
     <w:multiLevelType w:val="hybridMultilevel"/>
     <w:tmpl w:val="7010AF68"/>
@@ -2368,7 +3839,7 @@
       </w:pPr>
     </w:lvl>
   </w:abstractNum>
-  <w:abstractNum w:abstractNumId="1">
+  <w:abstractNum w:abstractNumId="3">
     <w:nsid w:val="4B8740AD"/>
     <w:multiLevelType w:val="hybridMultilevel"/>
     <w:tmpl w:val="D2743D0A"/>
@@ -2454,7 +3925,7 @@
       </w:pPr>
     </w:lvl>
   </w:abstractNum>
-  <w:abstractNum w:abstractNumId="2">
+  <w:abstractNum w:abstractNumId="4">
     <w:nsid w:val="512B357E"/>
     <w:multiLevelType w:val="hybridMultilevel"/>
     <w:tmpl w:val="E83254C6"/>
@@ -2540,7 +4011,7 @@
       </w:pPr>
     </w:lvl>
   </w:abstractNum>
-  <w:abstractNum w:abstractNumId="3">
+  <w:abstractNum w:abstractNumId="5">
     <w:nsid w:val="51C11680"/>
     <w:multiLevelType w:val="hybridMultilevel"/>
     <w:tmpl w:val="FDBE2AA0"/>
@@ -2653,7 +4124,7 @@
       </w:rPr>
     </w:lvl>
   </w:abstractNum>
-  <w:abstractNum w:abstractNumId="4">
+  <w:abstractNum w:abstractNumId="6">
     <w:nsid w:val="5F2A1B53"/>
     <w:multiLevelType w:val="hybridMultilevel"/>
     <w:tmpl w:val="D492976E"/>
@@ -2739,7 +4210,7 @@
       </w:pPr>
     </w:lvl>
   </w:abstractNum>
-  <w:abstractNum w:abstractNumId="5">
+  <w:abstractNum w:abstractNumId="7">
     <w:nsid w:val="66C134B0"/>
     <w:multiLevelType w:val="hybridMultilevel"/>
     <w:tmpl w:val="16F29144"/>
@@ -2852,7 +4323,7 @@
       </w:rPr>
     </w:lvl>
   </w:abstractNum>
-  <w:abstractNum w:abstractNumId="6">
+  <w:abstractNum w:abstractNumId="8">
     <w:nsid w:val="7B6535C8"/>
     <w:multiLevelType w:val="hybridMultilevel"/>
     <w:tmpl w:val="04C67E22"/>
@@ -2938,7 +4409,93 @@
       </w:pPr>
     </w:lvl>
   </w:abstractNum>
-  <w:abstractNum w:abstractNumId="7">
+  <w:abstractNum w:abstractNumId="9">
+    <w:nsid w:val="7C1F0D91"/>
+    <w:multiLevelType w:val="hybridMultilevel"/>
+    <w:tmpl w:val="04C67E22"/>
+    <w:lvl w:ilvl="0" w:tplc="0409000F">
+      <w:start w:val="1"/>
+      <w:numFmt w:val="decimal"/>
+      <w:lvlText w:val="%1."/>
+      <w:lvlJc w:val="left"/>
+      <w:pPr>
+        <w:ind w:left="720" w:hanging="360"/>
+      </w:pPr>
+    </w:lvl>
+    <w:lvl w:ilvl="1" w:tplc="04090019" w:tentative="1">
+      <w:start w:val="1"/>
+      <w:numFmt w:val="lowerLetter"/>
+      <w:lvlText w:val="%2."/>
+      <w:lvlJc w:val="left"/>
+      <w:pPr>
+        <w:ind w:left="1440" w:hanging="360"/>
+      </w:pPr>
+    </w:lvl>
+    <w:lvl w:ilvl="2" w:tplc="0409001B" w:tentative="1">
+      <w:start w:val="1"/>
+      <w:numFmt w:val="lowerRoman"/>
+      <w:lvlText w:val="%3."/>
+      <w:lvlJc w:val="right"/>
+      <w:pPr>
+        <w:ind w:left="2160" w:hanging="180"/>
+      </w:pPr>
+    </w:lvl>
+    <w:lvl w:ilvl="3" w:tplc="0409000F" w:tentative="1">
+      <w:start w:val="1"/>
+      <w:numFmt w:val="decimal"/>
+      <w:lvlText w:val="%4."/>
+      <w:lvlJc w:val="left"/>
+      <w:pPr>
+        <w:ind w:left="2880" w:hanging="360"/>
+      </w:pPr>
+    </w:lvl>
+    <w:lvl w:ilvl="4" w:tplc="04090019" w:tentative="1">
+      <w:start w:val="1"/>
+      <w:numFmt w:val="lowerLetter"/>
+      <w:lvlText w:val="%5."/>
+      <w:lvlJc w:val="left"/>
+      <w:pPr>
+        <w:ind w:left="3600" w:hanging="360"/>
+      </w:pPr>
+    </w:lvl>
+    <w:lvl w:ilvl="5" w:tplc="0409001B" w:tentative="1">
+      <w:start w:val="1"/>
+      <w:numFmt w:val="lowerRoman"/>
+      <w:lvlText w:val="%6."/>
+      <w:lvlJc w:val="right"/>
+      <w:pPr>
+        <w:ind w:left="4320" w:hanging="180"/>
+      </w:pPr>
+    </w:lvl>
+    <w:lvl w:ilvl="6" w:tplc="0409000F" w:tentative="1">
+      <w:start w:val="1"/>
+      <w:numFmt w:val="decimal"/>
+      <w:lvlText w:val="%7."/>
+      <w:lvlJc w:val="left"/>
+      <w:pPr>
+        <w:ind w:left="5040" w:hanging="360"/>
+      </w:pPr>
+    </w:lvl>
+    <w:lvl w:ilvl="7" w:tplc="04090019" w:tentative="1">
+      <w:start w:val="1"/>
+      <w:numFmt w:val="lowerLetter"/>
+      <w:lvlText w:val="%8."/>
+      <w:lvlJc w:val="left"/>
+      <w:pPr>
+        <w:ind w:left="5760" w:hanging="360"/>
+      </w:pPr>
+    </w:lvl>
+    <w:lvl w:ilvl="8" w:tplc="0409001B" w:tentative="1">
+      <w:start w:val="1"/>
+      <w:numFmt w:val="lowerRoman"/>
+      <w:lvlText w:val="%9."/>
+      <w:lvlJc w:val="right"/>
+      <w:pPr>
+        <w:ind w:left="6480" w:hanging="180"/>
+      </w:pPr>
+    </w:lvl>
+  </w:abstractNum>
+  <w:abstractNum w:abstractNumId="10">
     <w:nsid w:val="7ED50F06"/>
     <w:multiLevelType w:val="hybridMultilevel"/>
     <w:tmpl w:val="2BB08818"/>
@@ -3025,28 +4582,37 @@
     </w:lvl>
   </w:abstractNum>
   <w:num w:numId="1">
+    <w:abstractNumId w:val="5"/>
+  </w:num>
+  <w:num w:numId="2">
+    <w:abstractNumId w:val="2"/>
+  </w:num>
+  <w:num w:numId="3">
+    <w:abstractNumId w:val="6"/>
+  </w:num>
+  <w:num w:numId="4">
     <w:abstractNumId w:val="3"/>
   </w:num>
-  <w:num w:numId="2">
+  <w:num w:numId="5">
+    <w:abstractNumId w:val="4"/>
+  </w:num>
+  <w:num w:numId="6">
+    <w:abstractNumId w:val="10"/>
+  </w:num>
+  <w:num w:numId="7">
+    <w:abstractNumId w:val="8"/>
+  </w:num>
+  <w:num w:numId="8">
+    <w:abstractNumId w:val="7"/>
+  </w:num>
+  <w:num w:numId="9">
+    <w:abstractNumId w:val="1"/>
+  </w:num>
+  <w:num w:numId="10">
     <w:abstractNumId w:val="0"/>
   </w:num>
-  <w:num w:numId="3">
-    <w:abstractNumId w:val="4"/>
-  </w:num>
-  <w:num w:numId="4">
-    <w:abstractNumId w:val="1"/>
-  </w:num>
-  <w:num w:numId="5">
-    <w:abstractNumId w:val="2"/>
-  </w:num>
-  <w:num w:numId="6">
-    <w:abstractNumId w:val="7"/>
-  </w:num>
-  <w:num w:numId="7">
-    <w:abstractNumId w:val="6"/>
-  </w:num>
-  <w:num w:numId="8">
-    <w:abstractNumId w:val="5"/>
+  <w:num w:numId="11">
+    <w:abstractNumId w:val="9"/>
   </w:num>
 </w:numbering>
 </file>
